--- a/DOC/2_11_2023_Tesis Claudia Queipo v1.docx
+++ b/DOC/2_11_2023_Tesis Claudia Queipo v1.docx
@@ -4871,20 +4871,12 @@
       </w:r>
       <w:r>
         <w:fldChar w:fldCharType="begin"/>
-        <w:instrText xml:space="preserve"> ADDIN ZOTERO_CITATION {"citationItems":[{"id":"H9URTVEE","type":"article-journal","title":"Redes Neurais Aplicadas No Desenvolvimento De Chatbots: Uma Análise Bibliométrica","abstract":"Os chatbots atualmente se co</w:instrText>
-      </w:r>
-      <w:r>
-        <w:instrText xml:space="preserve">nfiguram como uma tecnologia aplicavel em diversas areas em diferentes empresas e setores, que em conjunto com outras tecnicas computacionais, especialmente a inteligencia artificial, realiza atividades muitas vezes","URL":"https://www.academia.edu/7216631</w:instrText>
-      </w:r>
-      <w:r>
-        <w:instrText xml:space="preserve">4/Redes_Neurais_Aplicadas_No_Desenvolvimento_De_Chatbots_Uma_An%C3%A1lise_Bibliom%C3%A9trica","shortTitle":"Redes Neurais Aplicadas No Desenvolvimento De Chatbots","language":"en","author":[{"family":"Oliveira","given":"Graceline de"}],"issued":{"date-part</w:instrText>
-      </w:r>
-      <w:r>
-        <w:instrText xml:space="preserve">s":[[2018,1,1]]},"accessed":{"date-parts":[[2023,11,2]]},"userID":"12642822","index":1,"short-title":"Redes Neurais Aplicadas No Desenvolvimento De Chatbots","title-short":"Redes Neurais Aplicadas No Desenvolvimento De Chatbots","suppress-author":false}]} </w:instrText>
+        <w:instrText xml:space="preserve"> ADDIN ZOTERO_CITATION {"citationItems":[{"id":"H9URTVEE","type":"article-journal","title":"Redes Neurais Aplicadas No Desenvolvimento De Chatbots: Uma Análise Bibliométrica","abstract":"Os chatbots atualmente se configuram como uma tecnologia aplicavel em diversas areas em diferentes empresas e setores, que em conjunto com outras tecnicas computacionais, especialmente a inteligencia artificial, realiza atividades muitas vezes","URL":"https://www.academia.edu/72166314/Redes_Neurais_Aplicadas_No_Desenvolvimento_De_Chatbots_Uma_An%C3%A1lise_Bibliom%C3%A9trica","shortTitle":"Redes Neurais Aplicadas No Desenvolvimento De Chatbots","language":"en","author":[{"family":"Oliveira","given":"Graceline de"}],"issued":{"date-parts":[[2018,1,1]]},"accessed":{"date-parts":[[2023,11,2]]},"userID":"12642822","index":1,"short-title":"Redes Neurais Aplicadas No Desenvolvimento De Chatbots","title-short":"Redes Neurais Aplicadas No Desenvolvimento De Chatbots","suppress-author":false}]} </w:instrText>
       </w:r>
       <w:r>
         <w:fldChar w:fldCharType="separate"/>
       </w:r>
+      <w:r/>
       <w:r>
         <w:t xml:space="preserve">[1]</w:t>
       </w:r>
@@ -4923,14 +4915,12 @@
       </w:r>
       <w:r>
         <w:fldChar w:fldCharType="begin"/>
-        <w:instrText xml:space="preserve"> ADDIN ZOTERO_CITATION {"citationItems":[{"id":"I2IXGKIP","type":"webpage","title":"5 learnings from our ‘Chatbo</w:instrText>
-      </w:r>
-      <w:r>
-        <w:instrText xml:space="preserve">t Survey — 2017’ | by Mindbowser | Chatbots Journal","URL":"https://chatbotsjournal.com/5-learnings-from-our-chatbot-survey-2017-72a6a4fc209c?gi=21ae27bf4d12","accessed":{"date-parts":[[2023,11,2]]},"userID":"12642822","index":2,"suppress-author":false}]} </w:instrText>
+        <w:instrText xml:space="preserve"> ADDIN ZOTERO_CITATION {"citationItems":[{"id":"I2IXGKIP","type":"webpage","title":"5 learnings from our ‘Chatbot Survey — 2017’ | by Mindbowser | Chatbots Journal","URL":"https://chatbotsjournal.com/5-learnings-from-our-chatbot-survey-2017-72a6a4fc209c?gi=21ae27bf4d12","accessed":{"date-parts":[[2023,11,2]]},"userID":"12642822","index":2,"suppress-author":false}]} </w:instrText>
       </w:r>
       <w:r>
         <w:fldChar w:fldCharType="separate"/>
       </w:r>
+      <w:r/>
       <w:r>
         <w:t xml:space="preserve">[2]</w:t>
       </w:r>
@@ -4975,14 +4965,12 @@
       </w:r>
       <w:r>
         <w:fldChar w:fldCharType="begin"/>
-        <w:instrText xml:space="preserve"> ADDIN ZOTERO_CITATION {"citationItems":[{"id":"R4FI9SPY","type":"webpage","title":"Chatbot: una propuesta viable para la atención al cliente en el centro de so</w:instrText>
-      </w:r>
-      <w:r>
-        <w:instrText xml:space="preserve">porte de la UCI. | Caballero Ramírez | Revista Cubana de Ciencias Informáticas","URL":"https://rcci.uci.cu/?journal=rcci&amp;page=article&amp;op=view&amp;path%5B%5D=2289","accessed":{"date-parts":[[2023,11,2]]},"userID":"12642822","index":3,"suppress-author":false}]} </w:instrText>
+        <w:instrText xml:space="preserve"> ADDIN ZOTERO_CITATION {"citationItems":[{"id":"R4FI9SPY","type":"webpage","title":"Chatbot: una propuesta viable para la atención al cliente en el centro de soporte de la UCI. | Caballero Ramírez | Revista Cubana de Ciencias Informáticas","URL":"https://rcci.uci.cu/?journal=rcci&amp;page=article&amp;op=view&amp;path%5B%5D=2289","accessed":{"date-parts":[[2023,11,2]]},"userID":"12642822","index":3,"suppress-author":false}]} </w:instrText>
       </w:r>
       <w:r>
         <w:fldChar w:fldCharType="separate"/>
       </w:r>
+      <w:r/>
       <w:r>
         <w:t xml:space="preserve">[3]</w:t>
       </w:r>
@@ -5082,17 +5070,12 @@
       </w:r>
       <w:r>
         <w:fldChar w:fldCharType="begin"/>
-        <w:instrText xml:space="preserve"> ADDIN ZOTERO_CITATION {"citationItems":[{</w:instrText>
-      </w:r>
-      <w:r>
-        <w:instrText xml:space="preserve">"id":"BYR3HXLV","type":"webpage","title":"Domain-Specific Bots vs. Generic Bots","container-title":"DealerAI","abstract":"In this technological era, a new tool has made the interaction between computers and humans simpler: Chatbots. These bots are","URL":"</w:instrText>
-      </w:r>
-      <w:r>
-        <w:instrText xml:space="preserve">https://dealerai.com/domain-specific-bots-vs-generic-bots/","language":"en-CA","author":[{"family":"Xu","given":"Bryan"}],"issued":{"date-parts":[[2020,6,9]]},"accessed":{"date-parts":[[2023,2,28]]},"userID":"12642822","index":4,"suppress-author":false}]} </w:instrText>
+        <w:instrText xml:space="preserve"> ADDIN ZOTERO_CITATION {"citationItems":[{"id":"BYR3HXLV","type":"webpage","title":"Domain-Specific Bots vs. Generic Bots","container-title":"DealerAI","abstract":"In this technological era, a new tool has made the interaction between computers and humans simpler: Chatbots. These bots are","URL":"https://dealerai.com/domain-specific-bots-vs-generic-bots/","language":"en-CA","author":[{"family":"Xu","given":"Bryan"}],"issued":{"date-parts":[[2020,6,9]]},"accessed":{"date-parts":[[2023,2,28]]},"userID":"12642822","index":4,"suppress-author":false}]} </w:instrText>
       </w:r>
       <w:r>
         <w:fldChar w:fldCharType="separate"/>
       </w:r>
+      <w:r/>
       <w:r>
         <w:t xml:space="preserve">[4]</w:t>
       </w:r>
@@ -5468,7 +5451,10 @@
         <w:t xml:space="preserve"> la tesis de Ernesto Duvaló</w:t>
       </w:r>
       <w:r>
-        <w:t xml:space="preserve">n cambiando el algoritmo de generación de preguntas y respuestas para implementar un modelo largo del lenguaje y mejorar la experiencia del usuario al agregar funciones de audio (comunicación en lenguaje natural) y reconocimiento de emociones faciales al asistente virtual, con el objetivo de brindar respuestas adaptadas y comprender </w:t>
+        <w:t xml:space="preserve">n cambiando el algoritmo de generación de preguntas y respuestas para implement</w:t>
+      </w:r>
+      <w:r>
+        <w:t xml:space="preserve">ar un modelo largo del lenguaje y mejorar la experiencia del usuario al agregar funciones de audio (comunicación en lenguaje natural) y reconocimiento de emociones faciales al asistente virtual, con el objetivo de brindar respuestas adaptadas y comprender </w:t>
       </w:r>
       <w:r>
         <w:t xml:space="preserve">las necesidades de los usuarios </w:t>
@@ -5651,22 +5637,6 @@
           <w:rFonts w:ascii="Arial" w:hAnsi="Arial" w:cs="Arial"/>
           <w:sz w:val="22"/>
           <w:szCs w:val="22"/>
-          <w:highlight w:val="none"/>
-        </w:rPr>
-      </w:r>
-      <w:r>
-        <w:rPr>
-          <w:rFonts w:ascii="Arial" w:hAnsi="Arial" w:cs="Arial"/>
-          <w:sz w:val="22"/>
-          <w:szCs w:val="22"/>
-          <w:highlight w:val="none"/>
-        </w:rPr>
-      </w:r>
-      <w:r>
-        <w:rPr>
-          <w:rFonts w:ascii="Arial" w:hAnsi="Arial" w:cs="Arial"/>
-          <w:sz w:val="22"/>
-          <w:szCs w:val="22"/>
         </w:rPr>
       </w:r>
     </w:p>
@@ -5701,6 +5671,13 @@
           <w:highlight w:val="none"/>
         </w:rPr>
       </w:r>
+      <w:r>
+        <w:rPr>
+          <w:rFonts w:ascii="Arial" w:hAnsi="Arial" w:cs="Arial"/>
+          <w:sz w:val="22"/>
+          <w:szCs w:val="22"/>
+        </w:rPr>
+      </w:r>
     </w:p>
     <w:p>
       <w:pPr>
@@ -5733,6 +5710,13 @@
           <w:highlight w:val="none"/>
         </w:rPr>
       </w:r>
+      <w:r>
+        <w:rPr>
+          <w:rFonts w:ascii="Arial" w:hAnsi="Arial" w:cs="Arial"/>
+          <w:sz w:val="22"/>
+          <w:szCs w:val="22"/>
+        </w:rPr>
+      </w:r>
     </w:p>
     <w:p>
       <w:pPr>
@@ -6845,29 +6829,12 @@
       </w:r>
       <w:r>
         <w:fldChar w:fldCharType="begin"/>
-        <w:instrText xml:space="preserve"> ADDIN ZOTERO_CITATION {"citationIt</w:instrText>
-      </w:r>
-      <w:r>
-        <w:instrText xml:space="preserve">ems":[{"id":"444PW4XS","type":"article-journal","title":"Natural language processing: state of the art, current trends and challenges","container-title":"Multimedia Tools and Applications","page":"3713-3744","volume":"82","issue":"3","abstract":"Natural la</w:instrText>
-      </w:r>
-      <w:r>
-        <w:instrText xml:space="preserve">nguage processing (NLP) has recently gained much attention for representing and analyzing human language computationally. It has spread its applications in various fields such as machine translation, email spam detection, information extraction, summarizat</w:instrText>
-      </w:r>
-      <w:r>
-        <w:instrText xml:space="preserve">ion, medical, and question answering etc. In this paper, we first distinguish four phases by discussing different levels of NLP and components of Natural Language Generation followed by presenting the history and evolution of NLP. We then discuss in detail</w:instrText>
-      </w:r>
-      <w:r>
-        <w:instrText xml:space="preserve"> the state of the art presenting the various applications of NLP, current trends, and challenges. Finally, we present a discussion on some available datasets, models, and evaluation metrics in NLP.","URL":"https://doi.org/10.1007/s11042-022-13428-4","DOI":</w:instrText>
-      </w:r>
-      <w:r>
-        <w:instrText xml:space="preserve">"10.1007/s11042-022-13428-4","shortTitle":"Natural language processing","journalAbbreviation":"Multimed Tools Appl","language":"en","author":[{"family":"Khurana","given":"Diksha"},{"family":"Koli","given":"Aditya"},{"family":"Khatter","given":"Kiran"},{"fa</w:instrText>
-      </w:r>
-      <w:r>
-        <w:instrText xml:space="preserve">mily":"Singh","given":"Sukhdev"}],"issued":{"date-parts":[[2023,1,1]]},"accessed":{"date-parts":[[2023,11,2]]},"userID":"12642822","index":5,"short-title":"Natural language processing","title-short":"Natural language processing","suppress-author":false}]} </w:instrText>
+        <w:instrText xml:space="preserve"> ADDIN ZOTERO_CITATION {"citationItems":[{"id":"444PW4XS","type":"article-journal","title":"Natural language processing: state of the art, current trends and challenges","container-title":"Multimedia Tools and Applications","page":"3713-3744","volume":"82","issue":"3","abstract":"Natural language processing (NLP) has recently gained much attention for representing and analyzing human language computationally. It has spread its applications in various fields such as machine translation, email spam detection, information extraction, summarization, medical, and question answering etc. In this paper, we first distinguish four phases by discussing different levels of NLP and components of Natural Language Generation followed by presenting the history and evolution of NLP. We then discuss in detail the state of the art presenting the various applications of NLP, current trends, and challenges. Finally, we present a discussion on some available datasets, models, and evaluation metrics in NLP.","URL":"https://doi.org/10.1007/s11042-022-13428-4","DOI":"10.1007/s11042-022-13428-4","shortTitle":"Natural language processing","journalAbbreviation":"Multimed Tools Appl","language":"en","author":[{"family":"Khurana","given":"Diksha"},{"family":"Koli","given":"Aditya"},{"family":"Khatter","given":"Kiran"},{"family":"Singh","given":"Sukhdev"}],"issued":{"date-parts":[[2023,1,1]]},"accessed":{"date-parts":[[2023,11,2]]},"userID":"12642822","index":5,"short-title":"Natural language processing","title-short":"Natural language processing","suppress-author":false}]} </w:instrText>
       </w:r>
       <w:r>
         <w:fldChar w:fldCharType="separate"/>
       </w:r>
+      <w:r/>
       <w:r>
         <w:t xml:space="preserve">[5]</w:t>
       </w:r>
@@ -7086,17 +7053,12 @@
       </w:r>
       <w:r>
         <w:fldChar w:fldCharType="begin"/>
-        <w:instrText xml:space="preserve"> ADDIN ZOTERO_CITATION {"citationItems":[{"id":"Z36XHSCZ","type":"webpage","title":"Asistente virt</w:instrText>
-      </w:r>
-      <w:r>
-        <w:instrText xml:space="preserve">ual: retos y posibilidades para la inteligencia artificial | Tableau","abstract":"Un asistente virtual con inteligencia artificial desarrolla las funciones de un asistente humano. Vemos sus ventajas y los retos que plantea.","URL":"https://www.tableau.com/</w:instrText>
-      </w:r>
-      <w:r>
-        <w:instrText xml:space="preserve">data-insights/ai/ai-virtual-assistant","shortTitle":"Asistente virtual","language":"en-US","accessed":{"date-parts":[[2023,11,2]]},"userID":"12642822","index":6,"short-title":"Asistente virtual","title-short":"Asistente virtual","suppress-author":false}]} </w:instrText>
+        <w:instrText xml:space="preserve"> ADDIN ZOTERO_CITATION {"citationItems":[{"id":"Z36XHSCZ","type":"webpage","title":"Asistente virtual: retos y posibilidades para la inteligencia artificial | Tableau","abstract":"Un asistente virtual con inteligencia artificial desarrolla las funciones de un asistente humano. Vemos sus ventajas y los retos que plantea.","URL":"https://www.tableau.com/data-insights/ai/ai-virtual-assistant","shortTitle":"Asistente virtual","language":"en-US","accessed":{"date-parts":[[2023,11,2]]},"userID":"12642822","index":6,"short-title":"Asistente virtual","title-short":"Asistente virtual","suppress-author":false}]} </w:instrText>
       </w:r>
       <w:r>
         <w:fldChar w:fldCharType="separate"/>
       </w:r>
+      <w:r/>
       <w:r>
         <w:t xml:space="preserve">[6]</w:t>
       </w:r>
@@ -7351,17 +7313,12 @@
       </w:r>
       <w:r>
         <w:fldChar w:fldCharType="begin"/>
-        <w:instrText xml:space="preserve"> ADDIN ZOTERO_CITATION {"citationItems":[{"id":"ZRP9CEB8","type":</w:instrText>
-      </w:r>
-      <w:r>
-        <w:instrText xml:space="preserve">"post-weblog","title":"¿Cómo funciona el reconocimiento automático del habla?","container-title":"SoldAI","abstract":"Conociendo la primera fase de la interacción verbal entre humanos y máquinas","URL":"https://medium.com/soldai/c%C3%B3mo-funciona-el-recon</w:instrText>
-      </w:r>
-      <w:r>
-        <w:instrText xml:space="preserve">ocimiento-autom%C3%A1tico-del-habla-eb038ecfe72e","language":"en","author":[{"family":"Sobrino","given":"Diego Campos"}],"issued":{"date-parts":[[2020,5,15]]},"accessed":{"date-parts":[[2023,11,2]]},"userID":"12642822","index":7,"suppress-author":false}]} </w:instrText>
+        <w:instrText xml:space="preserve"> ADDIN ZOTERO_CITATION {"citationItems":[{"id":"ZRP9CEB8","type":"post-weblog","title":"¿Cómo funciona el reconocimiento automático del habla?","container-title":"SoldAI","abstract":"Conociendo la primera fase de la interacción verbal entre humanos y máquinas","URL":"https://medium.com/soldai/c%C3%B3mo-funciona-el-reconocimiento-autom%C3%A1tico-del-habla-eb038ecfe72e","language":"en","author":[{"family":"Sobrino","given":"Diego Campos"}],"issued":{"date-parts":[[2020,5,15]]},"accessed":{"date-parts":[[2023,11,2]]},"userID":"12642822","index":7,"suppress-author":false}]} </w:instrText>
       </w:r>
       <w:r>
         <w:fldChar w:fldCharType="separate"/>
       </w:r>
+      <w:r/>
       <w:r>
         <w:t xml:space="preserve">[7]</w:t>
       </w:r>
@@ -7716,20 +7673,12 @@
       </w:r>
       <w:r>
         <w:fldChar w:fldCharType="begin"/>
-        <w:instrText xml:space="preserve"> ADDIN ZOTERO_CITATION {"citationItems":[{"id":"AJ4IJ7WI","type":"post-weblog","title":"Dialogflow de Google cambia su modelo de pricing: ¿cuánto cuesta la IA / NLU? - Planeta Chatbot</w:instrText>
-      </w:r>
-      <w:r>
-        <w:instrText xml:space="preserve">","abstract":"El sistema de procesamiento de lenguaje natural (o entendimiento NLU) de Google, no sólo cambia de nombre de API.AI a Dialogflow sino que estrena modelo de pricing a mitad de noviembre, pasa de ser completamente gratuito a tener una versión d</w:instrText>
-      </w:r>
-      <w:r>
-        <w:instrText xml:space="preserve">e pago dentro del entorno del Google Cloud Platform (la versión de pago está actualmente","URL":"https://planetachatbot.com/dialogflow-google-cambia-modelo-pricing/","shortTitle":"Dialogflow de Google cambia su modelo de pricing","language":"es","issued":{</w:instrText>
-      </w:r>
-      <w:r>
-        <w:instrText xml:space="preserve">"date-parts":[[2017,12,12]]},"accessed":{"date-parts":[[2023,10,7]]},"userID":"12642822","index":8,"short-title":"Dialogflow de Google cambia su modelo de pricing","title-short":"Dialogflow de Google cambia su modelo de pricing","suppress-author":false}]} </w:instrText>
+        <w:instrText xml:space="preserve"> ADDIN ZOTERO_CITATION {"citationItems":[{"id":"AJ4IJ7WI","type":"post-weblog","title":"Dialogflow de Google cambia su modelo de pricing: ¿cuánto cuesta la IA / NLU? - Planeta Chatbot","abstract":"El sistema de procesamiento de lenguaje natural (o entendimiento NLU) de Google, no sólo cambia de nombre de API.AI a Dialogflow sino que estrena modelo de pricing a mitad de noviembre, pasa de ser completamente gratuito a tener una versión de pago dentro del entorno del Google Cloud Platform (la versión de pago está actualmente","URL":"https://planetachatbot.com/dialogflow-google-cambia-modelo-pricing/","shortTitle":"Dialogflow de Google cambia su modelo de pricing","language":"es","issued":{"date-parts":[[2017,12,12]]},"accessed":{"date-parts":[[2023,10,7]]},"userID":"12642822","index":8,"short-title":"Dialogflow de Google cambia su modelo de pricing","title-short":"Dialogflow de Google cambia su modelo de pricing","suppress-author":false}]} </w:instrText>
       </w:r>
       <w:r>
         <w:fldChar w:fldCharType="separate"/>
       </w:r>
+      <w:r/>
       <w:r>
         <w:t xml:space="preserve">[8]</w:t>
       </w:r>
@@ -8182,14 +8131,12 @@
       </w:r>
       <w:r>
         <w:fldChar w:fldCharType="begin"/>
-        <w:instrText xml:space="preserve"> ADDIN ZOTERO_CITATION {"citationItems":[{"id":"TGL7IN76","type":"article","title":"Cómo Amazon Lex cionamiento cionamiento cion</w:instrText>
-      </w:r>
-      <w:r>
-        <w:instrText xml:space="preserve">amiento cionamiento cionamiento cionamiento cionamiento cionamiento - Amazon Lex V1","URL":"https://docs.aws.amazon.com/es_es/lex/latest/dg/how-it-works.html","accessed":{"date-parts":[[2023,11,2]]},"userID":"12642822","index":9,"suppress-author":false}]} </w:instrText>
+        <w:instrText xml:space="preserve"> ADDIN ZOTERO_CITATION {"citationItems":[{"id":"TGL7IN76","type":"article","title":"Cómo Amazon Lex cionamiento cionamiento cionamiento cionamiento cionamiento cionamiento cionamiento cionamiento - Amazon Lex V1","URL":"https://docs.aws.amazon.com/es_es/lex/latest/dg/how-it-works.html","accessed":{"date-parts":[[2023,11,2]]},"userID":"12642822","index":9,"suppress-author":false}]} </w:instrText>
       </w:r>
       <w:r>
         <w:fldChar w:fldCharType="separate"/>
       </w:r>
+      <w:r/>
       <w:r>
         <w:t xml:space="preserve">[9]</w:t>
       </w:r>
@@ -8557,14 +8504,12 @@
       </w:r>
       <w:r>
         <w:fldChar w:fldCharType="begin"/>
-        <w:instrText xml:space="preserve"> ADDIN ZOTERO_CITATION {"citationItems":[{"id":"AGADYPCW","type":"webpage","title":"IBM watsonx Assistant Virtual Agent","abstract":"IBM watsonx Assistant provides customers wit</w:instrText>
-      </w:r>
-      <w:r>
-        <w:instrText xml:space="preserve">h fast, consistent and accurate answers across any application, device or channel.","URL":"https://www.ibm.com/products/watsonx-assistant","language":"en-us","accessed":{"date-parts":[[2023,11,2]]},"userID":"12642822","index":10,"suppress-author":false}]} </w:instrText>
+        <w:instrText xml:space="preserve"> ADDIN ZOTERO_CITATION {"citationItems":[{"id":"AGADYPCW","type":"webpage","title":"IBM watsonx Assistant Virtual Agent","abstract":"IBM watsonx Assistant provides customers with fast, consistent and accurate answers across any application, device or channel.","URL":"https://www.ibm.com/products/watsonx-assistant","language":"en-us","accessed":{"date-parts":[[2023,11,2]]},"userID":"12642822","index":10,"suppress-author":false}]} </w:instrText>
       </w:r>
       <w:r>
         <w:fldChar w:fldCharType="separate"/>
       </w:r>
+      <w:r/>
       <w:r>
         <w:t xml:space="preserve">[10]</w:t>
       </w:r>
@@ -9009,17 +8954,12 @@
       </w:r>
       <w:r>
         <w:fldChar w:fldCharType="begin"/>
-        <w:instrText xml:space="preserve"> ADDIN ZOTERO_CITATION {"citationItems":[{"id":"PA6IXUAE","type":"post-weblog","title":"What is RASA? — the open-source AI for building conversational chatbots.","container-title":"Medium","abstract":"As machine learning and arti</w:instrText>
-      </w:r>
-      <w:r>
-        <w:instrText xml:space="preserve">ficial intelligence continue to develop amazing products which seemed impossible, machines gain consciousness…","URL":"https://medium.com/@asklua/what-is-rasa-the-open-source-ai-for-building-conversational-chatbots-8a86bef47ec4","shortTitle":"What is RASA?</w:instrText>
-      </w:r>
-      <w:r>
-        <w:instrText xml:space="preserve">","language":"en","author":[{"family":"AskLua","given":""}],"issued":{"date-parts":[[2020,11,6]]},"accessed":{"date-parts":[[2023,11,2]]},"userID":"12642822","index":11,"short-title":"What is RASA?","title-short":"What is RASA?","suppress-author":false}]} </w:instrText>
+        <w:instrText xml:space="preserve"> ADDIN ZOTERO_CITATION {"citationItems":[{"id":"PA6IXUAE","type":"post-weblog","title":"What is RASA? — the open-source AI for building conversational chatbots.","container-title":"Medium","abstract":"As machine learning and artificial intelligence continue to develop amazing products which seemed impossible, machines gain consciousness…","URL":"https://medium.com/@asklua/what-is-rasa-the-open-source-ai-for-building-conversational-chatbots-8a86bef47ec4","shortTitle":"What is RASA?","language":"en","author":[{"family":"AskLua","given":""}],"issued":{"date-parts":[[2020,11,6]]},"accessed":{"date-parts":[[2023,11,2]]},"userID":"12642822","index":11,"short-title":"What is RASA?","title-short":"What is RASA?","suppress-author":false}]} </w:instrText>
       </w:r>
       <w:r>
         <w:fldChar w:fldCharType="separate"/>
       </w:r>
+      <w:r/>
       <w:r>
         <w:t xml:space="preserve">[11]</w:t>
       </w:r>
@@ -9274,14 +9214,12 @@
       </w:r>
       <w:r>
         <w:fldChar w:fldCharType="begin"/>
-        <w:instrText xml:space="preserve"> ADDIN ZOTERO_CITATION {"citationItems":[{"id":"8PQ9QHR6","type":"webpage","title":"Primeros pasos con Botpress | Botpress Blog","abstract":"Empezar con Botpress para crea su primer chatbot es más fácil de lo que piensa. Botpress elimina la complejid</w:instrText>
-      </w:r>
-      <w:r>
-        <w:instrText xml:space="preserve">ad de construir una experiencia conversacional que los clientes adorarán.","URL":"https://botpress.com/es/blog/getting-started-with-botpress","language":"es","accessed":{"date-parts":[[2023,11,2]]},"userID":"12642822","index":12,"suppress-author":false}]} </w:instrText>
+        <w:instrText xml:space="preserve"> ADDIN ZOTERO_CITATION {"citationItems":[{"id":"8PQ9QHR6","type":"webpage","title":"Primeros pasos con Botpress | Botpress Blog","abstract":"Empezar con Botpress para crea su primer chatbot es más fácil de lo que piensa. Botpress elimina la complejidad de construir una experiencia conversacional que los clientes adorarán.","URL":"https://botpress.com/es/blog/getting-started-with-botpress","language":"es","accessed":{"date-parts":[[2023,11,2]]},"userID":"12642822","index":12,"suppress-author":false}]} </w:instrText>
       </w:r>
       <w:r>
         <w:fldChar w:fldCharType="separate"/>
       </w:r>
+      <w:r/>
       <w:r>
         <w:t xml:space="preserve">[12]</w:t>
       </w:r>
@@ -9853,14 +9791,12 @@
       </w:r>
       <w:r>
         <w:fldChar w:fldCharType="begin"/>
-        <w:instrText xml:space="preserve"> ADDIN ZOTERO_CITATION {"citationItems":[{"id":"RGKXFZTA","type":</w:instrText>
-      </w:r>
-      <w:r>
-        <w:instrText xml:space="preserve">"webpage","title":"¿Qué es y cómo funciona Whisper? | Código Espagueti","URL":"https://codigoespagueti.com/noticias/tecnologia/que-es-como-funciona-whisper/","accessed":{"date-parts":[[2023,10,7]]},"userID":"12642822","index":15,"suppress-author":false}]} </w:instrText>
+        <w:instrText xml:space="preserve"> ADDIN ZOTERO_CITATION {"citationItems":[{"id":"RGKXFZTA","type":"webpage","title":"¿Qué es y cómo funciona Whisper? | Código Espagueti","URL":"https://codigoespagueti.com/noticias/tecnologia/que-es-como-funciona-whisper/","accessed":{"date-parts":[[2023,10,7]]},"userID":"12642822","index":15,"suppress-author":false}]} </w:instrText>
       </w:r>
       <w:r>
         <w:fldChar w:fldCharType="separate"/>
       </w:r>
+      <w:r/>
       <w:r>
         <w:t xml:space="preserve">[15]</w:t>
       </w:r>
@@ -9934,14 +9870,12 @@
       </w:r>
       <w:r>
         <w:fldChar w:fldCharType="begin"/>
-        <w:instrText xml:space="preserve"> ADDIN ZOTERO_CITATION {"citationItems":[{"id":"2TCWY3PM","type":"webpage","title":"He usado Whisper para transcribir una entrevista: es la herramienta que llevaba es</w:instrText>
-      </w:r>
-      <w:r>
-        <w:instrText xml:space="preserve">perando desde hace años","URL":"https://www.xataka.com/aplicaciones/he-usado-whisper-para-transcribir-entrevista-herramienta-que-llevaba-esperando-hace-anos","accessed":{"date-parts":[[2023,10,7]]},"userID":"12642822","index":13,"suppress-author":false}]} </w:instrText>
+        <w:instrText xml:space="preserve"> ADDIN ZOTERO_CITATION {"citationItems":[{"id":"2TCWY3PM","type":"webpage","title":"He usado Whisper para transcribir una entrevista: es la herramienta que llevaba esperando desde hace años","URL":"https://www.xataka.com/aplicaciones/he-usado-whisper-para-transcribir-entrevista-herramienta-que-llevaba-esperando-hace-anos","accessed":{"date-parts":[[2023,10,7]]},"userID":"12642822","index":13,"suppress-author":false}]} </w:instrText>
       </w:r>
       <w:r>
         <w:fldChar w:fldCharType="separate"/>
       </w:r>
+      <w:r/>
       <w:r>
         <w:t xml:space="preserve">[13]</w:t>
       </w:r>
@@ -10209,15 +10143,12 @@
       </w:r>
       <w:r>
         <w:fldChar w:fldCharType="begin"/>
-        <w:instrText xml:space="preserve"> ADDIN ZOTERO_CITATION {"citationItems":[{"id":"DJIDIWN3","type":"webp</w:instrText>
-      </w:r>
-      <w:r>
-        <w:instrText xml:space="preserve">age","title":"¿Qué es Python? - Explicación del lenguaje Python - AWS","container-title":"Amazon Web Services, Inc.","abstract":"Descubra más acerca del lenguaje de programación sencillo Python, de sus beneficios y de los recursos para utilizarlo.","URL":"</w:instrText>
-      </w:r>
-      <w:r>
-        <w:instrText xml:space="preserve">https://aws.amazon.com/es/what-is/python/","shortTitle":"¿Qué es Python?","language":"es-ES","accessed":{"date-parts":[[2023,11,2]]},"userID":"12642822","index":14,"short-title":"¿Qué es Python?","title-short":"¿Qué es Python?","suppress-author":false}]} </w:instrText>
+        <w:instrText xml:space="preserve"> ADDIN ZOTERO_CITATION {"citationItems":[{"id":"DJIDIWN3","type":"webpage","title":"¿Qué es Python? - Explicación del lenguaje Python - AWS","container-title":"Amazon Web Services, Inc.","abstract":"Descubra más acerca del lenguaje de programación sencillo Python, de sus beneficios y de los recursos para utilizarlo.","URL":"https://aws.amazon.com/es/what-is/python/","shortTitle":"¿Qué es Python?","language":"es-ES","accessed":{"date-parts":[[2023,11,2]]},"userID":"12642822","index":14,"short-title":"¿Qué es Python?","title-short":"¿Qué es Python?","suppress-author":false}]} </w:instrText>
+      </w:r>
+      <w:r>
         <w:fldChar w:fldCharType="separate"/>
       </w:r>
+      <w:r/>
       <w:r>
         <w:t xml:space="preserve">[14]</w:t>
       </w:r>
@@ -10362,20 +10293,18 @@
           <w:strike w:val="0"/>
         </w:rPr>
         <w:fldChar w:fldCharType="begin"/>
-        <w:instrText xml:space="preserve"> ADDIN ZOTERO_</w:instrText>
+        <w:instrText xml:space="preserve"> ADDIN ZOTERO_CITATION {"citationItems":[{"id":"W3PX2RAS","type":"webpage","title":"Qué es Python, para qué sirve y cómo se usa (+ recursos para aprender)","abstract":"Conoce qué es Python, por qué es tan popular este lenguaje de programación, para qué se utiliza y qué recursos pueden ayudarte a dominarlo.","URL":"https://blog.hubspot.es/website/que-es-python","language":"es","author":[{"family":"Londoño","given":"Pablo"}],"accessed":{"date-parts":[[2023,11,2]]},"userID":"12642822","index":16,"suppress-author":false}]} </w:instrText>
       </w:r>
       <w:r>
         <w:rPr>
           <w:strike w:val="0"/>
         </w:rPr>
-        <w:instrText xml:space="preserve">CITATION {"citationItems":[{"id":"W3PX2RAS","type":"webpage","title":"Qué es Python, para qué sirve y cómo se usa (+ recursos para aprender)","abstract":"Conoce qué es Python, por qué es tan popular este lenguaje de programación, para qué se utiliza y qué </w:instrText>
+        <w:fldChar w:fldCharType="separate"/>
       </w:r>
       <w:r>
         <w:rPr>
           <w:strike w:val="0"/>
         </w:rPr>
-        <w:instrText xml:space="preserve">recursos pueden ayudarte a dominarlo.","URL":"https://blog.hubspot.es/website/que-es-python","language":"es","author":[{"family":"Londoño","given":"Pablo"}],"accessed":{"date-parts":[[2023,11,2]]},"userID":"12642822","index":16,"suppress-author":false}]} </w:instrText>
-        <w:fldChar w:fldCharType="separate"/>
       </w:r>
       <w:r>
         <w:rPr>
@@ -10393,7 +10322,7 @@
         <w:rPr>
           <w:strike w:val="0"/>
           <w:color w:val="000000" w:themeColor="text1"/>
-          <w:sz w:val="20"/>
+          <w:sz w:val="22"/>
           <w:szCs w:val="22"/>
         </w:rPr>
       </w:r>
@@ -10474,20 +10403,18 @@
           <w:strike w:val="0"/>
         </w:rPr>
         <w:fldChar w:fldCharType="begin"/>
-        <w:instrText xml:space="preserve"> ADDIN ZOTERO_</w:instrText>
+        <w:instrText xml:space="preserve"> ADDIN ZOTERO_CITATION {"citationItems":[{"id":"W3PX2RAS","type":"webpage","title":"Qué es Python, para qué sirve y cómo se usa (+ recursos para aprender)","abstract":"Conoce qué es Python, por qué es tan popular este lenguaje de programación, para qué se utiliza y qué recursos pueden ayudarte a dominarlo.","URL":"https://blog.hubspot.es/website/que-es-python","language":"es","author":[{"family":"Londoño","given":"Pablo"}],"accessed":{"date-parts":[[2023,11,2]]},"userID":"12642822","index":16,"suppress-author":false}]} </w:instrText>
       </w:r>
       <w:r>
         <w:rPr>
           <w:strike w:val="0"/>
         </w:rPr>
-        <w:instrText xml:space="preserve">CITATION {"citationItems":[{"id":"W3PX2RAS","type":"webpage","title":"Qué es Python, para qué sirve y cómo se usa (+ recursos para aprender)","abstract":"Conoce qué es Python, por qué es tan popular este lenguaje de programación, para qué se utiliza y qué </w:instrText>
+        <w:fldChar w:fldCharType="separate"/>
       </w:r>
       <w:r>
         <w:rPr>
           <w:strike w:val="0"/>
         </w:rPr>
-        <w:instrText xml:space="preserve">recursos pueden ayudarte a dominarlo.","URL":"https://blog.hubspot.es/website/que-es-python","language":"es","author":[{"family":"Londoño","given":"Pablo"}],"accessed":{"date-parts":[[2023,11,2]]},"userID":"12642822","index":16,"suppress-author":false}]} </w:instrText>
-        <w:fldChar w:fldCharType="separate"/>
       </w:r>
       <w:r>
         <w:rPr>
@@ -10587,25 +10514,18 @@
           <w:strike w:val="0"/>
         </w:rPr>
         <w:fldChar w:fldCharType="begin"/>
-        <w:instrText xml:space="preserve"> ADDIN ZOTERO</w:instrText>
+        <w:instrText xml:space="preserve"> ADDIN ZOTERO_CITATION {"citationItems":[{"id":"W3PX2RAS","type":"webpage","title":"Qué es Python, para qué sirve y cómo se usa (+ recursos para aprender)","abstract":"Conoce qué es Python, por qué es tan popular este lenguaje de programación, para qué se utiliza y qué recursos pueden ayudarte a dominarlo.","URL":"https://blog.hubspot.es/website/que-es-python","language":"es","author":[{"family":"Londoño","given":"Pablo"}],"accessed":{"date-parts":[[2023,11,2]]},"userID":"12642822","index":16,"suppress-author":false}]} </w:instrText>
       </w:r>
       <w:r>
         <w:rPr>
           <w:strike w:val="0"/>
         </w:rPr>
-        <w:instrText xml:space="preserve">_CITATION {"citationItems":[{"id":"W3PX2RAS","type":"webpage","title":"Qué es Python, para qué sirve y cómo se usa (+ recursos para aprender)","abstract":"Conoce qué es Python, por qué es tan popular este lenguaje de programación, para qué se utiliza y qué</w:instrText>
+        <w:fldChar w:fldCharType="separate"/>
       </w:r>
       <w:r>
         <w:rPr>
           <w:strike w:val="0"/>
         </w:rPr>
-        <w:instrText xml:space="preserve"> recursos pueden ayudarte a dominarlo.","URL":"https://blog.hubspot.es/website/que-es-python","language":"es","author":[{"family":"Londoño","given":"Pablo"}],"accessed":{"date-parts":[[2023,11,2]]},"userID":"12642822","index":16,"suppress-author":false}]} </w:instrText>
-      </w:r>
-      <w:r>
-        <w:rPr>
-          <w:strike w:val="0"/>
-        </w:rPr>
-        <w:fldChar w:fldCharType="separate"/>
       </w:r>
       <w:r>
         <w:rPr>
@@ -10633,7 +10553,7 @@
         <w:rPr>
           <w:strike w:val="0"/>
           <w:color w:val="000000" w:themeColor="text1"/>
-          <w:sz w:val="20"/>
+          <w:sz w:val="22"/>
           <w:szCs w:val="22"/>
         </w:rPr>
       </w:r>
@@ -10703,25 +10623,18 @@
           <w:strike w:val="0"/>
         </w:rPr>
         <w:fldChar w:fldCharType="begin"/>
-        <w:instrText xml:space="preserve"> ADDIN ZOTERO</w:instrText>
+        <w:instrText xml:space="preserve"> ADDIN ZOTERO_CITATION {"citationItems":[{"id":"W3PX2RAS","type":"webpage","title":"Qué es Python, para qué sirve y cómo se usa (+ recursos para aprender)","abstract":"Conoce qué es Python, por qué es tan popular este lenguaje de programación, para qué se utiliza y qué recursos pueden ayudarte a dominarlo.","URL":"https://blog.hubspot.es/website/que-es-python","language":"es","author":[{"family":"Londoño","given":"Pablo"}],"accessed":{"date-parts":[[2023,11,2]]},"userID":"12642822","index":16,"suppress-author":false}]} </w:instrText>
       </w:r>
       <w:r>
         <w:rPr>
           <w:strike w:val="0"/>
         </w:rPr>
-        <w:instrText xml:space="preserve">_CITATION {"citationItems":[{"id":"W3PX2RAS","type":"webpage","title":"Qué es Python, para qué sirve y cómo se usa (+ recursos para aprender)","abstract":"Conoce qué es Python, por qué es tan popular este lenguaje de programación, para qué se utiliza y qué</w:instrText>
+        <w:fldChar w:fldCharType="separate"/>
       </w:r>
       <w:r>
         <w:rPr>
           <w:strike w:val="0"/>
         </w:rPr>
-        <w:instrText xml:space="preserve"> recursos pueden ayudarte a dominarlo.","URL":"https://blog.hubspot.es/website/que-es-python","language":"es","author":[{"family":"Londoño","given":"Pablo"}],"accessed":{"date-parts":[[2023,11,2]]},"userID":"12642822","index":16,"suppress-author":false}]} </w:instrText>
-      </w:r>
-      <w:r>
-        <w:rPr>
-          <w:strike w:val="0"/>
-        </w:rPr>
-        <w:fldChar w:fldCharType="separate"/>
       </w:r>
       <w:r>
         <w:rPr>
@@ -10749,7 +10662,7 @@
         <w:rPr>
           <w:strike w:val="0"/>
           <w:color w:val="000000" w:themeColor="text1"/>
-          <w:sz w:val="20"/>
+          <w:sz w:val="22"/>
           <w:szCs w:val="22"/>
         </w:rPr>
       </w:r>
@@ -10778,6 +10691,11 @@
       </w:pPr>
       <w:r>
         <w:t xml:space="preserve">La elección de este lenguaje para la programación del backend y de los asistentes se basa en que RASA esta construido sobre él, también este es el lenguaje con el que se desarrolla el procesamiento del lenguaje natural.</w:t>
+      </w:r>
+      <w:r>
+        <w:rPr>
+          <w:highlight w:val="none"/>
+        </w:rPr>
       </w:r>
       <w:r>
         <w:rPr>
@@ -10812,6 +10730,7 @@
         <w:rPr>
           <w:b/>
           <w:bCs/>
+          <w:highlight w:val="none"/>
         </w:rPr>
       </w:r>
       <w:r>
@@ -10908,12 +10827,12 @@
       </w:r>
       <w:r>
         <w:fldChar w:fldCharType="begin"/>
-        <w:instrText xml:space="preserve"> ADDIN ZOTERO_CITATION {"citationItems":[{"id":"7VQQYAMI","type":"webpage","title":"Learn Web Develo</w:instrText>
-      </w:r>
-      <w:r>
-        <w:instrText xml:space="preserve">pment Basics – HTML, CSS, and JavaScript Explained for Beginners","URL":"https://www.freecodecamp.org/news/html-css-and-javascript-explained-for-beginners/","accessed":{"date-parts":[[2023,11,2]]},"userID":"12642822","index":17,"suppress-author":false}]} </w:instrText>
+        <w:instrText xml:space="preserve"> ADDIN ZOTERO_CITATION {"citationItems":[{"id":"7VQQYAMI","type":"webpage","title":"Learn Web Development Basics – HTML, CSS, and JavaScript Explained for Beginners","URL":"https://www.freecodecamp.org/news/html-css-and-javascript-explained-for-beginners/","accessed":{"date-parts":[[2023,11,2]]},"userID":"12642822","index":17,"suppress-author":false}]} </w:instrText>
+      </w:r>
+      <w:r>
         <w:fldChar w:fldCharType="separate"/>
       </w:r>
+      <w:r/>
       <w:r>
         <w:t xml:space="preserve">[17]</w:t>
       </w:r>
@@ -10922,9 +10841,8 @@
       </w:r>
       <w:r>
         <w:rPr>
-          <w:rFonts w:ascii="Arial" w:hAnsi="Arial" w:eastAsia="Arial" w:cs="Arial"/>
-          <w:sz w:val="22"/>
-          <w:szCs w:val="22"/>
+          <w:highlight w:val="none"/>
+          <w14:ligatures w14:val="none"/>
         </w:rPr>
       </w:r>
       <w:r>
@@ -10996,6 +10914,7 @@
       <w:r>
         <w:rPr>
           <w:highlight w:val="none"/>
+          <w14:ligatures w14:val="none"/>
         </w:rPr>
       </w:r>
       <w:r>
@@ -11057,7 +10976,11 @@
       </w:r>
       <w:r>
         <w:rPr>
+          <w:rFonts w:ascii="Arial" w:hAnsi="Arial" w:eastAsia="Arial" w:cs="Arial"/>
+          <w:sz w:val="22"/>
+          <w:szCs w:val="22"/>
           <w:highlight w:val="none"/>
+          <w14:ligatures w14:val="none"/>
         </w:rPr>
       </w:r>
       <w:r>
@@ -11108,6 +11031,7 @@
           <w:sz w:val="22"/>
           <w:szCs w:val="22"/>
           <w:highlight w:val="none"/>
+          <w14:ligatures w14:val="none"/>
         </w:rPr>
       </w:r>
       <w:r>
@@ -11282,12 +11206,12 @@
       </w:r>
       <w:r>
         <w:fldChar w:fldCharType="begin"/>
-        <w:instrText xml:space="preserve"> ADDIN ZOTERO_CITATION {"citationItems":[{"id":"JHVW4QXP","type":"webpage","title":"React vs Vue vs Angular vs Svelte","container-title":"DEV Community","abstract":"In this article, I'm going to cover which of the top Javascript front</w:instrText>
-      </w:r>
-      <w:r>
-        <w:instrText xml:space="preserve">end frameworks: React, Vue, Angu...","URL":"https://dev.to/hb/react-vs-vue-vs-angular-vs-svelte-1fdm","language":"en","issued":{"date-parts":[[2020,11,29]]},"accessed":{"date-parts":[[2023,11,2]]},"userID":"12642822","index":18,"suppress-author":false}]} </w:instrText>
+        <w:instrText xml:space="preserve"> ADDIN ZOTERO_CITATION {"citationItems":[{"id":"JHVW4QXP","type":"webpage","title":"React vs Vue vs Angular vs Svelte","container-title":"DEV Community","abstract":"In this article, I'm going to cover which of the top Javascript frontend frameworks: React, Vue, Angu...","URL":"https://dev.to/hb/react-vs-vue-vs-angular-vs-svelte-1fdm","language":"en","issued":{"date-parts":[[2020,11,29]]},"accessed":{"date-parts":[[2023,11,2]]},"userID":"12642822","index":18,"suppress-author":false}]} </w:instrText>
+      </w:r>
+      <w:r>
         <w:fldChar w:fldCharType="separate"/>
       </w:r>
+      <w:r/>
       <w:r>
         <w:t xml:space="preserve">[18]</w:t>
       </w:r>
@@ -11355,12 +11279,12 @@
       </w:r>
       <w:r>
         <w:fldChar w:fldCharType="begin"/>
-        <w:instrText xml:space="preserve"> ADDIN ZOTERO_CITATION {"citationItems":[{"id":"JHVW4QXP","type":"webpage","title":"React vs Vue vs Angular vs Svelte","container-title":"DEV Community","abstract":"In this article, I'm going to cover which of the top Javascript front</w:instrText>
-      </w:r>
-      <w:r>
-        <w:instrText xml:space="preserve">end frameworks: React, Vue, Angu...","URL":"https://dev.to/hb/react-vs-vue-vs-angular-vs-svelte-1fdm","language":"en","issued":{"date-parts":[[2020,11,29]]},"accessed":{"date-parts":[[2023,11,2]]},"userID":"12642822","index":18,"suppress-author":false}]} </w:instrText>
+        <w:instrText xml:space="preserve"> ADDIN ZOTERO_CITATION {"citationItems":[{"id":"JHVW4QXP","type":"webpage","title":"React vs Vue vs Angular vs Svelte","container-title":"DEV Community","abstract":"In this article, I'm going to cover which of the top Javascript frontend frameworks: React, Vue, Angu...","URL":"https://dev.to/hb/react-vs-vue-vs-angular-vs-svelte-1fdm","language":"en","issued":{"date-parts":[[2020,11,29]]},"accessed":{"date-parts":[[2023,11,2]]},"userID":"12642822","index":18,"suppress-author":false}]} </w:instrText>
+      </w:r>
+      <w:r>
         <w:fldChar w:fldCharType="separate"/>
       </w:r>
+      <w:r/>
       <w:r>
         <w:t xml:space="preserve">[18]</w:t>
       </w:r>
@@ -11446,12 +11370,12 @@
       </w:r>
       <w:r>
         <w:fldChar w:fldCharType="begin"/>
-        <w:instrText xml:space="preserve"> ADDIN ZOTERO_CITATION {"citationItems":[{"id":"XJLKSYK5","type":"webpage","title":"Comparing React, Angular, Vue, and Svelte - Accelebrate","abstract":"This article discusses what React, Angular, Vue, and Svelte</w:instrText>
-      </w:r>
-      <w:r>
-        <w:instrText xml:space="preserve"> have in common and what makes each different from the others.","URL":"https://www.accelebrate.com/blog/react-angular-vue-svelte-comparison","language":"en","accessed":{"date-parts":[[2023,11,2]]},"userID":"12642822","index":19,"suppress-author":false}]} </w:instrText>
+        <w:instrText xml:space="preserve"> ADDIN ZOTERO_CITATION {"citationItems":[{"id":"XJLKSYK5","type":"webpage","title":"Comparing React, Angular, Vue, and Svelte - Accelebrate","abstract":"This article discusses what React, Angular, Vue, and Svelte have in common and what makes each different from the others.","URL":"https://www.accelebrate.com/blog/react-angular-vue-svelte-comparison","language":"en","accessed":{"date-parts":[[2023,11,2]]},"userID":"12642822","index":19,"suppress-author":false}]} </w:instrText>
+      </w:r>
+      <w:r>
         <w:fldChar w:fldCharType="separate"/>
       </w:r>
+      <w:r/>
       <w:r>
         <w:t xml:space="preserve">[19]</w:t>
       </w:r>
@@ -11510,12 +11434,12 @@
       </w:r>
       <w:r>
         <w:fldChar w:fldCharType="begin"/>
-        <w:instrText xml:space="preserve"> ADDIN ZOTERO_CITATION {"citationItems":[{"id":"XJLKSYK5","type":"webpage","title":"Comparing React, Angular, Vue, and Svelte - Accelebrate","abstract":"This article discusses what React, Angular, Vue, and Svelte</w:instrText>
-      </w:r>
-      <w:r>
-        <w:instrText xml:space="preserve"> have in common and what makes each different from the others.","URL":"https://www.accelebrate.com/blog/react-angular-vue-svelte-comparison","language":"en","accessed":{"date-parts":[[2023,11,2]]},"userID":"12642822","index":19,"suppress-author":false}]} </w:instrText>
+        <w:instrText xml:space="preserve"> ADDIN ZOTERO_CITATION {"citationItems":[{"id":"XJLKSYK5","type":"webpage","title":"Comparing React, Angular, Vue, and Svelte - Accelebrate","abstract":"This article discusses what React, Angular, Vue, and Svelte have in common and what makes each different from the others.","URL":"https://www.accelebrate.com/blog/react-angular-vue-svelte-comparison","language":"en","accessed":{"date-parts":[[2023,11,2]]},"userID":"12642822","index":19,"suppress-author":false}]} </w:instrText>
+      </w:r>
+      <w:r>
         <w:fldChar w:fldCharType="separate"/>
       </w:r>
+      <w:r/>
       <w:r>
         <w:t xml:space="preserve">[19]</w:t>
       </w:r>
@@ -11736,7 +11660,6 @@
         <w:rPr>
           <w:b/>
           <w:bCs/>
-          <w:highlight w:val="none"/>
         </w:rPr>
       </w:r>
       <w:r>
@@ -11773,15 +11696,12 @@
       </w:r>
       <w:r>
         <w:fldChar w:fldCharType="begin"/>
-        <w:instrText xml:space="preserve"> ADDIN ZOTERO_CITATION {"citationItems":[{"id":"RKCZSZ9V","type":"webpage","title":"Cómo elegir un framework para el backend","contain</w:instrText>
-      </w:r>
-      <w:r>
-        <w:instrText xml:space="preserve">er-title":"CódigoFacilito","abstract":"Una de las decisiones más complicadas que enfrentan los nuevos desarrolladores web, es ¿con qué tecnologías voy a trabajar?\n\nA diferencia del Frontend en donde existe al menos un estándar base de...","URL":"https://</w:instrText>
-      </w:r>
-      <w:r>
-        <w:instrText xml:space="preserve">codigofacilito.com/articulos/elegir-framework-backend","language":"es","author":[{"family":"Hernández","given":"Uriel"}],"issued":{"date-parts":[[2023,2,1]]},"accessed":{"date-parts":[[2023,2,1]]},"userID":"12642822","index":20,"suppress-author":false}]} </w:instrText>
+        <w:instrText xml:space="preserve"> ADDIN ZOTERO_CITATION {"citationItems":[{"id":"RKCZSZ9V","type":"webpage","title":"Cómo elegir un framework para el backend","container-title":"CódigoFacilito","abstract":"Una de las decisiones más complicadas que enfrentan los nuevos desarrolladores web, es ¿con qué tecnologías voy a trabajar?\n\nA diferencia del Frontend en donde existe al menos un estándar base de...","URL":"https://codigofacilito.com/articulos/elegir-framework-backend","language":"es","author":[{"family":"Hernández","given":"Uriel"}],"issued":{"date-parts":[[2023,2,1]]},"accessed":{"date-parts":[[2023,2,1]]},"userID":"12642822","index":20,"suppress-author":false}]} </w:instrText>
+      </w:r>
+      <w:r>
         <w:fldChar w:fldCharType="separate"/>
       </w:r>
+      <w:r/>
       <w:r>
         <w:t xml:space="preserve">[20]</w:t>
       </w:r>
@@ -11798,7 +11718,7 @@
       </w:r>
       <w:r>
         <w:rPr>
-          <w:rFonts w:ascii="Arial" w:hAnsi="Arial" w:eastAsia="Arial" w:cs="Arial"/>
+          <w:rFonts w:ascii="Arial" w:hAnsi="Arial" w:cs="Arial"/>
           <w:sz w:val="22"/>
           <w:szCs w:val="22"/>
         </w:rPr>
@@ -11953,7 +11873,7 @@
       </w:r>
       <w:r>
         <w:rPr>
-          <w:rFonts w:ascii="Arial" w:hAnsi="Arial" w:eastAsia="Arial" w:cs="Arial"/>
+          <w:rFonts w:ascii="Arial" w:hAnsi="Arial" w:cs="Arial"/>
           <w:sz w:val="22"/>
           <w:szCs w:val="22"/>
         </w:rPr>
@@ -12002,15 +11922,12 @@
       </w:r>
       <w:r>
         <w:fldChar w:fldCharType="begin"/>
-        <w:instrText xml:space="preserve"> ADDIN Z</w:instrText>
-      </w:r>
-      <w:r>
-        <w:instrText xml:space="preserve">OTERO_CITATION {"citationItems":[{"id":"VV3AZ96D","type":"webpage","title":"Qué es Django y por qué usarlo","container-title":"OpenWebinars.net","abstract":"Si quieres conocer qué es Django y por qué deberías utilizarlo, en este artículo profundizamos en e</w:instrText>
-      </w:r>
-      <w:r>
-        <w:instrText xml:space="preserve">l framework de Python más usado.","URL":"https://openwebinars.net/blog/que-es-django-y-por-que-usarlo/","language":"es","issued":{"date-parts":[[2018,8,3]]},"accessed":{"date-parts":[[2023,10,7]]},"userID":"12642822","index":22,"suppress-author":false}]} </w:instrText>
+        <w:instrText xml:space="preserve"> ADDIN ZOTERO_CITATION {"citationItems":[{"id":"VV3AZ96D","type":"webpage","title":"Qué es Django y por qué usarlo","container-title":"OpenWebinars.net","abstract":"Si quieres conocer qué es Django y por qué deberías utilizarlo, en este artículo profundizamos en el framework de Python más usado.","URL":"https://openwebinars.net/blog/que-es-django-y-por-que-usarlo/","language":"es","issued":{"date-parts":[[2018,8,3]]},"accessed":{"date-parts":[[2023,10,7]]},"userID":"12642822","index":22,"suppress-author":false}]} </w:instrText>
+      </w:r>
+      <w:r>
         <w:fldChar w:fldCharType="separate"/>
       </w:r>
+      <w:r/>
       <w:r>
         <w:t xml:space="preserve">[22]</w:t>
       </w:r>
@@ -12019,7 +11936,7 @@
       </w:r>
       <w:r>
         <w:rPr>
-          <w:rFonts w:ascii="Arial" w:hAnsi="Arial" w:eastAsia="Arial" w:cs="Arial"/>
+          <w:rFonts w:ascii="Arial" w:hAnsi="Arial" w:cs="Arial"/>
           <w:sz w:val="22"/>
           <w:szCs w:val="22"/>
         </w:rPr>
@@ -12053,7 +11970,7 @@
       </w:r>
       <w:r>
         <w:rPr>
-          <w:rFonts w:ascii="Arial" w:hAnsi="Arial" w:eastAsia="Arial" w:cs="Arial"/>
+          <w:rFonts w:ascii="Arial" w:hAnsi="Arial" w:cs="Arial"/>
           <w:sz w:val="22"/>
           <w:szCs w:val="22"/>
           <w:highlight w:val="none"/>
@@ -12115,15 +12032,12 @@
       </w:r>
       <w:r>
         <w:fldChar w:fldCharType="begin"/>
-        <w:instrText xml:space="preserve"> ADDIN ZOTERO_CITATION {"citationItems":[{"id":"MBCLHZ2V"</w:instrText>
-      </w:r>
-      <w:r>
-        <w:instrText xml:space="preserve">,"type":"webpage","title":"Advantages of Django | Disadvantages of Django","container-title":"Python Geeks","abstract":"Learn the Advantages and Disadvantages of Django Framework. See where to use it and where it is not best to use it.","URL":"https://pyth</w:instrText>
-      </w:r>
-      <w:r>
-        <w:instrText xml:space="preserve">ongeeks.org/advantages-disadvantages-of-django/","language":"en-US","author":[{"family":"Team","given":"PythonGeeks"}],"issued":{"date-parts":[[2022,1,14]]},"accessed":{"date-parts":[[2023,11,2]]},"userID":"12642822","index":26,"suppress-author":false}]} </w:instrText>
+        <w:instrText xml:space="preserve"> ADDIN ZOTERO_CITATION {"citationItems":[{"id":"MBCLHZ2V","type":"webpage","title":"Advantages of Django | Disadvantages of Django","container-title":"Python Geeks","abstract":"Learn the Advantages and Disadvantages of Django Framework. See where to use it and where it is not best to use it.","URL":"https://pythongeeks.org/advantages-disadvantages-of-django/","language":"en-US","author":[{"family":"Team","given":"PythonGeeks"}],"issued":{"date-parts":[[2022,1,14]]},"accessed":{"date-parts":[[2023,11,2]]},"userID":"12642822","index":26,"suppress-author":false}]} </w:instrText>
+      </w:r>
+      <w:r>
         <w:fldChar w:fldCharType="separate"/>
       </w:r>
+      <w:r/>
       <w:r>
         <w:t xml:space="preserve">[26]</w:t>
       </w:r>
@@ -12132,7 +12046,7 @@
       </w:r>
       <w:r>
         <w:rPr>
-          <w:rFonts w:ascii="Arial" w:hAnsi="Arial" w:eastAsia="Arial" w:cs="Arial"/>
+          <w:rFonts w:ascii="Arial" w:hAnsi="Arial" w:cs="Arial"/>
           <w:color w:val="000000"/>
           <w:sz w:val="22"/>
           <w:szCs w:val="22"/>
@@ -12179,7 +12093,7 @@
       </w:r>
       <w:r>
         <w:rPr>
-          <w:rFonts w:ascii="Arial" w:hAnsi="Arial" w:eastAsia="Arial" w:cs="Arial"/>
+          <w:rFonts w:ascii="Arial" w:hAnsi="Arial" w:cs="Arial"/>
           <w:color w:val="000000"/>
           <w:sz w:val="22"/>
           <w:szCs w:val="22"/>
@@ -12243,15 +12157,12 @@
       </w:r>
       <w:r>
         <w:fldChar w:fldCharType="begin"/>
-        <w:instrText xml:space="preserve"> ADDIN ZOTERO_CITATION {"citationItems":[{"id":"MBCLHZ2V"</w:instrText>
-      </w:r>
-      <w:r>
-        <w:instrText xml:space="preserve">,"type":"webpage","title":"Advantages of Django | Disadvantages of Django","container-title":"Python Geeks","abstract":"Learn the Advantages and Disadvantages of Django Framework. See where to use it and where it is not best to use it.","URL":"https://pyth</w:instrText>
-      </w:r>
-      <w:r>
-        <w:instrText xml:space="preserve">ongeeks.org/advantages-disadvantages-of-django/","language":"en-US","author":[{"family":"Team","given":"PythonGeeks"}],"issued":{"date-parts":[[2022,1,14]]},"accessed":{"date-parts":[[2023,11,2]]},"userID":"12642822","index":26,"suppress-author":false}]} </w:instrText>
+        <w:instrText xml:space="preserve"> ADDIN ZOTERO_CITATION {"citationItems":[{"id":"MBCLHZ2V","type":"webpage","title":"Advantages of Django | Disadvantages of Django","container-title":"Python Geeks","abstract":"Learn the Advantages and Disadvantages of Django Framework. See where to use it and where it is not best to use it.","URL":"https://pythongeeks.org/advantages-disadvantages-of-django/","language":"en-US","author":[{"family":"Team","given":"PythonGeeks"}],"issued":{"date-parts":[[2022,1,14]]},"accessed":{"date-parts":[[2023,11,2]]},"userID":"12642822","index":26,"suppress-author":false}]} </w:instrText>
+      </w:r>
+      <w:r>
         <w:fldChar w:fldCharType="separate"/>
       </w:r>
+      <w:r/>
       <w:r>
         <w:t xml:space="preserve">[26]</w:t>
       </w:r>
@@ -12260,7 +12171,7 @@
       </w:r>
       <w:r>
         <w:rPr>
-          <w:rFonts w:ascii="Arial" w:hAnsi="Arial" w:eastAsia="Arial" w:cs="Arial"/>
+          <w:rFonts w:ascii="Arial" w:hAnsi="Arial" w:cs="Arial"/>
           <w:color w:val="000000"/>
           <w:sz w:val="22"/>
           <w:szCs w:val="22"/>
@@ -12297,7 +12208,7 @@
       </w:r>
       <w:r>
         <w:rPr>
-          <w:rFonts w:ascii="Arial" w:hAnsi="Arial" w:eastAsia="Arial" w:cs="Arial"/>
+          <w:rFonts w:ascii="Arial" w:hAnsi="Arial" w:cs="Arial"/>
           <w:sz w:val="22"/>
           <w:szCs w:val="22"/>
           <w14:ligatures w14:val="none"/>
@@ -12368,15 +12279,12 @@
       </w:r>
       <w:r>
         <w:fldChar w:fldCharType="begin"/>
-        <w:instrText xml:space="preserve"> ADDIN ZOTERO_CITATION {</w:instrText>
-      </w:r>
-      <w:r>
-        <w:instrText xml:space="preserve">"citationItems":[{"id":"RLZUHRGJ","type":"post-weblog","title":"Top 10 Big Companies Using Flask","container-title":"Career Karma","abstract":"This guide will examine the top companies that use Flask and help you learn more about what Flask is.","URL":"htt</w:instrText>
-      </w:r>
-      <w:r>
-        <w:instrText xml:space="preserve">ps://careerkarma.com/blog/companies-that-use-flask/","language":"en-US","author":[{"family":"Condez","given":"A. J."}],"issued":{"date-parts":[[2022,2,13]]},"accessed":{"date-parts":[[2023,11,2]]},"userID":"12642822","index":21,"suppress-author":false}]} </w:instrText>
+        <w:instrText xml:space="preserve"> ADDIN ZOTERO_CITATION {"citationItems":[{"id":"RLZUHRGJ","type":"post-weblog","title":"Top 10 Big Companies Using Flask","container-title":"Career Karma","abstract":"This guide will examine the top companies that use Flask and help you learn more about what Flask is.","URL":"https://careerkarma.com/blog/companies-that-use-flask/","language":"en-US","author":[{"family":"Condez","given":"A. J."}],"issued":{"date-parts":[[2022,2,13]]},"accessed":{"date-parts":[[2023,11,2]]},"userID":"12642822","index":21,"suppress-author":false}]} </w:instrText>
+      </w:r>
+      <w:r>
         <w:fldChar w:fldCharType="separate"/>
       </w:r>
+      <w:r/>
       <w:r>
         <w:t xml:space="preserve">[21]</w:t>
       </w:r>
@@ -12385,7 +12293,7 @@
       </w:r>
       <w:r>
         <w:rPr>
-          <w:rFonts w:ascii="Arial" w:hAnsi="Arial" w:eastAsia="Arial" w:cs="Arial"/>
+          <w:rFonts w:ascii="Arial" w:hAnsi="Arial" w:cs="Arial"/>
           <w:color w:val="000000"/>
           <w:sz w:val="22"/>
           <w:szCs w:val="22"/>
@@ -12421,9 +12329,7 @@
       </w:r>
       <w:r>
         <w:rPr>
-          <w:rFonts w:ascii="Arial" w:hAnsi="Arial" w:eastAsia="Arial" w:cs="Arial"/>
-          <w:sz w:val="22"/>
-          <w:szCs w:val="22"/>
+          <w:rFonts w:ascii="Arial" w:hAnsi="Arial" w:cs="Arial"/>
           <w:highlight w:val="none"/>
         </w:rPr>
       </w:r>
@@ -12492,17 +12398,12 @@
       </w:r>
       <w:r>
         <w:fldChar w:fldCharType="begin"/>
-        <w:instrText xml:space="preserve"> ADDIN ZOTERO_CITATION </w:instrText>
-      </w:r>
-      <w:r>
-        <w:instrText xml:space="preserve">{"citationItems":[{"id":"RLZUHRGJ","type":"post-weblog","title":"Top 10 Big Companies Using Flask","container-title":"Career Karma","abstract":"This guide will examine the top companies that use Flask and help you learn more about what Flask is.","URL":"ht</w:instrText>
-      </w:r>
-      <w:r>
-        <w:instrText xml:space="preserve">tps://careerkarma.com/blog/companies-that-use-flask/","language":"en-US","author":[{"family":"Condez","given":"A. J."}],"issued":{"date-parts":[[2022,2,13]]},"accessed":{"date-parts":[[2023,11,2]]},"userID":"12642822","index":21,"suppress-author":false}]} </w:instrText>
+        <w:instrText xml:space="preserve"> ADDIN ZOTERO_CITATION {"citationItems":[{"id":"RLZUHRGJ","type":"post-weblog","title":"Top 10 Big Companies Using Flask","container-title":"Career Karma","abstract":"This guide will examine the top companies that use Flask and help you learn more about what Flask is.","URL":"https://careerkarma.com/blog/companies-that-use-flask/","language":"en-US","author":[{"family":"Condez","given":"A. J."}],"issued":{"date-parts":[[2022,2,13]]},"accessed":{"date-parts":[[2023,11,2]]},"userID":"12642822","index":21,"suppress-author":false}]} </w:instrText>
       </w:r>
       <w:r>
         <w:fldChar w:fldCharType="separate"/>
       </w:r>
+      <w:r/>
       <w:r>
         <w:t xml:space="preserve">[21]</w:t>
       </w:r>
@@ -12520,9 +12421,7 @@
       </w:r>
       <w:r>
         <w:rPr>
-          <w:rFonts w:ascii="Arial" w:hAnsi="Arial" w:eastAsia="Arial" w:cs="Arial"/>
-          <w:sz w:val="22"/>
-          <w:szCs w:val="22"/>
+          <w:rFonts w:ascii="Arial" w:hAnsi="Arial" w:cs="Arial"/>
           <w:highlight w:val="none"/>
         </w:rPr>
       </w:r>
@@ -12552,9 +12451,7 @@
       </w:r>
       <w:r>
         <w:rPr>
-          <w:rFonts w:ascii="Arial" w:hAnsi="Arial" w:eastAsia="Arial" w:cs="Arial"/>
-          <w:sz w:val="22"/>
-          <w:szCs w:val="22"/>
+          <w:rFonts w:ascii="Arial" w:hAnsi="Arial" w:cs="Arial"/>
           <w:highlight w:val="none"/>
         </w:rPr>
       </w:r>
@@ -12616,17 +12513,12 @@
       </w:r>
       <w:r>
         <w:fldChar w:fldCharType="begin"/>
-        <w:instrText xml:space="preserve"> ADDIN ZOTERO_CITATION </w:instrText>
-      </w:r>
-      <w:r>
-        <w:instrText xml:space="preserve">{"citationItems":[{"id":"RLZUHRGJ","type":"post-weblog","title":"Top 10 Big Companies Using Flask","container-title":"Career Karma","abstract":"This guide will examine the top companies that use Flask and help you learn more about what Flask is.","URL":"ht</w:instrText>
-      </w:r>
-      <w:r>
-        <w:instrText xml:space="preserve">tps://careerkarma.com/blog/companies-that-use-flask/","language":"en-US","author":[{"family":"Condez","given":"A. J."}],"issued":{"date-parts":[[2022,2,13]]},"accessed":{"date-parts":[[2023,11,2]]},"userID":"12642822","index":21,"suppress-author":false}]} </w:instrText>
+        <w:instrText xml:space="preserve"> ADDIN ZOTERO_CITATION {"citationItems":[{"id":"RLZUHRGJ","type":"post-weblog","title":"Top 10 Big Companies Using Flask","container-title":"Career Karma","abstract":"This guide will examine the top companies that use Flask and help you learn more about what Flask is.","URL":"https://careerkarma.com/blog/companies-that-use-flask/","language":"en-US","author":[{"family":"Condez","given":"A. J."}],"issued":{"date-parts":[[2022,2,13]]},"accessed":{"date-parts":[[2023,11,2]]},"userID":"12642822","index":21,"suppress-author":false}]} </w:instrText>
       </w:r>
       <w:r>
         <w:fldChar w:fldCharType="separate"/>
       </w:r>
+      <w:r/>
       <w:r>
         <w:t xml:space="preserve">[21]</w:t>
       </w:r>
@@ -12635,9 +12527,7 @@
       </w:r>
       <w:r>
         <w:rPr>
-          <w:rFonts w:ascii="Arial" w:hAnsi="Arial" w:eastAsia="Arial" w:cs="Arial"/>
-          <w:sz w:val="22"/>
-          <w:szCs w:val="22"/>
+          <w:rFonts w:ascii="Arial" w:hAnsi="Arial" w:cs="Arial"/>
           <w:highlight w:val="none"/>
         </w:rPr>
       </w:r>
@@ -12671,7 +12561,7 @@
       </w:r>
       <w:r>
         <w:rPr>
-          <w:rFonts w:ascii="Arial" w:hAnsi="Arial" w:eastAsia="Arial" w:cs="Arial"/>
+          <w:rFonts w:ascii="Arial" w:hAnsi="Arial" w:cs="Arial"/>
           <w:b/>
           <w:bCs/>
           <w:sz w:val="22"/>
@@ -12703,12 +12593,12 @@
       </w:r>
       <w:r>
         <w:fldChar w:fldCharType="begin"/>
-        <w:instrText xml:space="preserve"> ADDIN ZOTERO_CITATION {"citationItems":[{"id":"WGFQDPBC","type":"webpage","title":"Build And Host Fast Data Science Applications Using FastA</w:instrText>
-      </w:r>
-      <w:r>
-        <w:instrText xml:space="preserve">PI | by Farhad Malik | Towards Data Science","URL":"https://towardsdatascience.com/build-and-host-fast-data-science-applications-using-fastapi-823be8a1d6a0","accessed":{"date-parts":[[2023,11,2]]},"userID":"12642822","index":24,"suppress-author":false}]} </w:instrText>
+        <w:instrText xml:space="preserve"> ADDIN ZOTERO_CITATION {"citationItems":[{"id":"WGFQDPBC","type":"webpage","title":"Build And Host Fast Data Science Applications Using FastAPI | by Farhad Malik | Towards Data Science","URL":"https://towardsdatascience.com/build-and-host-fast-data-science-applications-using-fastapi-823be8a1d6a0","accessed":{"date-parts":[[2023,11,2]]},"userID":"12642822","index":24,"suppress-author":false}]} </w:instrText>
+      </w:r>
+      <w:r>
         <w:fldChar w:fldCharType="separate"/>
       </w:r>
+      <w:r/>
       <w:r>
         <w:t xml:space="preserve">[24]</w:t>
       </w:r>
@@ -12790,9 +12680,7 @@
       </w:r>
       <w:r>
         <w:rPr>
-          <w:rFonts w:ascii="Arial" w:hAnsi="Arial" w:eastAsia="Arial" w:cs="Arial"/>
-          <w:sz w:val="22"/>
-          <w:szCs w:val="22"/>
+          <w:rFonts w:ascii="Arial" w:hAnsi="Arial" w:cs="Arial"/>
         </w:rPr>
       </w:r>
       <w:r>
@@ -12842,9 +12730,7 @@
       </w:r>
       <w:r>
         <w:rPr>
-          <w:rFonts w:ascii="Arial" w:hAnsi="Arial" w:eastAsia="Arial" w:cs="Arial"/>
-          <w:sz w:val="22"/>
-          <w:szCs w:val="22"/>
+          <w:rFonts w:ascii="Arial" w:hAnsi="Arial" w:cs="Arial"/>
           <w:highlight w:val="none"/>
         </w:rPr>
       </w:r>
@@ -12873,9 +12759,7 @@
       </w:r>
       <w:r>
         <w:rPr>
-          <w:rFonts w:ascii="Arial" w:hAnsi="Arial" w:eastAsia="Arial" w:cs="Arial"/>
-          <w:sz w:val="22"/>
-          <w:szCs w:val="22"/>
+          <w:rFonts w:ascii="Arial" w:hAnsi="Arial" w:cs="Arial"/>
           <w:highlight w:val="none"/>
         </w:rPr>
       </w:r>
@@ -12920,12 +12804,12 @@
       </w:r>
       <w:r>
         <w:fldChar w:fldCharType="begin"/>
-        <w:instrText xml:space="preserve"> ADDIN ZOTERO_CITATION {"citationIte</w:instrText>
-      </w:r>
-      <w:r>
-        <w:instrText xml:space="preserve">ms":[{"id":"932PEGS6","type":"article","title":"Explicación de FastAPI en 5 minutos o menos - Geekflare","URL":"https://geekflare.com/es/fastapi-explained/","accessed":{"date-parts":[[2023,10,7]]},"userID":"12642822","index":23,"suppress-author":false}]} </w:instrText>
+        <w:instrText xml:space="preserve"> ADDIN ZOTERO_CITATION {"citationItems":[{"id":"932PEGS6","type":"article","title":"Explicación de FastAPI en 5 minutos o menos - Geekflare","URL":"https://geekflare.com/es/fastapi-explained/","accessed":{"date-parts":[[2023,10,7]]},"userID":"12642822","index":23,"suppress-author":false}]} </w:instrText>
+      </w:r>
+      <w:r>
         <w:fldChar w:fldCharType="separate"/>
       </w:r>
+      <w:r/>
       <w:r>
         <w:t xml:space="preserve">[23]</w:t>
       </w:r>
@@ -12973,9 +12857,7 @@
       </w:r>
       <w:r>
         <w:rPr>
-          <w:rFonts w:ascii="Arial" w:hAnsi="Arial" w:eastAsia="Arial" w:cs="Arial"/>
-          <w:sz w:val="22"/>
-          <w:szCs w:val="22"/>
+          <w:rFonts w:ascii="Arial" w:hAnsi="Arial" w:cs="Arial"/>
           <w:highlight w:val="none"/>
         </w:rPr>
       </w:r>
@@ -13013,14 +12895,12 @@
       </w:r>
       <w:r>
         <w:fldChar w:fldCharType="begin"/>
-        <w:instrText xml:space="preserve"> ADDIN ZOTERO_CITATION {"citationIt</w:instrText>
-      </w:r>
-      <w:r>
-        <w:instrText xml:space="preserve">ems":[{"id":"932PEGS6","type":"article","title":"Explicación de FastAPI en 5 minutos o menos - Geekflare","URL":"https://geekflare.com/es/fastapi-explained/","accessed":{"date-parts":[[2023,10,7]]},"userID":"12642822","index":23,"suppress-author":false}]} </w:instrText>
+        <w:instrText xml:space="preserve"> ADDIN ZOTERO_CITATION {"citationItems":[{"id":"932PEGS6","type":"article","title":"Explicación de FastAPI en 5 minutos o menos - Geekflare","URL":"https://geekflare.com/es/fastapi-explained/","accessed":{"date-parts":[[2023,10,7]]},"userID":"12642822","index":23,"suppress-author":false}]} </w:instrText>
       </w:r>
       <w:r>
         <w:fldChar w:fldCharType="separate"/>
       </w:r>
+      <w:r/>
       <w:r>
         <w:t xml:space="preserve">[23]</w:t>
       </w:r>
@@ -13037,9 +12917,7 @@
       </w:r>
       <w:r>
         <w:rPr>
-          <w:rFonts w:ascii="Arial" w:hAnsi="Arial" w:eastAsia="Arial" w:cs="Arial"/>
-          <w:sz w:val="22"/>
-          <w:szCs w:val="22"/>
+          <w:rFonts w:ascii="Arial" w:hAnsi="Arial" w:cs="Arial"/>
           <w:highlight w:val="none"/>
         </w:rPr>
       </w:r>
@@ -13078,11 +12956,7 @@
       </w:r>
       <w:r>
         <w:rPr>
-          <w:rFonts w:ascii="Arial" w:hAnsi="Arial" w:eastAsia="Arial" w:cs="Arial"/>
-          <w:b/>
-          <w:bCs/>
-          <w:sz w:val="22"/>
-          <w:szCs w:val="22"/>
+          <w:rFonts w:ascii="Arial" w:hAnsi="Arial" w:cs="Arial"/>
         </w:rPr>
       </w:r>
       <w:r>
@@ -13117,15 +12991,12 @@
       </w:r>
       <w:r>
         <w:fldChar w:fldCharType="begin"/>
-        <w:instrText xml:space="preserve"> ADDIN ZOTERO_CITATION {"citationItems":[{"id":"MVWQKAFV",</w:instrText>
-      </w:r>
-      <w:r>
-        <w:instrText xml:space="preserve">"type":"webpage","title":"TechEmpower Web Framework Performance Comparison","container-title":"www.techempower.com","abstract":"Performance comparison of a wide spectrum of web application frameworks and platforms using community-contributed test implement</w:instrText>
-      </w:r>
-      <w:r>
-        <w:instrText xml:space="preserve">ations.","URL":"https://www.techempower.com/benchmarks/#section=data-r20&amp;hw=ph&amp;test=fortune&amp;l=zijzen-sf","language":"en","issued":{"date-parts":[[2023,2,1]]},"accessed":{"date-parts":[[2023,2,1]]},"userID":"12642822","index":25,"suppress-author":false}]} </w:instrText>
+        <w:instrText xml:space="preserve"> ADDIN ZOTERO_CITATION {"citationItems":[{"id":"MVWQKAFV","type":"webpage","title":"TechEmpower Web Framework Performance Comparison","container-title":"www.techempower.com","abstract":"Performance comparison of a wide spectrum of web application frameworks and platforms using community-contributed test implementations.","URL":"https://www.techempower.com/benchmarks/#section=data-r20&amp;hw=ph&amp;test=fortune&amp;l=zijzen-sf","language":"en","issued":{"date-parts":[[2023,2,1]]},"accessed":{"date-parts":[[2023,2,1]]},"userID":"12642822","index":25,"suppress-author":false}]} </w:instrText>
+      </w:r>
+      <w:r>
         <w:fldChar w:fldCharType="separate"/>
       </w:r>
+      <w:r/>
       <w:r>
         <w:t xml:space="preserve">[25]</w:t>
       </w:r>
@@ -13134,9 +13005,7 @@
       </w:r>
       <w:r>
         <w:rPr>
-          <w:rFonts w:ascii="Arial" w:hAnsi="Arial" w:eastAsia="Arial" w:cs="Arial"/>
-          <w:sz w:val="22"/>
-          <w:szCs w:val="22"/>
+          <w:rFonts w:ascii="Arial" w:hAnsi="Arial" w:cs="Arial"/>
         </w:rPr>
       </w:r>
       <w:r>
@@ -13226,9 +13095,7 @@
       </w:r>
       <w:r>
         <w:rPr>
-          <w:rFonts w:ascii="Arial" w:hAnsi="Arial" w:eastAsia="Arial" w:cs="Arial"/>
-          <w:sz w:val="22"/>
-          <w:szCs w:val="22"/>
+          <w:rFonts w:ascii="Arial" w:hAnsi="Arial" w:cs="Arial"/>
         </w:rPr>
       </w:r>
       <w:r>
@@ -13255,9 +13122,7 @@
       </w:r>
       <w:r>
         <w:rPr>
-          <w:rFonts w:ascii="Arial" w:hAnsi="Arial" w:eastAsia="Arial" w:cs="Arial"/>
-          <w:sz w:val="22"/>
-          <w:szCs w:val="22"/>
+          <w:rFonts w:ascii="Arial" w:hAnsi="Arial" w:cs="Arial"/>
         </w:rPr>
       </w:r>
       <w:r>
@@ -13356,9 +13221,7 @@
       </w:r>
       <w:r>
         <w:rPr>
-          <w:rFonts w:ascii="Arial" w:hAnsi="Arial" w:eastAsia="Arial" w:cs="Arial"/>
-          <w:sz w:val="22"/>
-          <w:szCs w:val="22"/>
+          <w:rFonts w:ascii="Arial" w:hAnsi="Arial" w:cs="Arial"/>
         </w:rPr>
       </w:r>
       <w:r>
@@ -13385,9 +13248,7 @@
       </w:r>
       <w:r>
         <w:rPr>
-          <w:rFonts w:ascii="Arial" w:hAnsi="Arial" w:eastAsia="Arial" w:cs="Arial"/>
-          <w:sz w:val="22"/>
-          <w:szCs w:val="22"/>
+          <w:rFonts w:ascii="Arial" w:hAnsi="Arial" w:cs="Arial"/>
           <w:highlight w:val="none"/>
         </w:rPr>
       </w:r>
@@ -13440,9 +13301,7 @@
       </w:r>
       <w:r>
         <w:rPr>
-          <w:rFonts w:ascii="Arial" w:hAnsi="Arial" w:eastAsia="Arial" w:cs="Arial"/>
-          <w:sz w:val="22"/>
-          <w:szCs w:val="22"/>
+          <w:rFonts w:ascii="Arial" w:hAnsi="Arial" w:cs="Arial"/>
           <w:highlight w:val="none"/>
         </w:rPr>
       </w:r>
@@ -13551,21 +13410,13 @@
           <w:szCs w:val="22"/>
         </w:rPr>
         <w:fldChar w:fldCharType="begin"/>
-        <w:instrText xml:space="preserve"> ADDIN ZOTERO_CITATION {"citationItems":[{"id":"K5JNIKNW","type"</w:instrText>
-      </w:r>
-      <w:r>
-        <w:rPr>
-          <w:sz w:val="22"/>
-          <w:szCs w:val="22"/>
-        </w:rPr>
-        <w:instrText xml:space="preserve">:"post-weblog","title":"10 principales API de Reconocimiento Facial - Infoteknico","abstract":"Descubre las mejores API de reconocimiento facial para aplicaciones de seguridad y control de acceso. Aprovecha esta tecnología accesible y eficiente.","URL":"ht</w:instrText>
-      </w:r>
-      <w:r>
-        <w:rPr>
-          <w:sz w:val="22"/>
-          <w:szCs w:val="22"/>
-        </w:rPr>
-        <w:instrText xml:space="preserve">tps://www.infoteknico.com/principales-api-de-reconocimiento-facial/","note":"Section: Videovigilancia","language":"es","issued":{"date-parts":[[2023,10,6]]},"accessed":{"date-parts":[[2023,10,7]]},"userID":"12642822","index":27,"suppress-author":false}]} </w:instrText>
+        <w:instrText xml:space="preserve"> ADDIN ZOTERO_CITATION {"citationItems":[{"id":"K5JNIKNW","type":"post-weblog","title":"10 principales API de Reconocimiento Facial - Infoteknico","abstract":"Descubre las mejores API de reconocimiento facial para aplicaciones de seguridad y control de acceso. Aprovecha esta tecnología accesible y eficiente.","URL":"https://www.infoteknico.com/principales-api-de-reconocimiento-facial/","note":"Section: Videovigilancia","language":"es","issued":{"date-parts":[[2023,10,6]]},"accessed":{"date-parts":[[2023,10,7]]},"userID":"12642822","index":27,"suppress-author":false}]} </w:instrText>
+      </w:r>
+      <w:r>
+        <w:rPr>
+          <w:sz w:val="22"/>
+          <w:szCs w:val="22"/>
+        </w:rPr>
         <w:fldChar w:fldCharType="separate"/>
       </w:r>
       <w:r>
@@ -13573,6 +13424,12 @@
           <w:sz w:val="22"/>
           <w:szCs w:val="22"/>
         </w:rPr>
+      </w:r>
+      <w:r>
+        <w:rPr>
+          <w:sz w:val="22"/>
+          <w:szCs w:val="22"/>
+        </w:rPr>
         <w:t xml:space="preserve">[27]</w:t>
       </w:r>
       <w:r>
@@ -13592,7 +13449,7 @@
       </w:r>
       <w:r>
         <w:rPr>
-          <w:rFonts w:ascii="Arial" w:hAnsi="Arial" w:eastAsia="Arial" w:cs="Arial"/>
+          <w:rFonts w:ascii="Arial" w:hAnsi="Arial" w:cs="Arial"/>
           <w:sz w:val="22"/>
           <w:szCs w:val="22"/>
         </w:rPr>
@@ -13631,7 +13488,7 @@
       </w:r>
       <w:r>
         <w:rPr>
-          <w:rFonts w:ascii="Arial" w:hAnsi="Arial" w:eastAsia="Arial" w:cs="Arial"/>
+          <w:rFonts w:ascii="Arial" w:hAnsi="Arial" w:cs="Arial"/>
           <w:sz w:val="22"/>
           <w:szCs w:val="22"/>
         </w:rPr>
@@ -13682,6 +13539,7 @@
           <w:rFonts w:ascii="Arial" w:hAnsi="Arial" w:eastAsia="Arial" w:cs="Arial"/>
           <w:sz w:val="22"/>
           <w:szCs w:val="22"/>
+          <w:highlight w:val="none"/>
         </w:rPr>
       </w:r>
       <w:r>
@@ -13778,23 +13636,14 @@
           <w:szCs w:val="22"/>
         </w:rPr>
         <w:fldChar w:fldCharType="begin"/>
-        <w:instrText xml:space="preserve"> ADDIN ZOTERO_CITATION {"citationItems":[{"id":"7939XETK","type":"webpage","title":"6 main differences betw</w:instrText>
-      </w:r>
-      <w:r>
-        <w:rPr>
-          <w:rFonts w:ascii="Arial" w:hAnsi="Arial" w:eastAsia="Arial" w:cs="Arial"/>
-          <w:sz w:val="22"/>
-          <w:szCs w:val="22"/>
-        </w:rPr>
-        <w:instrText xml:space="preserve">een Llama 2, GPT-3.5 &amp; GPT-4","container-title":"Neoteric","abstract":"Is Llama 2 better than GPT-4 or GPT-3.5? Or maybe it’s not even anywhere near? Check the most comprehensive comparison: Llama 2 vs. GPT-3.5 vs. GPT-4.","URL":"https://neoteric.eu/blog/6</w:instrText>
-      </w:r>
-      <w:r>
-        <w:rPr>
-          <w:rFonts w:ascii="Arial" w:hAnsi="Arial" w:eastAsia="Arial" w:cs="Arial"/>
-          <w:sz w:val="22"/>
-          <w:szCs w:val="22"/>
-        </w:rPr>
-        <w:instrText xml:space="preserve">-main-differences-between-llama2-gpt35-and-gpt4/","language":"en-US","author":[{"family":"Luzniak","given":"Karolina"}],"issued":{"date-parts":[[2023,8,2]]},"accessed":{"date-parts":[[2023,11,2]]},"userID":"12642822","index":28,"suppress-author":false}]} </w:instrText>
+        <w:instrText xml:space="preserve"> ADDIN ZOTERO_CITATION {"citationItems":[{"id":"7939XETK","type":"webpage","title":"6 main differences between Llama 2, GPT-3.5 &amp; GPT-4","container-title":"Neoteric","abstract":"Is Llama 2 better than GPT-4 or GPT-3.5? Or maybe it’s not even anywhere near? Check the most comprehensive comparison: Llama 2 vs. GPT-3.5 vs. GPT-4.","URL":"https://neoteric.eu/blog/6-main-differences-between-llama2-gpt35-and-gpt4/","language":"en-US","author":[{"family":"Luzniak","given":"Karolina"}],"issued":{"date-parts":[[2023,8,2]]},"accessed":{"date-parts":[[2023,11,2]]},"userID":"12642822","index":28,"suppress-author":false}]} </w:instrText>
+      </w:r>
+      <w:r>
+        <w:rPr>
+          <w:rFonts w:ascii="Arial" w:hAnsi="Arial" w:eastAsia="Arial" w:cs="Arial"/>
+          <w:sz w:val="22"/>
+          <w:szCs w:val="22"/>
+        </w:rPr>
         <w:fldChar w:fldCharType="separate"/>
       </w:r>
       <w:r>
@@ -13803,6 +13652,13 @@
           <w:sz w:val="22"/>
           <w:szCs w:val="22"/>
         </w:rPr>
+      </w:r>
+      <w:r>
+        <w:rPr>
+          <w:rFonts w:ascii="Arial" w:hAnsi="Arial" w:eastAsia="Arial" w:cs="Arial"/>
+          <w:sz w:val="22"/>
+          <w:szCs w:val="22"/>
+        </w:rPr>
         <w:t xml:space="preserve">[28]</w:t>
       </w:r>
       <w:r>
@@ -13824,7 +13680,7 @@
       </w:r>
       <w:r>
         <w:rPr>
-          <w:rFonts w:ascii="Arial" w:hAnsi="Arial" w:eastAsia="Arial" w:cs="Arial"/>
+          <w:rFonts w:ascii="Arial" w:hAnsi="Arial" w:cs="Arial"/>
           <w:color w:val="000000" w:themeColor="text1"/>
           <w:sz w:val="22"/>
           <w:szCs w:val="22"/>
@@ -13876,7 +13732,7 @@
       </w:r>
       <w:r>
         <w:rPr>
-          <w:rFonts w:ascii="Arial" w:hAnsi="Arial" w:eastAsia="Arial" w:cs="Arial"/>
+          <w:rFonts w:ascii="Arial" w:hAnsi="Arial" w:cs="Arial"/>
           <w:color w:val="000000" w:themeColor="text1"/>
           <w:sz w:val="22"/>
           <w:szCs w:val="22"/>
@@ -13920,7 +13776,7 @@
       </w:r>
       <w:r>
         <w:rPr>
-          <w:rFonts w:ascii="Arial" w:hAnsi="Arial" w:eastAsia="Arial" w:cs="Arial"/>
+          <w:rFonts w:ascii="Arial" w:hAnsi="Arial" w:cs="Arial"/>
           <w:color w:val="000000" w:themeColor="text1"/>
           <w:sz w:val="22"/>
           <w:szCs w:val="22"/>
@@ -13968,23 +13824,14 @@
           <w:szCs w:val="22"/>
         </w:rPr>
         <w:fldChar w:fldCharType="begin"/>
-        <w:instrText xml:space="preserve"> ADDIN ZOTERO_CITATION {"citationItems":[{"id":"IW48QVNH","type":"webpage","title":"Llama 2 Vs GPT-3.5 Vs GPT-4: What, When &amp; How To Chose","container-title":"</w:instrText>
-      </w:r>
-      <w:r>
-        <w:rPr>
-          <w:rFonts w:ascii="Arial" w:hAnsi="Arial" w:eastAsia="Arial" w:cs="Arial"/>
-          <w:sz w:val="22"/>
-          <w:szCs w:val="22"/>
-        </w:rPr>
-        <w:instrText xml:space="preserve">Labellerr","abstract":"In this article we'll discuss the use case and example that suits better to Llama2 vs GPT models. Performace comparison and suitability.","URL":"https://www.labellerr.com/blog/llama2-vs-gpt-3-5-vs-gpt-4/","shortTitle":"Llama 2 Vs GPT</w:instrText>
-      </w:r>
-      <w:r>
-        <w:rPr>
-          <w:rFonts w:ascii="Arial" w:hAnsi="Arial" w:eastAsia="Arial" w:cs="Arial"/>
-          <w:sz w:val="22"/>
-          <w:szCs w:val="22"/>
-        </w:rPr>
-        <w:instrText xml:space="preserve">-3.5 Vs GPT-4","language":"en","issued":{"date-parts":[[2023,10,5]]},"accessed":{"date-parts":[[2023,11,2]]},"userID":"12642822","index":30,"short-title":"Llama 2 Vs GPT-3.5 Vs GPT-4","title-short":"Llama 2 Vs GPT-3.5 Vs GPT-4","suppress-author":false}]} </w:instrText>
+        <w:instrText xml:space="preserve"> ADDIN ZOTERO_CITATION {"citationItems":[{"id":"IW48QVNH","type":"webpage","title":"Llama 2 Vs GPT-3.5 Vs GPT-4: What, When &amp; How To Chose","container-title":"Labellerr","abstract":"In this article we'll discuss the use case and example that suits better to Llama2 vs GPT models. Performace comparison and suitability.","URL":"https://www.labellerr.com/blog/llama2-vs-gpt-3-5-vs-gpt-4/","shortTitle":"Llama 2 Vs GPT-3.5 Vs GPT-4","language":"en","issued":{"date-parts":[[2023,10,5]]},"accessed":{"date-parts":[[2023,11,2]]},"userID":"12642822","index":30,"short-title":"Llama 2 Vs GPT-3.5 Vs GPT-4","title-short":"Llama 2 Vs GPT-3.5 Vs GPT-4","suppress-author":false}]} </w:instrText>
+      </w:r>
+      <w:r>
+        <w:rPr>
+          <w:rFonts w:ascii="Arial" w:hAnsi="Arial" w:eastAsia="Arial" w:cs="Arial"/>
+          <w:sz w:val="22"/>
+          <w:szCs w:val="22"/>
+        </w:rPr>
         <w:fldChar w:fldCharType="separate"/>
       </w:r>
       <w:r>
@@ -13993,6 +13840,13 @@
           <w:sz w:val="22"/>
           <w:szCs w:val="22"/>
         </w:rPr>
+      </w:r>
+      <w:r>
+        <w:rPr>
+          <w:rFonts w:ascii="Arial" w:hAnsi="Arial" w:eastAsia="Arial" w:cs="Arial"/>
+          <w:sz w:val="22"/>
+          <w:szCs w:val="22"/>
+        </w:rPr>
         <w:t xml:space="preserve">[30]</w:t>
       </w:r>
       <w:r>
@@ -14014,7 +13868,7 @@
       </w:r>
       <w:r>
         <w:rPr>
-          <w:rFonts w:ascii="Arial" w:hAnsi="Arial" w:eastAsia="Arial" w:cs="Arial"/>
+          <w:rFonts w:ascii="Arial" w:hAnsi="Arial" w:cs="Arial"/>
           <w:color w:val="000000" w:themeColor="text1"/>
           <w:sz w:val="22"/>
           <w:szCs w:val="22"/>
@@ -14058,7 +13912,7 @@
       </w:r>
       <w:r>
         <w:rPr>
-          <w:rFonts w:ascii="Arial" w:hAnsi="Arial" w:eastAsia="Arial" w:cs="Arial"/>
+          <w:rFonts w:ascii="Arial" w:hAnsi="Arial" w:cs="Arial"/>
           <w:color w:val="000000" w:themeColor="text1"/>
           <w:sz w:val="22"/>
           <w:szCs w:val="22"/>
@@ -14107,23 +13961,14 @@
           <w:szCs w:val="22"/>
         </w:rPr>
         <w:fldChar w:fldCharType="begin"/>
-        <w:instrText xml:space="preserve"> ADDIN ZOTERO_CITATION {"citationItems":[{"id":"7939XETK","type":"webpage","title":"6 main differences betw</w:instrText>
-      </w:r>
-      <w:r>
-        <w:rPr>
-          <w:rFonts w:ascii="Arial" w:hAnsi="Arial" w:eastAsia="Arial" w:cs="Arial"/>
-          <w:sz w:val="22"/>
-          <w:szCs w:val="22"/>
-        </w:rPr>
-        <w:instrText xml:space="preserve">een Llama 2, GPT-3.5 &amp; GPT-4","container-title":"Neoteric","abstract":"Is Llama 2 better than GPT-4 or GPT-3.5? Or maybe it’s not even anywhere near? Check the most comprehensive comparison: Llama 2 vs. GPT-3.5 vs. GPT-4.","URL":"https://neoteric.eu/blog/6</w:instrText>
-      </w:r>
-      <w:r>
-        <w:rPr>
-          <w:rFonts w:ascii="Arial" w:hAnsi="Arial" w:eastAsia="Arial" w:cs="Arial"/>
-          <w:sz w:val="22"/>
-          <w:szCs w:val="22"/>
-        </w:rPr>
-        <w:instrText xml:space="preserve">-main-differences-between-llama2-gpt35-and-gpt4/","language":"en-US","author":[{"family":"Luzniak","given":"Karolina"}],"issued":{"date-parts":[[2023,8,2]]},"accessed":{"date-parts":[[2023,11,2]]},"userID":"12642822","index":28,"suppress-author":false}]} </w:instrText>
+        <w:instrText xml:space="preserve"> ADDIN ZOTERO_CITATION {"citationItems":[{"id":"7939XETK","type":"webpage","title":"6 main differences between Llama 2, GPT-3.5 &amp; GPT-4","container-title":"Neoteric","abstract":"Is Llama 2 better than GPT-4 or GPT-3.5? Or maybe it’s not even anywhere near? Check the most comprehensive comparison: Llama 2 vs. GPT-3.5 vs. GPT-4.","URL":"https://neoteric.eu/blog/6-main-differences-between-llama2-gpt35-and-gpt4/","language":"en-US","author":[{"family":"Luzniak","given":"Karolina"}],"issued":{"date-parts":[[2023,8,2]]},"accessed":{"date-parts":[[2023,11,2]]},"userID":"12642822","index":28,"suppress-author":false}]} </w:instrText>
+      </w:r>
+      <w:r>
+        <w:rPr>
+          <w:rFonts w:ascii="Arial" w:hAnsi="Arial" w:eastAsia="Arial" w:cs="Arial"/>
+          <w:sz w:val="22"/>
+          <w:szCs w:val="22"/>
+        </w:rPr>
         <w:fldChar w:fldCharType="separate"/>
       </w:r>
       <w:r>
@@ -14132,6 +13977,13 @@
           <w:sz w:val="22"/>
           <w:szCs w:val="22"/>
         </w:rPr>
+      </w:r>
+      <w:r>
+        <w:rPr>
+          <w:rFonts w:ascii="Arial" w:hAnsi="Arial" w:eastAsia="Arial" w:cs="Arial"/>
+          <w:sz w:val="22"/>
+          <w:szCs w:val="22"/>
+        </w:rPr>
         <w:t xml:space="preserve">[28]</w:t>
       </w:r>
       <w:r>
@@ -14157,6 +14009,7 @@
           <w:color w:val="000000" w:themeColor="text1"/>
           <w:sz w:val="22"/>
           <w:szCs w:val="22"/>
+          <w:highlight w:val="none"/>
         </w:rPr>
       </w:r>
       <w:r>
@@ -14188,10 +14041,11 @@
       </w:pPr>
       <w:r>
         <w:rPr>
-          <w:rFonts w:ascii="Arial" w:hAnsi="Arial" w:cs="Arial"/>
+          <w:rFonts w:ascii="Arial" w:hAnsi="Arial" w:eastAsia="Arial" w:cs="Arial"/>
           <w:color w:val="000000" w:themeColor="text1"/>
           <w:sz w:val="22"/>
           <w:szCs w:val="22"/>
+          <w:highlight w:val="none"/>
         </w:rPr>
       </w:r>
       <w:r>
@@ -14231,19 +14085,19 @@
       <w:r>
         <w:rPr>
           <w:rFonts w:ascii="Arial" w:hAnsi="Arial" w:eastAsia="Arial" w:cs="Arial"/>
+          <w:b/>
           <w:color w:val="000000" w:themeColor="text1"/>
           <w:sz w:val="22"/>
           <w:szCs w:val="22"/>
-          <w:highlight w:val="none"/>
-        </w:rPr>
-      </w:r>
-      <w:r>
-        <w:rPr>
-          <w:rFonts w:ascii="Arial" w:hAnsi="Arial" w:eastAsia="Arial" w:cs="Arial"/>
+        </w:rPr>
+        <w:t xml:space="preserve">GPT-4</w:t>
+      </w:r>
+      <w:r>
+        <w:rPr>
+          <w:rFonts w:ascii="Arial" w:hAnsi="Arial" w:cs="Arial"/>
           <w:color w:val="000000" w:themeColor="text1"/>
           <w:sz w:val="22"/>
           <w:szCs w:val="22"/>
-          <w:highlight w:val="none"/>
         </w:rPr>
       </w:r>
       <w:r>
@@ -14275,16 +14129,82 @@
       <w:r>
         <w:rPr>
           <w:rFonts w:ascii="Arial" w:hAnsi="Arial" w:eastAsia="Arial" w:cs="Arial"/>
-          <w:b/>
           <w:color w:val="000000" w:themeColor="text1"/>
           <w:sz w:val="22"/>
           <w:szCs w:val="22"/>
         </w:rPr>
-        <w:t xml:space="preserve">GPT-4</w:t>
-      </w:r>
-      <w:r>
-        <w:rPr>
-          <w:rFonts w:ascii="Arial" w:hAnsi="Arial" w:eastAsia="Arial" w:cs="Arial"/>
+        <w:t xml:space="preserve">GPT-4 es el modelo de lenguaje más reciente de la familia GPT, desarrollado por OpenAI. Es conocido por superar a Llama 2 y GPT-3.5 en el benchmark 5-shot MMLU, lo que lo convierte en la mejor opción para tareas complejas y "misionales" que requieren un al</w:t>
+      </w:r>
+      <w:r>
+        <w:rPr>
+          <w:rFonts w:ascii="Arial" w:hAnsi="Arial" w:eastAsia="Arial" w:cs="Arial"/>
+          <w:color w:val="000000" w:themeColor="text1"/>
+          <w:sz w:val="22"/>
+          <w:szCs w:val="22"/>
+        </w:rPr>
+        <w:t xml:space="preserve">to nivel de creatividad </w:t>
+      </w:r>
+      <w:r>
+        <w:rPr>
+          <w:rFonts w:ascii="Arial" w:hAnsi="Arial" w:eastAsia="Arial" w:cs="Arial"/>
+          <w:sz w:val="22"/>
+          <w:szCs w:val="22"/>
+        </w:rPr>
+        <w:fldChar w:fldCharType="begin"/>
+        <w:instrText xml:space="preserve"> ADDIN ZOTERO_CITATION {"citationItems":[{"id":"7939XETK","type":"webpage","title":"6 main differences between Llama 2, GPT-3.5 &amp; GPT-4","container-title":"Neoteric","abstract":"Is Llama 2 better than GPT-4 or GPT-3.5? Or maybe it’s not even anywhere near? Check the most comprehensive comparison: Llama 2 vs. GPT-3.5 vs. GPT-4.","URL":"https://neoteric.eu/blog/6-main-differences-between-llama2-gpt35-and-gpt4/","language":"en-US","author":[{"family":"Luzniak","given":"Karolina"}],"issued":{"date-parts":[[2023,8,2]]},"accessed":{"date-parts":[[2023,11,2]]},"userID":"12642822","index":28,"suppress-author":false}]} </w:instrText>
+      </w:r>
+      <w:r>
+        <w:rPr>
+          <w:rFonts w:ascii="Arial" w:hAnsi="Arial" w:eastAsia="Arial" w:cs="Arial"/>
+          <w:sz w:val="22"/>
+          <w:szCs w:val="22"/>
+        </w:rPr>
+        <w:fldChar w:fldCharType="separate"/>
+      </w:r>
+      <w:r>
+        <w:rPr>
+          <w:rFonts w:ascii="Arial" w:hAnsi="Arial" w:eastAsia="Arial" w:cs="Arial"/>
+          <w:sz w:val="22"/>
+          <w:szCs w:val="22"/>
+        </w:rPr>
+      </w:r>
+      <w:r>
+        <w:rPr>
+          <w:rFonts w:ascii="Arial" w:hAnsi="Arial" w:eastAsia="Arial" w:cs="Arial"/>
+          <w:sz w:val="22"/>
+          <w:szCs w:val="22"/>
+        </w:rPr>
+        <w:t xml:space="preserve">[28]</w:t>
+      </w:r>
+      <w:r>
+        <w:rPr>
+          <w:rFonts w:ascii="Arial" w:hAnsi="Arial" w:eastAsia="Arial" w:cs="Arial"/>
+          <w:sz w:val="22"/>
+          <w:szCs w:val="22"/>
+        </w:rPr>
+        <w:fldChar w:fldCharType="end"/>
+      </w:r>
+      <w:r>
+        <w:rPr>
+          <w:rFonts w:ascii="Arial" w:hAnsi="Arial" w:eastAsia="Arial" w:cs="Arial"/>
+          <w:color w:val="000000" w:themeColor="text1"/>
+          <w:sz w:val="22"/>
+          <w:szCs w:val="22"/>
+        </w:rPr>
+        <w:t xml:space="preserve"> </w:t>
+      </w:r>
+      <w:r>
+        <w:rPr>
+          <w:rFonts w:ascii="Arial" w:hAnsi="Arial" w:eastAsia="Arial" w:cs="Arial"/>
+          <w:color w:val="000000" w:themeColor="text1"/>
+          <w:sz w:val="22"/>
+          <w:szCs w:val="22"/>
+        </w:rPr>
+        <w:t xml:space="preserve">.</w:t>
+      </w:r>
+      <w:r>
+        <w:rPr>
+          <w:rFonts w:ascii="Arial" w:hAnsi="Arial" w:cs="Arial"/>
           <w:color w:val="000000" w:themeColor="text1"/>
           <w:sz w:val="22"/>
           <w:szCs w:val="22"/>
@@ -14319,84 +14239,16 @@
       <w:r>
         <w:rPr>
           <w:rFonts w:ascii="Arial" w:hAnsi="Arial" w:eastAsia="Arial" w:cs="Arial"/>
+          <w:b/>
           <w:color w:val="000000" w:themeColor="text1"/>
           <w:sz w:val="22"/>
           <w:szCs w:val="22"/>
         </w:rPr>
-        <w:t xml:space="preserve">GPT-4 es el modelo de lenguaje más reciente de la familia GPT, desarrollado por OpenAI. Es conocido por superar a Llama 2 y GPT-3.5 en el benchmark 5-shot MMLU, lo que lo convierte en la mejor opción para tareas complejas y "misionales" que requieren un al</w:t>
-      </w:r>
-      <w:r>
-        <w:rPr>
-          <w:rFonts w:ascii="Arial" w:hAnsi="Arial" w:eastAsia="Arial" w:cs="Arial"/>
-          <w:color w:val="000000" w:themeColor="text1"/>
-          <w:sz w:val="22"/>
-          <w:szCs w:val="22"/>
-        </w:rPr>
-        <w:t xml:space="preserve">to nivel de creatividad </w:t>
-      </w:r>
-      <w:r>
-        <w:rPr>
-          <w:rFonts w:ascii="Arial" w:hAnsi="Arial" w:eastAsia="Arial" w:cs="Arial"/>
-          <w:sz w:val="22"/>
-          <w:szCs w:val="22"/>
-        </w:rPr>
-        <w:fldChar w:fldCharType="begin"/>
-        <w:instrText xml:space="preserve"> ADDIN ZOTERO_CITATION {"citationItems":[{"id":"7939XETK","type":"webpage","title":"6 main differences betw</w:instrText>
-      </w:r>
-      <w:r>
-        <w:rPr>
-          <w:rFonts w:ascii="Arial" w:hAnsi="Arial" w:eastAsia="Arial" w:cs="Arial"/>
-          <w:sz w:val="22"/>
-          <w:szCs w:val="22"/>
-        </w:rPr>
-        <w:instrText xml:space="preserve">een Llama 2, GPT-3.5 &amp; GPT-4","container-title":"Neoteric","abstract":"Is Llama 2 better than GPT-4 or GPT-3.5? Or maybe it’s not even anywhere near? Check the most comprehensive comparison: Llama 2 vs. GPT-3.5 vs. GPT-4.","URL":"https://neoteric.eu/blog/6</w:instrText>
-      </w:r>
-      <w:r>
-        <w:rPr>
-          <w:rFonts w:ascii="Arial" w:hAnsi="Arial" w:eastAsia="Arial" w:cs="Arial"/>
-          <w:sz w:val="22"/>
-          <w:szCs w:val="22"/>
-        </w:rPr>
-        <w:instrText xml:space="preserve">-main-differences-between-llama2-gpt35-and-gpt4/","language":"en-US","author":[{"family":"Luzniak","given":"Karolina"}],"issued":{"date-parts":[[2023,8,2]]},"accessed":{"date-parts":[[2023,11,2]]},"userID":"12642822","index":28,"suppress-author":false}]} </w:instrText>
-        <w:fldChar w:fldCharType="separate"/>
-      </w:r>
-      <w:r>
-        <w:rPr>
-          <w:rFonts w:ascii="Arial" w:hAnsi="Arial" w:eastAsia="Arial" w:cs="Arial"/>
-          <w:sz w:val="22"/>
-          <w:szCs w:val="22"/>
-        </w:rPr>
-        <w:t xml:space="preserve">[28]</w:t>
-      </w:r>
-      <w:r>
-        <w:rPr>
-          <w:rFonts w:ascii="Arial" w:hAnsi="Arial" w:eastAsia="Arial" w:cs="Arial"/>
-          <w:sz w:val="22"/>
-          <w:szCs w:val="22"/>
-        </w:rPr>
-        <w:fldChar w:fldCharType="end"/>
-      </w:r>
-      <w:r>
-        <w:rPr>
-          <w:rFonts w:ascii="Arial" w:hAnsi="Arial" w:eastAsia="Arial" w:cs="Arial"/>
-          <w:color w:val="000000" w:themeColor="text1"/>
-          <w:sz w:val="22"/>
-          <w:szCs w:val="22"/>
-        </w:rPr>
-        <w:t xml:space="preserve"> </w:t>
-      </w:r>
-      <w:r>
-        <w:rPr>
-          <w:rFonts w:ascii="Arial" w:hAnsi="Arial" w:eastAsia="Arial" w:cs="Arial"/>
-          <w:color w:val="000000" w:themeColor="text1"/>
-          <w:sz w:val="22"/>
-          <w:szCs w:val="22"/>
-        </w:rPr>
-        <w:t xml:space="preserve">.</w:t>
-      </w:r>
-      <w:r>
-        <w:rPr>
-          <w:rFonts w:ascii="Arial" w:hAnsi="Arial" w:eastAsia="Arial" w:cs="Arial"/>
+        <w:t xml:space="preserve">PaLM</w:t>
+      </w:r>
+      <w:r>
+        <w:rPr>
+          <w:rFonts w:ascii="Arial" w:hAnsi="Arial" w:cs="Arial"/>
           <w:color w:val="000000" w:themeColor="text1"/>
           <w:sz w:val="22"/>
           <w:szCs w:val="22"/>
@@ -14416,10 +14268,11 @@
         <w:ind w:left="0" w:right="0" w:firstLine="0"/>
         <w:spacing w:before="0"/>
         <w:rPr>
-          <w:rFonts w:ascii="Arial" w:hAnsi="Arial" w:cs="Arial"/>
+          <w:rFonts w:ascii="Arial" w:hAnsi="Arial" w:eastAsia="Arial" w:cs="Arial"/>
           <w:color w:val="000000" w:themeColor="text1"/>
           <w:sz w:val="22"/>
           <w:szCs w:val="22"/>
+          <w:highlight w:val="none"/>
         </w:rPr>
         <w:pBdr>
           <w:top w:val="none" w:color="000000" w:sz="4" w:space="0"/>
@@ -14431,12 +14284,11 @@
       <w:r>
         <w:rPr>
           <w:rFonts w:ascii="Arial" w:hAnsi="Arial" w:eastAsia="Arial" w:cs="Arial"/>
-          <w:b/>
           <w:color w:val="000000" w:themeColor="text1"/>
           <w:sz w:val="22"/>
           <w:szCs w:val="22"/>
         </w:rPr>
-        <w:t xml:space="preserve">PaLM</w:t>
+        <w:t xml:space="preserve">PaLM es una familia de modelos de lenguaje fundamentales desarrollada por Google. Según Google, PaLM 2 puede codificar, traducir y "razonar" de una manera que supera a GPT-4. Google ya utiliza PaLM 2 para alimentar 25 productos, incluyendo su asistente de </w:t>
       </w:r>
       <w:r>
         <w:rPr>
@@ -14445,13 +14297,73 @@
           <w:sz w:val="22"/>
           <w:szCs w:val="22"/>
         </w:rPr>
-      </w:r>
-      <w:r>
-        <w:rPr>
-          <w:rFonts w:ascii="Arial" w:hAnsi="Arial" w:cs="Arial"/>
+        <w:t xml:space="preserve">IA conversacional Bard </w:t>
+      </w:r>
+      <w:r>
+        <w:rPr>
+          <w:rFonts w:ascii="Arial" w:hAnsi="Arial" w:eastAsia="Arial" w:cs="Arial"/>
+          <w:sz w:val="22"/>
+          <w:szCs w:val="22"/>
+        </w:rPr>
+        <w:fldChar w:fldCharType="begin"/>
+        <w:instrText xml:space="preserve"> ADDIN ZOTERO_CITATION {"citationItems":[{"id":"U4S44XBX","type":"webpage","title":"The AI race heats up: Google announces PaLM 2, its answer to GPT-4 | Ars Technica","URL":"https://arstechnica.com/information-technology/2023/05/googles-top-ai-model-palm-2-hopes-to-upstage-gpt-4-in-generative-mastery/","accessed":{"date-parts":[[2023,11,2]]},"userID":"12642822","index":32,"suppress-author":false}]} </w:instrText>
+      </w:r>
+      <w:r>
+        <w:rPr>
+          <w:rFonts w:ascii="Arial" w:hAnsi="Arial" w:eastAsia="Arial" w:cs="Arial"/>
+          <w:sz w:val="22"/>
+          <w:szCs w:val="22"/>
+        </w:rPr>
+        <w:fldChar w:fldCharType="separate"/>
+      </w:r>
+      <w:r>
+        <w:rPr>
+          <w:rFonts w:ascii="Arial" w:hAnsi="Arial" w:eastAsia="Arial" w:cs="Arial"/>
+          <w:sz w:val="22"/>
+          <w:szCs w:val="22"/>
+        </w:rPr>
+      </w:r>
+      <w:r>
+        <w:rPr>
+          <w:rFonts w:ascii="Arial" w:hAnsi="Arial" w:eastAsia="Arial" w:cs="Arial"/>
+          <w:sz w:val="22"/>
+          <w:szCs w:val="22"/>
+        </w:rPr>
+        <w:t xml:space="preserve">[32]</w:t>
+      </w:r>
+      <w:r>
+        <w:rPr>
+          <w:rFonts w:ascii="Arial" w:hAnsi="Arial" w:eastAsia="Arial" w:cs="Arial"/>
+          <w:sz w:val="22"/>
+          <w:szCs w:val="22"/>
+        </w:rPr>
+        <w:fldChar w:fldCharType="end"/>
+      </w:r>
+      <w:r>
+        <w:rPr>
+          <w:rFonts w:ascii="Arial" w:hAnsi="Arial" w:eastAsia="Arial" w:cs="Arial"/>
           <w:color w:val="000000" w:themeColor="text1"/>
           <w:sz w:val="22"/>
           <w:szCs w:val="22"/>
+        </w:rPr>
+        <w:t xml:space="preserve">.</w:t>
+      </w:r>
+      <w:r>
+        <w:rPr>
+          <w:rFonts w:ascii="Arial" w:hAnsi="Arial" w:eastAsia="Arial" w:cs="Arial"/>
+          <w:color w:val="000000" w:themeColor="text1"/>
+          <w:sz w:val="22"/>
+          <w:szCs w:val="22"/>
+          <w:highlight w:val="none"/>
+        </w:rPr>
+      </w:r>
+      <w:r>
+        <w:rPr>
+          <w:rFonts w:ascii="Arial" w:hAnsi="Arial" w:eastAsia="Arial" w:cs="Arial"/>
+          <w:color w:val="000000" w:themeColor="text1"/>
+          <w:sz w:val="22"/>
+          <w:szCs w:val="22"/>
+          <w:highlight w:val="none"/>
         </w:rPr>
       </w:r>
     </w:p>
@@ -14460,11 +14372,8 @@
         <w:ind w:left="0" w:right="0" w:firstLine="0"/>
         <w:spacing w:before="0"/>
         <w:rPr>
-          <w:rFonts w:ascii="Arial" w:hAnsi="Arial" w:eastAsia="Arial" w:cs="Arial"/>
-          <w:color w:val="000000" w:themeColor="text1"/>
-          <w:sz w:val="22"/>
-          <w:szCs w:val="22"/>
-          <w:highlight w:val="none"/>
+          <w:sz w:val="22"/>
+          <w:szCs w:val="22"/>
         </w:rPr>
         <w:pBdr>
           <w:top w:val="none" w:color="000000" w:sz="4" w:space="0"/>
@@ -14479,76 +14388,20 @@
           <w:color w:val="000000" w:themeColor="text1"/>
           <w:sz w:val="22"/>
           <w:szCs w:val="22"/>
-        </w:rPr>
-        <w:t xml:space="preserve">PaLM es una familia de modelos de lenguaje fundamentales desarrollada por Google. Según Google, PaLM 2 puede codificar, traducir y "razonar" de una manera que supera a GPT-4. Google ya utiliza PaLM 2 para alimentar 25 productos, incluyendo su asistente de </w:t>
-      </w:r>
-      <w:r>
-        <w:rPr>
-          <w:rFonts w:ascii="Arial" w:hAnsi="Arial" w:eastAsia="Arial" w:cs="Arial"/>
-          <w:color w:val="000000" w:themeColor="text1"/>
-          <w:sz w:val="22"/>
-          <w:szCs w:val="22"/>
-        </w:rPr>
-        <w:t xml:space="preserve">IA conversacional Bard </w:t>
-      </w:r>
-      <w:r>
-        <w:rPr>
-          <w:rFonts w:ascii="Arial" w:hAnsi="Arial" w:eastAsia="Arial" w:cs="Arial"/>
-          <w:sz w:val="22"/>
-          <w:szCs w:val="22"/>
-        </w:rPr>
-        <w:fldChar w:fldCharType="begin"/>
-        <w:instrText xml:space="preserve"> ADDIN ZOTERO_CITATION {"citationItems":[{"id":"U4S44XBX","type":"webpage","title":"The AI race heats up: Google announces PaLM 2, its answer to GP</w:instrText>
-      </w:r>
-      <w:r>
-        <w:rPr>
-          <w:rFonts w:ascii="Arial" w:hAnsi="Arial" w:eastAsia="Arial" w:cs="Arial"/>
-          <w:sz w:val="22"/>
-          <w:szCs w:val="22"/>
-        </w:rPr>
-        <w:instrText xml:space="preserve">T-4 | Ars Technica","URL":"https://arstechnica.com/information-technology/2023/05/googles-top-ai-model-palm-2-hopes-to-upstage-gpt-4-in-generative-mastery/","accessed":{"date-parts":[[2023,11,2]]},"userID":"12642822","index":32,"suppress-author":false}]} </w:instrText>
-        <w:fldChar w:fldCharType="separate"/>
-      </w:r>
-      <w:r>
-        <w:rPr>
-          <w:rFonts w:ascii="Arial" w:hAnsi="Arial" w:eastAsia="Arial" w:cs="Arial"/>
-          <w:sz w:val="22"/>
-          <w:szCs w:val="22"/>
-        </w:rPr>
-        <w:t xml:space="preserve">[32]</w:t>
-      </w:r>
-      <w:r>
-        <w:rPr>
-          <w:rFonts w:ascii="Arial" w:hAnsi="Arial" w:eastAsia="Arial" w:cs="Arial"/>
-          <w:sz w:val="22"/>
-          <w:szCs w:val="22"/>
-        </w:rPr>
-        <w:fldChar w:fldCharType="end"/>
-      </w:r>
-      <w:r>
-        <w:rPr>
-          <w:rFonts w:ascii="Arial" w:hAnsi="Arial" w:eastAsia="Arial" w:cs="Arial"/>
-          <w:color w:val="000000" w:themeColor="text1"/>
-          <w:sz w:val="22"/>
-          <w:szCs w:val="22"/>
-        </w:rPr>
-        <w:t xml:space="preserve">.</w:t>
-      </w:r>
-      <w:r>
-        <w:rPr>
-          <w:rFonts w:ascii="Arial" w:hAnsi="Arial" w:cs="Arial"/>
-          <w:color w:val="000000" w:themeColor="text1"/>
-          <w:sz w:val="22"/>
-          <w:szCs w:val="22"/>
-        </w:rPr>
-      </w:r>
-      <w:r>
-        <w:rPr>
-          <w:rFonts w:ascii="Arial" w:hAnsi="Arial" w:eastAsia="Arial" w:cs="Arial"/>
-          <w:color w:val="000000" w:themeColor="text1"/>
-          <w:sz w:val="22"/>
-          <w:szCs w:val="22"/>
           <w:highlight w:val="none"/>
+        </w:rPr>
+        <w:t xml:space="preserve">Se podría pensar que la elección de Llama se basa en que es Open Source, pero no, la realidad es que Llama frente a modelos como GPT-3.5, PALM y FALCON, tiene un rendimiento bastante adecuado y las métricas que se muestran a continuación lo demuestran.</w:t>
+      </w:r>
+      <w:r>
+        <w:rPr>
+          <w:sz w:val="22"/>
+          <w:szCs w:val="22"/>
+        </w:rPr>
+      </w:r>
+      <w:r>
+        <w:rPr>
+          <w:sz w:val="22"/>
+          <w:szCs w:val="22"/>
         </w:rPr>
       </w:r>
     </w:p>
@@ -14575,7 +14428,7 @@
           <w:szCs w:val="22"/>
           <w:highlight w:val="none"/>
         </w:rPr>
-        <w:t xml:space="preserve">Se podría pensar que la elección de Llama se basa en que es Open Source, pero no, la realidad es que Llama frente a modelos como GPT-3.5, PALM y FALCON, tiene un rendimiento bastante adecuado y las métricas que se muestran a continuación lo demuestran.</w:t>
+        <w:t xml:space="preserve">S</w:t>
       </w:r>
       <w:r>
         <w:rPr>
@@ -14585,29 +14438,8 @@
           <w:szCs w:val="22"/>
           <w:highlight w:val="none"/>
         </w:rPr>
-      </w:r>
-      <w:r>
-        <w:rPr>
-          <w:sz w:val="22"/>
-          <w:szCs w:val="22"/>
-        </w:rPr>
-      </w:r>
-    </w:p>
-    <w:p>
-      <w:pPr>
-        <w:ind w:left="0" w:right="0" w:firstLine="0"/>
-        <w:spacing w:before="0"/>
-        <w:rPr>
-          <w:sz w:val="22"/>
-          <w:szCs w:val="22"/>
-        </w:rPr>
-        <w:pBdr>
-          <w:top w:val="none" w:color="000000" w:sz="4" w:space="0"/>
-          <w:left w:val="none" w:color="000000" w:sz="4" w:space="0"/>
-          <w:bottom w:val="none" w:color="000000" w:sz="4" w:space="0"/>
-          <w:right w:val="none" w:color="000000" w:sz="4" w:space="0"/>
-        </w:pBdr>
-      </w:pPr>
+        <w:t xml:space="preserve">i comparamos a Llama 2 con Falcon, como bien se observa en la siguiente foto, en el caso de los modelos de 7Billones de parámetros Llama tiene casi el doble de puntuación en MMLU (Massive Multitask Language Understanding) métrica que se utiliza para medir </w:t>
+      </w:r>
       <w:r>
         <w:rPr>
           <w:rFonts w:ascii="Arial" w:hAnsi="Arial" w:eastAsia="Arial" w:cs="Arial"/>
@@ -14616,35 +14448,12 @@
           <w:szCs w:val="22"/>
           <w:highlight w:val="none"/>
         </w:rPr>
-        <w:t xml:space="preserve">S</w:t>
-      </w:r>
-      <w:r>
-        <w:rPr>
-          <w:rFonts w:ascii="Arial" w:hAnsi="Arial" w:eastAsia="Arial" w:cs="Arial"/>
-          <w:color w:val="000000" w:themeColor="text1"/>
-          <w:sz w:val="22"/>
-          <w:szCs w:val="22"/>
-          <w:highlight w:val="none"/>
-        </w:rPr>
-        <w:t xml:space="preserve">i comparamos a Llama 2 con Falcon, como bien se observa en la siguiente foto, en el caso de los modelos de 7Billones de parámetros Llama tiene casi el doble de puntuación en MMLU (Massive Multitask Language Understanding) métrica que se utiliza para medir </w:t>
-      </w:r>
-      <w:r>
-        <w:rPr>
-          <w:rFonts w:ascii="Arial" w:hAnsi="Arial" w:eastAsia="Arial" w:cs="Arial"/>
-          <w:color w:val="000000" w:themeColor="text1"/>
-          <w:sz w:val="22"/>
-          <w:szCs w:val="22"/>
-          <w:highlight w:val="none"/>
-        </w:rPr>
         <w:t xml:space="preserve">cuán bien un modelo de lenguaje a gran escala (LLM) comprende el lenguaje y puede resolver problemas con el conocimiento adquirido durante su entrenamiento.</w:t>
       </w:r>
       <w:r>
         <w:rPr>
-          <w:rFonts w:ascii="Arial" w:hAnsi="Arial" w:eastAsia="Arial" w:cs="Arial"/>
-          <w:color w:val="000000" w:themeColor="text1"/>
-          <w:sz w:val="22"/>
-          <w:szCs w:val="22"/>
-          <w:highlight w:val="none"/>
+          <w:sz w:val="22"/>
+          <w:szCs w:val="22"/>
         </w:rPr>
       </w:r>
       <w:r>
@@ -14844,15 +14653,12 @@
       </w:r>
       <w:r>
         <w:fldChar w:fldCharType="begin"/>
-        <w:instrText xml:space="preserve"> ADDIN ZOTERO_CITATION {"citationItems":[{"id":"SLEKYUWJ","type":"post-weblog","title":"Brief Review — Llama 2: Open Foundation and Fine-Tuned Cha</w:instrText>
-      </w:r>
-      <w:r>
-        <w:instrText xml:space="preserve">t Models","container-title":"Medium","abstract":"Llama 2, Open Source and Released","URL":"https://sh-tsang.medium.com/brief-review-llama-2-open-foundation-and-fine-tuned-chat-models-6666eb8b56b7","shortTitle":"Brief Review — Llama 2","language":"en","auth</w:instrText>
-      </w:r>
-      <w:r>
-        <w:instrText xml:space="preserve">or":[{"family":"Tsang","given":"Sik-Ho"}],"issued":{"date-parts":[[2023,8,5]]},"accessed":{"date-parts":[[2023,11,2]]},"userID":"12642822","index":29,"short-title":"Brief Review — Llama 2","title-short":"Brief Review — Llama 2","suppress-author":false}]} </w:instrText>
+        <w:instrText xml:space="preserve"> ADDIN ZOTERO_CITATION {"citationItems":[{"id":"SLEKYUWJ","type":"post-weblog","title":"Brief Review — Llama 2: Open Foundation and Fine-Tuned Chat Models","container-title":"Medium","abstract":"Llama 2, Open Source and Released","URL":"https://sh-tsang.medium.com/brief-review-llama-2-open-foundation-and-fine-tuned-chat-models-6666eb8b56b7","shortTitle":"Brief Review — Llama 2","language":"en","author":[{"family":"Tsang","given":"Sik-Ho"}],"issued":{"date-parts":[[2023,8,5]]},"accessed":{"date-parts":[[2023,11,2]]},"userID":"12642822","index":29,"short-title":"Brief Review — Llama 2","title-short":"Brief Review — Llama 2","suppress-author":false}]} </w:instrText>
+      </w:r>
+      <w:r>
         <w:fldChar w:fldCharType="separate"/>
       </w:r>
+      <w:r/>
       <w:r>
         <w:t xml:space="preserve">[29]</w:t>
       </w:r>
@@ -14861,11 +14667,8 @@
       </w:r>
       <w:r>
         <w:rPr>
-          <w:rFonts w:ascii="Arial" w:hAnsi="Arial" w:eastAsia="Arial" w:cs="Arial"/>
-          <w:color w:val="000000" w:themeColor="text1"/>
-          <w:sz w:val="22"/>
-          <w:szCs w:val="22"/>
-          <w:highlight w:val="none"/>
+          <w:sz w:val="22"/>
+          <w:szCs w:val="22"/>
         </w:rPr>
       </w:r>
       <w:r>
@@ -14902,11 +14705,8 @@
       </w:r>
       <w:r>
         <w:rPr>
-          <w:rFonts w:ascii="Arial" w:hAnsi="Arial" w:eastAsia="Arial" w:cs="Arial"/>
-          <w:color w:val="000000" w:themeColor="text1"/>
-          <w:sz w:val="22"/>
-          <w:szCs w:val="22"/>
-          <w:highlight w:val="none"/>
+          <w:sz w:val="22"/>
+          <w:szCs w:val="22"/>
         </w:rPr>
       </w:r>
       <w:r>
@@ -15012,11 +14812,8 @@
       </w:r>
       <w:r>
         <w:rPr>
-          <w:rFonts w:ascii="Arial" w:hAnsi="Arial" w:eastAsia="Arial" w:cs="Arial"/>
-          <w:color w:val="000000" w:themeColor="text1"/>
-          <w:sz w:val="22"/>
-          <w:szCs w:val="22"/>
-          <w:highlight w:val="none"/>
+          <w:sz w:val="22"/>
+          <w:szCs w:val="22"/>
         </w:rPr>
       </w:r>
       <w:r>
@@ -15326,20 +15123,18 @@
           <w:strike w:val="0"/>
         </w:rPr>
         <w:fldChar w:fldCharType="begin"/>
-        <w:instrText xml:space="preserve"> ADDIN ZOTERO_CITATION {"citationItems":[{"id":"PDVCE2SU","type":"webpage","title":"Postgres vs. MongoDB: a Complete Comparison in 2023",</w:instrText>
+        <w:instrText xml:space="preserve"> ADDIN ZOTERO_CITATION {"citationItems":[{"id":"PDVCE2SU","type":"webpage","title":"Postgres vs. MongoDB: a Complete Comparison in 2023","container-title":"Bytebase","abstract":"Why Comparing Postgres and MongoDB The 2023 Stack Overflow survey shows that Postgres has become the most admired, desired database. !stackoverflow ICYDK, Mongo...","URL":"https://www.bytebase.com/blog/postgres-vs-mongodb/","shortTitle":"Postgres vs. MongoDB","issued":{"date-parts":[[2023,7,20]]},"accessed":{"date-parts":[[2023,11,2]]},"userID":"12642822","index":31,"short-title":"Postgres vs. MongoDB","title-short":"Postgres vs. MongoDB","suppress-author":false}]} </w:instrText>
       </w:r>
       <w:r>
         <w:rPr>
           <w:strike w:val="0"/>
         </w:rPr>
-        <w:instrText xml:space="preserve">"container-title":"Bytebase","abstract":"Why Comparing Postgres and MongoDB The 2023 Stack Overflow survey shows that Postgres has become the most admired, desired database. !stackoverflow ICYDK, Mongo...","URL":"https://www.bytebase.com/blog/postgres-vs-m</w:instrText>
+        <w:fldChar w:fldCharType="separate"/>
       </w:r>
       <w:r>
         <w:rPr>
           <w:strike w:val="0"/>
         </w:rPr>
-        <w:instrText xml:space="preserve">ongodb/","shortTitle":"Postgres vs. MongoDB","issued":{"date-parts":[[2023,7,20]]},"accessed":{"date-parts":[[2023,11,2]]},"userID":"12642822","index":31,"short-title":"Postgres vs. MongoDB","title-short":"Postgres vs. MongoDB","suppress-author":false}]} </w:instrText>
-        <w:fldChar w:fldCharType="separate"/>
       </w:r>
       <w:r>
         <w:rPr>
@@ -15369,7 +15164,7 @@
         <w:rPr>
           <w:strike w:val="0"/>
           <w:color w:val="000000" w:themeColor="text1"/>
-          <w:sz w:val="20"/>
+          <w:sz w:val="22"/>
           <w:szCs w:val="22"/>
           <w:u w:val="none"/>
           <w:vertAlign w:val="baseline"/>
@@ -15463,14 +15258,18 @@
           <w:strike w:val="0"/>
         </w:rPr>
         <w:fldChar w:fldCharType="begin"/>
-        <w:instrText xml:space="preserve"> ADDIN ZOTERO_CITATION {"citat</w:instrText>
+        <w:instrText xml:space="preserve"> ADDIN ZOTERO_CITATION {"citationItems":[{"id":"WYZ9FNL5","type":"article","title":"MongoDB vs PostgreSQL: 15 Critical Differences","URL":"https://kinsta.com/blog/mongodb-vs-postgresql/","accessed":{"date-parts":[[2023,11,2]]},"userID":"12642822","index":33,"suppress-author":false}]} </w:instrText>
       </w:r>
       <w:r>
         <w:rPr>
           <w:strike w:val="0"/>
         </w:rPr>
-        <w:instrText xml:space="preserve">ionItems":[{"id":"WYZ9FNL5","type":"article","title":"MongoDB vs PostgreSQL: 15 Critical Differences","URL":"https://kinsta.com/blog/mongodb-vs-postgresql/","accessed":{"date-parts":[[2023,11,2]]},"userID":"12642822","index":33,"suppress-author":false}]} </w:instrText>
         <w:fldChar w:fldCharType="separate"/>
+      </w:r>
+      <w:r>
+        <w:rPr>
+          <w:strike w:val="0"/>
+        </w:rPr>
       </w:r>
       <w:r>
         <w:rPr>
@@ -15488,7 +15287,7 @@
         <w:rPr>
           <w:strike w:val="0"/>
           <w:color w:val="000000" w:themeColor="text1"/>
-          <w:sz w:val="20"/>
+          <w:sz w:val="22"/>
           <w:szCs w:val="22"/>
           <w:u w:val="none"/>
           <w:vertAlign w:val="baseline"/>
@@ -15560,15 +15359,20 @@
           <w:u w:val="none"/>
         </w:rPr>
         <w:fldChar w:fldCharType="begin"/>
-        <w:instrText xml:space="preserve"> ADDIN ZOTERO_CITATION {"citationItems":[{"id":"IY398WEE","type":"webpage","title":"MongoDB Vs PostgreSQL","container-title":"MongoDB","abstract":"Compari</w:instrText>
+        <w:instrText xml:space="preserve"> ADDIN ZOTERO_CITATION {"citationItems":[{"id":"IY398WEE","type":"webpage","title":"MongoDB Vs PostgreSQL","container-title":"MongoDB","abstract":"Comparing PostgreSQL &amp; MongoDB's performance, speed, scalability, &amp; other benchmarks","URL":"https://www.mongodb.com/compare/mongodb-postgresql","language":"en-us","accessed":{"date-parts":[[2023,11,2]]},"userID":"12642822","index":34,"suppress-author":false}]} </w:instrText>
       </w:r>
       <w:r>
         <w:rPr>
           <w:strike w:val="0"/>
           <w:u w:val="none"/>
         </w:rPr>
-        <w:instrText xml:space="preserve">ng PostgreSQL &amp; MongoDB's performance, speed, scalability, &amp; other benchmarks","URL":"https://www.mongodb.com/compare/mongodb-postgresql","language":"en-us","accessed":{"date-parts":[[2023,11,2]]},"userID":"12642822","index":34,"suppress-author":false}]} </w:instrText>
         <w:fldChar w:fldCharType="separate"/>
+      </w:r>
+      <w:r>
+        <w:rPr>
+          <w:strike w:val="0"/>
+          <w:u w:val="none"/>
+        </w:rPr>
       </w:r>
       <w:r>
         <w:rPr>
@@ -15697,21 +15501,20 @@
           <w:u w:val="none"/>
         </w:rPr>
         <w:fldChar w:fldCharType="begin"/>
-        <w:instrText xml:space="preserve"> ADDIN ZOTERO_CITATION {"citationItems":[{"id":"IY398WEE","type":"webpage","title":"MongoDB Vs PostgreSQL","container-title":"MongoDB","abstract":"Compar</w:instrText>
+        <w:instrText xml:space="preserve"> ADDIN ZOTERO_CITATION {"citationItems":[{"id":"IY398WEE","type":"webpage","title":"MongoDB Vs PostgreSQL","container-title":"MongoDB","abstract":"Comparing PostgreSQL &amp; MongoDB's performance, speed, scalability, &amp; other benchmarks","URL":"https://www.mongodb.com/compare/mongodb-postgresql","language":"en-us","accessed":{"date-parts":[[2023,11,2]]},"userID":"12642822","index":34,"suppress-author":false}]} </w:instrText>
       </w:r>
       <w:r>
         <w:rPr>
           <w:strike w:val="0"/>
           <w:u w:val="none"/>
         </w:rPr>
-        <w:instrText xml:space="preserve">ing PostgreSQL &amp; MongoDB's performance, speed, scalability, &amp; other benchmarks","URL":"https://www.mongodb.com/compare/mongodb-postgresql","language":"en-us","accessed":{"date-parts":[[2023,11,2]]},"userID":"12642822","index":34,"suppress-author":false}]} </w:instrText>
+        <w:fldChar w:fldCharType="separate"/>
       </w:r>
       <w:r>
         <w:rPr>
           <w:strike w:val="0"/>
           <w:u w:val="none"/>
         </w:rPr>
-        <w:fldChar w:fldCharType="separate"/>
       </w:r>
       <w:r>
         <w:rPr>
@@ -15743,7 +15546,7 @@
         <w:rPr>
           <w:strike w:val="0"/>
           <w:color w:val="000000" w:themeColor="text1"/>
-          <w:sz w:val="20"/>
+          <w:sz w:val="22"/>
           <w:szCs w:val="22"/>
           <w:u w:val="none"/>
           <w:vertAlign w:val="baseline"/>
@@ -15814,14 +15617,18 @@
           <w:strike w:val="0"/>
         </w:rPr>
         <w:fldChar w:fldCharType="begin"/>
-        <w:instrText xml:space="preserve"> ADDIN ZOTERO_CITATION {"citat</w:instrText>
+        <w:instrText xml:space="preserve"> ADDIN ZOTERO_CITATION {"citationItems":[{"id":"SHB3FRV5","type":"webpage","title":"MongoDB vs PostgreSQL: 15 Critical Differences","URL":"https://kinsta.com/blog/mongodb-vs-postgresql/","accessed":{"date-parts":[[2023,11,2]]},"userID":"12642822","index":35,"suppress-author":false}]} </w:instrText>
       </w:r>
       <w:r>
         <w:rPr>
           <w:strike w:val="0"/>
         </w:rPr>
-        <w:instrText xml:space="preserve">ionItems":[{"id":"SHB3FRV5","type":"webpage","title":"MongoDB vs PostgreSQL: 15 Critical Differences","URL":"https://kinsta.com/blog/mongodb-vs-postgresql/","accessed":{"date-parts":[[2023,11,2]]},"userID":"12642822","index":35,"suppress-author":false}]} </w:instrText>
         <w:fldChar w:fldCharType="separate"/>
+      </w:r>
+      <w:r>
+        <w:rPr>
+          <w:strike w:val="0"/>
+        </w:rPr>
       </w:r>
       <w:r>
         <w:rPr>
@@ -15928,7 +15735,7 @@
         <w:rPr>
           <w:strike w:val="0"/>
           <w:color w:val="000000" w:themeColor="text1"/>
-          <w:sz w:val="20"/>
+          <w:sz w:val="22"/>
           <w:szCs w:val="22"/>
           <w:u w:val="none"/>
           <w:vertAlign w:val="baseline"/>
@@ -16014,8 +15821,12 @@
       </w:r>
       <w:r>
         <w:rPr>
+          <w:rFonts w:ascii="Arial" w:hAnsi="Arial" w:eastAsia="Arial" w:cs="Arial"/>
           <w:b/>
           <w:bCs/>
+          <w:sz w:val="22"/>
+          <w:szCs w:val="22"/>
+          <w:highlight w:val="none"/>
         </w:rPr>
       </w:r>
       <w:r>
@@ -16049,12 +15860,8 @@
       </w:r>
       <w:r>
         <w:rPr>
-          <w:rFonts w:ascii="Arial" w:hAnsi="Arial" w:eastAsia="Arial" w:cs="Arial"/>
           <w:b w:val="0"/>
           <w:bCs w:val="0"/>
-          <w:sz w:val="22"/>
-          <w:szCs w:val="22"/>
-          <w:highlight w:val="none"/>
         </w:rPr>
       </w:r>
       <w:r>
@@ -16084,12 +15891,8 @@
       </w:r>
       <w:r>
         <w:rPr>
-          <w:rFonts w:ascii="Arial" w:hAnsi="Arial" w:eastAsia="Arial" w:cs="Arial"/>
           <w:b w:val="0"/>
           <w:bCs w:val="0"/>
-          <w:sz w:val="22"/>
-          <w:szCs w:val="22"/>
-          <w:highlight w:val="none"/>
         </w:rPr>
       </w:r>
       <w:r>
@@ -16145,18 +15948,12 @@
       </w:r>
       <w:r>
         <w:fldChar w:fldCharType="begin"/>
-        <w:instrText xml:space="preserve"> ADDIN ZOTERO_CITATION {"citationItems":[{"id":"TH44ZDS5","type":"webpage","title":"Visual Studio vs Visual Studio Code: ¿Cuál es la diferencia entre estos editores de código IDE?","container-title":"freeC</w:instrText>
-      </w:r>
-      <w:r>
-        <w:instrText xml:space="preserve">odeCamp.org","abstract":"La primera vez que escuché sobre \"Visual Studio\", pensé que era lo mismo que \"Visual Studio Code\". No sé por qué Microsoft decidió confundir a todos con los nombres de esas dos herramientas de desarrollo. Pero esa es una histor</w:instrText>
-      </w:r>
-      <w:r>
-        <w:instrText xml:space="preserve">ia para otro día. “Visual Studio” y “Visual Studio Code” no","URL":"https://www.freecodecamp.org/espanol/news/visual-studio-vs-visual-studio-code-cual-es-la-diferencia-entre-estos-editores-de-codigo-ide/","shortTitle":"Visual Studio vs Visual Studio Code",</w:instrText>
-      </w:r>
-      <w:r>
-        <w:instrText xml:space="preserve">"language":"es","issued":{"date-parts":[[2023,3,3]]},"accessed":{"date-parts":[[2023,11,2]]},"userID":"12642822","index":36,"short-title":"Visual Studio vs Visual Studio Code","title-short":"Visual Studio vs Visual Studio Code","suppress-author":false}]} </w:instrText>
+        <w:instrText xml:space="preserve"> ADDIN ZOTERO_CITATION {"citationItems":[{"id":"TH44ZDS5","type":"webpage","title":"Visual Studio vs Visual Studio Code: ¿Cuál es la diferencia entre estos editores de código IDE?","container-title":"freeCodeCamp.org","abstract":"La primera vez que escuché sobre \"Visual Studio\", pensé que era lo mismo que \"Visual Studio Code\". No sé por qué Microsoft decidió confundir a todos con los nombres de esas dos herramientas de desarrollo. Pero esa es una historia para otro día. “Visual Studio” y “Visual Studio Code” no","URL":"https://www.freecodecamp.org/espanol/news/visual-studio-vs-visual-studio-code-cual-es-la-diferencia-entre-estos-editores-de-codigo-ide/","shortTitle":"Visual Studio vs Visual Studio Code","language":"es","issued":{"date-parts":[[2023,3,3]]},"accessed":{"date-parts":[[2023,11,2]]},"userID":"12642822","index":36,"short-title":"Visual Studio vs Visual Studio Code","title-short":"Visual Studio vs Visual Studio Code","suppress-author":false}]} </w:instrText>
+      </w:r>
+      <w:r>
         <w:fldChar w:fldCharType="separate"/>
       </w:r>
+      <w:r/>
       <w:r>
         <w:t xml:space="preserve">[36]</w:t>
       </w:r>
@@ -16177,74 +15974,80 @@
       <w:r>
         <w:rPr>
           <w:rFonts w:ascii="Arial" w:hAnsi="Arial" w:eastAsia="Arial" w:cs="Arial"/>
+          <w:b w:val="0"/>
+          <w:bCs w:val="0"/>
+          <w:sz w:val="22"/>
+          <w:szCs w:val="22"/>
+          <w:highlight w:val="none"/>
+        </w:rPr>
+      </w:r>
+      <w:r>
+        <w:rPr>
+          <w:rFonts w:ascii="Arial" w:hAnsi="Arial" w:eastAsia="Arial" w:cs="Arial"/>
+          <w:b w:val="0"/>
+          <w:bCs w:val="0"/>
+          <w:sz w:val="22"/>
+          <w:szCs w:val="22"/>
+          <w:highlight w:val="none"/>
+        </w:rPr>
+      </w:r>
+    </w:p>
+    <w:p>
+      <w:pPr>
+        <w:rPr>
+          <w:rFonts w:ascii="Arial" w:hAnsi="Arial" w:eastAsia="Arial" w:cs="Arial"/>
+          <w:b w:val="0"/>
+          <w:bCs w:val="0"/>
+          <w:sz w:val="22"/>
+          <w:szCs w:val="22"/>
+          <w:highlight w:val="none"/>
+        </w:rPr>
+      </w:pPr>
+      <w:r>
+        <w:rPr>
+          <w:rFonts w:ascii="Arial" w:hAnsi="Arial" w:eastAsia="Arial" w:cs="Arial"/>
+          <w:b w:val="0"/>
+          <w:bCs w:val="0"/>
+          <w:sz w:val="22"/>
+          <w:szCs w:val="22"/>
+          <w:highlight w:val="none"/>
+        </w:rPr>
+        <w:t xml:space="preserve">Será de gran utilidad para el desarrollo del proyecto gracias a su alto nivel de personalización y facilidad a la hora de el desarrollo, permitiendo la integracion de herramientas como GIT para el control de versiones.</w:t>
+      </w:r>
+      <w:r>
+        <w:rPr>
+          <w:rFonts w:ascii="Arial" w:hAnsi="Arial" w:eastAsia="Arial" w:cs="Arial"/>
+          <w:b w:val="0"/>
+          <w:bCs w:val="0"/>
+          <w:sz w:val="22"/>
+          <w:szCs w:val="22"/>
+          <w:highlight w:val="none"/>
+        </w:rPr>
+      </w:r>
+      <w:r>
+        <w:rPr>
+          <w:rFonts w:ascii="Arial" w:hAnsi="Arial" w:eastAsia="Arial" w:cs="Arial"/>
+          <w:b w:val="0"/>
+          <w:bCs w:val="0"/>
+          <w:sz w:val="22"/>
+          <w:szCs w:val="22"/>
+          <w:highlight w:val="none"/>
+        </w:rPr>
+      </w:r>
+    </w:p>
+    <w:p>
+      <w:pPr>
+        <w:rPr>
           <w:b/>
           <w:bCs/>
-          <w:sz w:val="22"/>
-          <w:szCs w:val="22"/>
-          <w:highlight w:val="none"/>
-        </w:rPr>
-      </w:r>
-      <w:r>
-        <w:rPr>
-          <w:rFonts w:ascii="Arial" w:hAnsi="Arial" w:eastAsia="Arial" w:cs="Arial"/>
-          <w:b w:val="0"/>
-          <w:bCs w:val="0"/>
-          <w:sz w:val="22"/>
-          <w:szCs w:val="22"/>
-          <w:highlight w:val="none"/>
-        </w:rPr>
-      </w:r>
-    </w:p>
-    <w:p>
-      <w:pPr>
-        <w:rPr>
-          <w:rFonts w:ascii="Arial" w:hAnsi="Arial" w:eastAsia="Arial" w:cs="Arial"/>
-          <w:b w:val="0"/>
-          <w:bCs w:val="0"/>
-          <w:sz w:val="22"/>
-          <w:szCs w:val="22"/>
-          <w:highlight w:val="none"/>
-        </w:rPr>
-      </w:pPr>
-      <w:r>
-        <w:rPr>
-          <w:rFonts w:ascii="Arial" w:hAnsi="Arial" w:eastAsia="Arial" w:cs="Arial"/>
-          <w:b w:val="0"/>
-          <w:bCs w:val="0"/>
-          <w:sz w:val="22"/>
-          <w:szCs w:val="22"/>
-          <w:highlight w:val="none"/>
-        </w:rPr>
-        <w:t xml:space="preserve">Será de gran utilidad para el desarrollo del proyecto gracias a su alto nivel de personalización y facilidad a la hora de el desarrollo, permitiendo la integracion de herramientas como GIT para el control de versiones.</w:t>
-      </w:r>
-      <w:r>
-        <w:rPr>
-          <w:rFonts w:ascii="Arial" w:hAnsi="Arial" w:eastAsia="Arial" w:cs="Arial"/>
-          <w:b w:val="0"/>
-          <w:bCs w:val="0"/>
-          <w:sz w:val="22"/>
-          <w:szCs w:val="22"/>
-          <w:highlight w:val="none"/>
-        </w:rPr>
-      </w:r>
-      <w:r>
-        <w:rPr>
-          <w:rFonts w:ascii="Arial" w:hAnsi="Arial" w:eastAsia="Arial" w:cs="Arial"/>
-          <w:b w:val="0"/>
-          <w:bCs w:val="0"/>
-          <w:sz w:val="22"/>
-          <w:szCs w:val="22"/>
-          <w:highlight w:val="none"/>
-        </w:rPr>
-      </w:r>
-    </w:p>
-    <w:p>
-      <w:pPr>
+        </w:rPr>
+      </w:pPr>
+      <w:r>
         <w:rPr>
           <w:b/>
           <w:bCs/>
         </w:rPr>
-      </w:pPr>
+      </w:r>
       <w:r>
         <w:rPr>
           <w:b/>
@@ -16257,40 +16060,30 @@
           <w:bCs/>
         </w:rPr>
       </w:r>
-      <w:r>
+    </w:p>
+    <w:p>
+      <w:pPr>
+        <w:pStyle w:val="980"/>
         <w:rPr>
           <w:b/>
           <w:bCs/>
         </w:rPr>
-      </w:r>
-    </w:p>
-    <w:p>
-      <w:pPr>
-        <w:pStyle w:val="980"/>
-        <w:rPr>
+      </w:pPr>
+      <w:r>
+        <w:rPr>
+          <w:rFonts w:ascii="Arial" w:hAnsi="Arial" w:eastAsia="Arial" w:cs="Arial"/>
           <w:b/>
           <w:bCs/>
-        </w:rPr>
-      </w:pPr>
-      <w:r>
-        <w:rPr>
-          <w:rFonts w:ascii="Arial" w:hAnsi="Arial" w:eastAsia="Arial" w:cs="Arial"/>
+          <w:sz w:val="22"/>
+          <w:szCs w:val="22"/>
+          <w:highlight w:val="none"/>
+        </w:rPr>
+        <w:t xml:space="preserve">Sitema de Control de Versiones GIT</w:t>
+      </w:r>
+      <w:r>
+        <w:rPr>
           <w:b/>
           <w:bCs/>
-          <w:sz w:val="22"/>
-          <w:szCs w:val="22"/>
-          <w:highlight w:val="none"/>
-        </w:rPr>
-        <w:t xml:space="preserve">Sitema de Control de Versiones GIT</w:t>
-      </w:r>
-      <w:r>
-        <w:rPr>
-          <w:rFonts w:ascii="Arial" w:hAnsi="Arial" w:eastAsia="Arial" w:cs="Arial"/>
-          <w:b w:val="0"/>
-          <w:bCs w:val="0"/>
-          <w:sz w:val="22"/>
-          <w:szCs w:val="22"/>
-          <w:highlight w:val="none"/>
         </w:rPr>
       </w:r>
       <w:r>
@@ -16359,12 +16152,12 @@
       </w:r>
       <w:r>
         <w:fldChar w:fldCharType="begin"/>
-        <w:instrText xml:space="preserve"> ADDIN ZOTERO_CITATION {"ci</w:instrText>
-      </w:r>
-      <w:r>
-        <w:instrText xml:space="preserve">tationItems":[{"id":"5DV6EVMB","type":"webpage","title":"Qué es Git | Atlassian Git Tutorial","URL":"https://www.atlassian.com/es/git/tutorials/what-is-git","accessed":{"date-parts":[[2023,11,2]]},"userID":"12642822","index":37,"suppress-author":false}]} </w:instrText>
+        <w:instrText xml:space="preserve"> ADDIN ZOTERO_CITATION {"citationItems":[{"id":"5DV6EVMB","type":"webpage","title":"Qué es Git | Atlassian Git Tutorial","URL":"https://www.atlassian.com/es/git/tutorials/what-is-git","accessed":{"date-parts":[[2023,11,2]]},"userID":"12642822","index":37,"suppress-author":false}]} </w:instrText>
+      </w:r>
+      <w:r>
         <w:fldChar w:fldCharType="separate"/>
       </w:r>
+      <w:r/>
       <w:r>
         <w:t xml:space="preserve">[37]</w:t>
       </w:r>
@@ -16376,16 +16169,17 @@
           <w:rFonts w:ascii="Arial" w:hAnsi="Arial" w:eastAsia="Arial" w:cs="Arial"/>
           <w:sz w:val="22"/>
           <w:szCs w:val="22"/>
-        </w:rPr>
-      </w:r>
-      <w:r>
-        <w:rPr>
-          <w:rFonts w:ascii="Arial" w:hAnsi="Arial" w:eastAsia="Arial" w:cs="Arial"/>
-          <w:sz w:val="22"/>
-          <w:szCs w:val="22"/>
           <w:highlight w:val="none"/>
         </w:rPr>
       </w:r>
+      <w:r>
+        <w:rPr>
+          <w:rFonts w:ascii="Arial" w:hAnsi="Arial" w:eastAsia="Arial" w:cs="Arial"/>
+          <w:sz w:val="22"/>
+          <w:szCs w:val="22"/>
+          <w:highlight w:val="none"/>
+        </w:rPr>
+      </w:r>
     </w:p>
     <w:p>
       <w:pPr>
@@ -16398,192 +16192,351 @@
           <w:szCs w:val="22"/>
           <w:highlight w:val="none"/>
         </w:rPr>
-        <w:t xml:space="preserve">SCRUM</w:t>
-      </w:r>
-      <w:r>
+        <w:t xml:space="preserve">XP</w:t>
+      </w:r>
+      <w:r/>
+    </w:p>
+    <w:p>
+      <w:pPr>
         <w:rPr>
           <w:rFonts w:ascii="Arial" w:hAnsi="Arial" w:eastAsia="Arial" w:cs="Arial"/>
           <w:sz w:val="22"/>
           <w:szCs w:val="22"/>
           <w:highlight w:val="none"/>
         </w:rPr>
+      </w:pPr>
+      <w:r>
+        <w:rPr>
+          <w:rFonts w:ascii="Arial" w:hAnsi="Arial" w:eastAsia="Arial" w:cs="Arial"/>
+          <w:sz w:val="22"/>
+          <w:szCs w:val="22"/>
+        </w:rPr>
+      </w:r>
+      <w:r>
+        <w:rPr>
+          <w:rFonts w:ascii="Arial" w:hAnsi="Arial" w:eastAsia="Arial" w:cs="Arial"/>
+          <w:sz w:val="22"/>
+          <w:szCs w:val="22"/>
+        </w:rPr>
+        <w:t xml:space="preserve">La Metodología de Desarrollo de Software XP, también conocida como Programación Extrema, es una metodología ágil que se centra en la entrega de software de alta calidad en un tiempo reducido. Fue creada por Kent Beck en 1999 y se basa en la adaptabilidad y </w:t>
+      </w:r>
+      <w:r>
+        <w:rPr>
+          <w:rFonts w:ascii="Arial" w:hAnsi="Arial" w:eastAsia="Arial" w:cs="Arial"/>
+          <w:sz w:val="22"/>
+          <w:szCs w:val="22"/>
+        </w:rPr>
+        <w:t xml:space="preserve">la comunicación constante entre el equipo de desarrollo y el cliente</w:t>
+      </w:r>
+      <w:r>
+        <w:rPr>
+          <w:rFonts w:ascii="Arial" w:hAnsi="Arial" w:eastAsia="Arial" w:cs="Arial"/>
+          <w:sz w:val="22"/>
+          <w:szCs w:val="22"/>
+        </w:rPr>
+        <w:t xml:space="preserve"> </w:t>
+      </w:r>
+      <w:r>
+        <w:fldChar w:fldCharType="begin"/>
+        <w:instrText xml:space="preserve"> ADDIN ZOTERO_CITATION {"citationItems":[{"id":"PKAIS3D7","type":"webpage","title":"Metodología XP: La Mejor Vía para el Desarrollo de Software","container-title":"Blog - ComparaSoftware","abstract":"La Metodología XP es un tipo de gestión de proyectos basado en Agile. Conoce por qué es el mejor camino para los desarrolladores de software.","URL":"https://blog.comparasoftware.com/metodologia-xp/","shortTitle":"Metodología XP","language":"es","author":[{"family":"Mancuzo","given":"Gabriel"}],"issued":{"date-parts":[[2020,8,8]]},"accessed":{"date-parts":[[2023,12,5]]},"userID":"12642822","index":38,"short-title":"Metodología XP","title-short":"Metodología XP","suppress-author":false}]} </w:instrText>
+        <w:fldChar w:fldCharType="separate"/>
       </w:r>
       <w:r/>
-    </w:p>
-    <w:p>
-      <w:pPr>
+      <w:r>
+        <w:t xml:space="preserve">[38]</w:t>
+      </w:r>
+      <w:r>
+        <w:fldChar w:fldCharType="end"/>
+      </w:r>
+      <w:r>
+        <w:rPr>
+          <w:rFonts w:ascii="Arial" w:hAnsi="Arial" w:eastAsia="Arial" w:cs="Arial"/>
+          <w:sz w:val="22"/>
+          <w:szCs w:val="22"/>
+        </w:rPr>
+        <w:t xml:space="preserve">.</w:t>
+      </w:r>
+      <w:r>
+        <w:rPr>
+          <w:rFonts w:ascii="Arial" w:hAnsi="Arial" w:eastAsia="Arial" w:cs="Arial"/>
+          <w:sz w:val="22"/>
+          <w:szCs w:val="22"/>
+        </w:rPr>
+      </w:r>
+    </w:p>
+    <w:p>
+      <w:r>
         <w:rPr>
           <w:rFonts w:ascii="Arial" w:hAnsi="Arial" w:eastAsia="Arial" w:cs="Arial"/>
           <w:sz w:val="22"/>
           <w:szCs w:val="22"/>
           <w:highlight w:val="none"/>
         </w:rPr>
-      </w:pPr>
-      <w:r>
-        <w:rPr>
-          <w:rFonts w:ascii="Arial" w:hAnsi="Arial" w:eastAsia="Arial" w:cs="Arial"/>
-          <w:sz w:val="22"/>
-          <w:szCs w:val="22"/>
-        </w:rPr>
-        <w:t xml:space="preserve">Scrum es una metodología ágil que se centra en la entrega de incrementos de producto de manera eficiente y con alta calidad. Fue desarrollada por Ken Schwaber y Jeff Sutherland y se define completamente en la Guía Scrum </w:t>
-      </w:r>
-      <w:r>
+        <w:t xml:space="preserve">La metodología XP se compone de varias fases y roles clave:</w:t>
+      </w:r>
+      <w:r>
+        <w:rPr>
+          <w:rFonts w:ascii="Arial" w:hAnsi="Arial" w:eastAsia="Arial" w:cs="Arial"/>
+          <w:sz w:val="22"/>
+          <w:szCs w:val="22"/>
+          <w:highlight w:val="none"/>
+        </w:rPr>
+      </w:r>
+    </w:p>
+    <w:p>
+      <w:r>
+        <w:rPr>
+          <w:rFonts w:ascii="Arial" w:hAnsi="Arial" w:eastAsia="Arial" w:cs="Arial"/>
+          <w:sz w:val="22"/>
+          <w:szCs w:val="22"/>
+          <w:highlight w:val="none"/>
+        </w:rPr>
+      </w:r>
+      <w:r>
+        <w:rPr>
+          <w:rFonts w:ascii="Arial" w:hAnsi="Arial" w:eastAsia="Arial" w:cs="Arial"/>
+          <w:sz w:val="22"/>
+          <w:szCs w:val="22"/>
+          <w:highlight w:val="none"/>
+        </w:rPr>
+      </w:r>
+    </w:p>
+    <w:p>
+      <w:pPr>
+        <w:pStyle w:val="1027"/>
+        <w:numPr>
+          <w:ilvl w:val="0"/>
+          <w:numId w:val="49"/>
+        </w:numPr>
+        <w:rPr>
+          <w:rFonts w:ascii="Arial" w:hAnsi="Arial" w:cs="Arial"/>
+          <w:sz w:val="22"/>
+          <w:szCs w:val="22"/>
+        </w:rPr>
+      </w:pPr>
+      <w:r>
+        <w:rPr>
+          <w:rFonts w:ascii="Arial" w:hAnsi="Arial" w:eastAsia="Arial" w:cs="Arial"/>
+          <w:strike w:val="0"/>
+          <w:sz w:val="22"/>
+          <w:szCs w:val="22"/>
+          <w:highlight w:val="none"/>
+        </w:rPr>
+        <w:t xml:space="preserve">Planificación: Se identifican las historias de usuario, que son tarjetas donde se detallan las funcionalidades específicas del software a desarrollar. Estas historias se descomponen en mini-versiones y se priorizan según su importancia</w:t>
+      </w:r>
+      <w:r>
+        <w:rPr>
+          <w:rFonts w:ascii="Arial" w:hAnsi="Arial" w:eastAsia="Arial" w:cs="Arial"/>
+          <w:strike w:val="0"/>
+          <w:sz w:val="22"/>
+          <w:szCs w:val="22"/>
+          <w:highlight w:val="none"/>
+        </w:rPr>
+        <w:t xml:space="preserve"> </w:t>
+      </w:r>
+      <w:r>
+        <w:rPr>
+          <w:strike w:val="0"/>
+        </w:rPr>
         <w:fldChar w:fldCharType="begin"/>
-        <w:instrText xml:space="preserve"> ADDIN ZOTERO_CITATION {"citationItems":[{"id":"5W94XX9N","type":"webpage","title":"The Scrum Guide","abstract":"Scrum is defined in the Scrum Guide by Ken Schwaber and Jeff Sut</w:instrText>
-      </w:r>
-      <w:r>
-        <w:instrText xml:space="preserve">herland, the originators of Scrum and is translated and available in over 30 languages.","URL":"https://www.scrum.org/resources/scrum-guide","language":"en","accessed":{"date-parts":[[2023,11,2]]},"userID":"12642822","index":38,"suppress-author":false}]} </w:instrText>
+        <w:instrText xml:space="preserve"> ADDIN ZOTERO_CITATION {"citationItems":[{"id":"ACMAXBTQ","type":"webpage","title":"Metodología XP o Programación Extrema: ¿Qué es y cómo aplicarla?","container-title":"Gestor de proyectos online","abstract":"¿En qué nos beneficia la Metodología XP? Conoce su funcionamiento, fases, roles del equipo y ritmo de trabajo. ¡Descúbre cómo aplicarla!","URL":"https://www.sinnaps.com/blog-gestion-proyectos/metodologia-xp","note":"Section: Blog de gestión de proyectos","shortTitle":"Metodología XP o Programación Extrema","language":"es-ES","accessed":{"date-parts":[[2023,12,5]]},"userID":"12642822","index":39,"short-title":"Metodología XP o Programación Extrema","title-short":"Metodología XP o Programación Extrema","suppress-author":false}]} </w:instrText>
         <w:fldChar w:fldCharType="separate"/>
       </w:r>
       <w:r>
+        <w:rPr>
+          <w:strike w:val="0"/>
+        </w:rPr>
+      </w:r>
+      <w:r>
+        <w:rPr>
+          <w:strike w:val="0"/>
+        </w:rPr>
+        <w:t xml:space="preserve">[39]</w:t>
+      </w:r>
+      <w:r>
+        <w:rPr>
+          <w:strike w:val="0"/>
+        </w:rPr>
+        <w:fldChar w:fldCharType="end"/>
+      </w:r>
+      <w:r>
+        <w:rPr>
+          <w:rFonts w:ascii="Arial" w:hAnsi="Arial" w:eastAsia="Arial" w:cs="Arial"/>
+          <w:strike w:val="0"/>
+          <w:sz w:val="22"/>
+          <w:szCs w:val="22"/>
+          <w:highlight w:val="none"/>
+        </w:rPr>
+        <w:t xml:space="preserve">.</w:t>
+      </w:r>
+      <w:r>
+        <w:rPr>
+          <w:rFonts w:ascii="Arial" w:hAnsi="Arial" w:eastAsia="Arial" w:cs="Arial"/>
+          <w:sz w:val="22"/>
+          <w:szCs w:val="22"/>
+          <w:highlight w:val="none"/>
+        </w:rPr>
+      </w:r>
+    </w:p>
+    <w:p>
+      <w:pPr>
+        <w:pStyle w:val="1023"/>
+        <w:numPr>
+          <w:ilvl w:val="0"/>
+          <w:numId w:val="49"/>
+        </w:numPr>
+      </w:pPr>
+      <w:r>
+        <w:t xml:space="preserve">Diseño: En esta fase, se realiza el diseño del  software, buscando hacer un código sencillo que sea lo mínimo necesario  para que funcione. Para un diseño de software orientado a objetos, se  crean tarjetas CRC (Clase-Responsabilidad-Colaboración) </w:t>
+      </w:r>
+      <w:r/>
+      <w:r>
+        <w:fldChar w:fldCharType="begin"/>
+        <w:instrText xml:space="preserve"> ADDIN ZOTERO_CITATION {"citationItems":[{"id":"PKAIS3D7","type":"webpage","title":"Metodología XP: La Mejor Vía para el Desarrollo de Software","container-title":"Blog - ComparaSoftware","abstract":"La Metodología XP es un tipo de gestión de proyectos basado en Agile. Conoce por qué es el mejor camino para los desarrolladores de software.","URL":"https://blog.comparasoftware.com/metodologia-xp/","shortTitle":"Metodología XP","language":"es","author":[{"family":"Mancuzo","given":"Gabriel"}],"issued":{"date-parts":[[2020,8,8]]},"accessed":{"date-parts":[[2023,12,5]]},"userID":"12642822","index":38,"short-title":"Metodología XP","title-short":"Metodología XP","suppress-author":false}]} </w:instrText>
+        <w:fldChar w:fldCharType="separate"/>
+      </w:r>
+      <w:r/>
+      <w:r>
         <w:t xml:space="preserve">[38]</w:t>
       </w:r>
       <w:r>
         <w:fldChar w:fldCharType="end"/>
       </w:r>
-      <w:r>
-        <w:rPr>
-          <w:rFonts w:ascii="Arial" w:hAnsi="Arial" w:eastAsia="Arial" w:cs="Arial"/>
-          <w:sz w:val="22"/>
-          <w:szCs w:val="22"/>
-        </w:rPr>
-        <w:t xml:space="preserve"> .</w:t>
-      </w:r>
-      <w:r>
-        <w:rPr>
-          <w:rFonts w:ascii="Arial" w:hAnsi="Arial" w:eastAsia="Arial" w:cs="Arial"/>
-          <w:sz w:val="22"/>
-          <w:szCs w:val="22"/>
+      <w:r/>
+      <w:r/>
+    </w:p>
+    <w:p>
+      <w:pPr>
+        <w:pStyle w:val="1023"/>
+        <w:numPr>
+          <w:ilvl w:val="0"/>
+          <w:numId w:val="49"/>
+        </w:numPr>
+      </w:pPr>
+      <w:r>
+        <w:rPr>
           <w:highlight w:val="none"/>
         </w:rPr>
       </w:r>
       <w:r>
-        <w:rPr>
-          <w:rFonts w:ascii="Arial" w:hAnsi="Arial" w:eastAsia="Arial" w:cs="Arial"/>
-          <w:sz w:val="22"/>
-          <w:szCs w:val="22"/>
+        <w:t xml:space="preserve">Codificación: La programación se realiza en parejas en  frente del mismo ordenador, asegurando que se realice un código más  universal. Esto ayuda a garantizar que cualquier otro programador pueda  trabajar y entender el código </w:t>
+      </w:r>
+      <w:r>
+        <w:fldChar w:fldCharType="begin"/>
+        <w:instrText xml:space="preserve"> ADDIN ZOTERO_CITATION {"citationItems":[{"id":"ACMAXBTQ","type":"webpage","title":"Metodología XP o Programación Extrema: ¿Qué es y cómo aplicarla?","container-title":"Gestor de proyectos online","abstract":"¿En qué nos beneficia la Metodología XP? Conoce su funcionamiento, fases, roles del equipo y ritmo de trabajo. ¡Descúbre cómo aplicarla!","URL":"https://www.sinnaps.com/blog-gestion-proyectos/metodologia-xp","note":"Section: Blog de gestión de proyectos","shortTitle":"Metodología XP o Programación Extrema","language":"es-ES","accessed":{"date-parts":[[2023,12,5]]},"userID":"12642822","index":39,"short-title":"Metodología XP o Programación Extrema","title-short":"Metodología XP o Programación Extrema","suppress-author":false}]} </w:instrText>
+        <w:fldChar w:fldCharType="separate"/>
+      </w:r>
+      <w:r/>
+      <w:r>
+        <w:t xml:space="preserve">[39]</w:t>
+      </w:r>
+      <w:r>
+        <w:fldChar w:fldCharType="end"/>
+      </w:r>
+      <w:r>
+        <w:t xml:space="preserve">.</w:t>
+      </w:r>
+      <w:r>
+        <w:rPr>
           <w:highlight w:val="none"/>
         </w:rPr>
       </w:r>
-    </w:p>
-    <w:p>
-      <w:pPr>
-        <w:rPr>
-          <w:rFonts w:ascii="Arial" w:hAnsi="Arial" w:eastAsia="Arial" w:cs="Arial"/>
-          <w:sz w:val="22"/>
-          <w:szCs w:val="22"/>
+      <w:r>
+        <w:rPr>
           <w:highlight w:val="none"/>
         </w:rPr>
-      </w:pPr>
-      <w:r>
-        <w:rPr>
-          <w:rFonts w:ascii="Arial" w:hAnsi="Arial" w:eastAsia="Arial" w:cs="Arial"/>
-          <w:sz w:val="22"/>
-          <w:szCs w:val="22"/>
-        </w:rPr>
-        <w:t xml:space="preserve">L</w:t>
-      </w:r>
-      <w:r>
-        <w:rPr>
-          <w:rFonts w:ascii="Arial" w:hAnsi="Arial" w:eastAsia="Arial" w:cs="Arial"/>
-          <w:sz w:val="22"/>
-          <w:szCs w:val="22"/>
-        </w:rPr>
-        <w:t xml:space="preserve">a metodología Scrum se basa en la idea de dividir el trabajo en tareas pequeñas que pueden ser completadas dentro de ciclos de duración fija o "sprints". Durante estos sprints, el progreso se rastrea y se replantea en reuniones regulares para desarrollar p</w:t>
-      </w:r>
-      <w:r>
-        <w:rPr>
-          <w:rFonts w:ascii="Arial" w:hAnsi="Arial" w:eastAsia="Arial" w:cs="Arial"/>
-          <w:sz w:val="22"/>
-          <w:szCs w:val="22"/>
-        </w:rPr>
-        <w:t xml:space="preserve">roductos de manera incremental </w:t>
-      </w:r>
-      <w:r>
-        <w:rPr>
-          <w:rFonts w:ascii="Arial" w:hAnsi="Arial" w:eastAsia="Arial" w:cs="Arial"/>
-          <w:sz w:val="22"/>
-          <w:szCs w:val="22"/>
-        </w:rPr>
-      </w:r>
-      <w:r>
-        <w:rPr>
-          <w:rFonts w:ascii="Arial" w:hAnsi="Arial" w:eastAsia="Arial" w:cs="Arial"/>
-          <w:sz w:val="22"/>
-          <w:szCs w:val="22"/>
+      </w:r>
+    </w:p>
+    <w:p>
+      <w:pPr>
+        <w:pStyle w:val="1023"/>
+        <w:numPr>
+          <w:ilvl w:val="0"/>
+          <w:numId w:val="49"/>
+        </w:numPr>
+      </w:pPr>
+      <w:r>
+        <w:rPr>
           <w:highlight w:val="none"/>
         </w:rPr>
       </w:r>
-    </w:p>
-    <w:p>
-      <w:pPr>
-        <w:rPr>
-          <w:rFonts w:ascii="Arial" w:hAnsi="Arial" w:eastAsia="Arial" w:cs="Arial"/>
-          <w:sz w:val="22"/>
-          <w:szCs w:val="22"/>
+      <w:r>
+        <w:t xml:space="preserve">Pruebas: El código de una función se somete a una serie  de pruebas unitarias continuas, con el objetivo de corregir fallas  periódicamente </w:t>
+      </w:r>
+      <w:r>
+        <w:fldChar w:fldCharType="begin"/>
+        <w:instrText xml:space="preserve"> ADDIN ZOTERO_CITATION {"citationItems":[{"id":"PKAIS3D7","type":"webpage","title":"Metodología XP: La Mejor Vía para el Desarrollo de Software","container-title":"Blog - ComparaSoftware","abstract":"La Metodología XP es un tipo de gestión de proyectos basado en Agile. Conoce por qué es el mejor camino para los desarrolladores de software.","URL":"https://blog.comparasoftware.com/metodologia-xp/","shortTitle":"Metodología XP","language":"es","author":[{"family":"Mancuzo","given":"Gabriel"}],"issued":{"date-parts":[[2020,8,8]]},"accessed":{"date-parts":[[2023,12,5]]},"userID":"12642822","index":38,"short-title":"Metodología XP","title-short":"Metodología XP","suppress-author":false}]} </w:instrText>
+        <w:fldChar w:fldCharType="separate"/>
+      </w:r>
+      <w:r/>
+      <w:r>
+        <w:t xml:space="preserve">[38]</w:t>
+      </w:r>
+      <w:r>
+        <w:fldChar w:fldCharType="end"/>
+      </w:r>
+      <w:r/>
+      <w:r>
+        <w:rPr>
           <w:highlight w:val="none"/>
         </w:rPr>
-      </w:pPr>
-      <w:r>
-        <w:rPr>
-          <w:rFonts w:ascii="Arial" w:hAnsi="Arial" w:eastAsia="Arial" w:cs="Arial"/>
-          <w:sz w:val="22"/>
-          <w:szCs w:val="22"/>
+        <w:t xml:space="preserve">.</w:t>
+      </w:r>
+      <w:r/>
+    </w:p>
+    <w:p>
+      <w:pPr>
+        <w:pStyle w:val="1023"/>
+        <w:numPr>
+          <w:ilvl w:val="0"/>
+          <w:numId w:val="49"/>
+        </w:numPr>
+      </w:pPr>
+      <w:r>
+        <w:rPr>
           <w:highlight w:val="none"/>
         </w:rPr>
       </w:r>
       <w:r>
-        <w:rPr>
-          <w:rFonts w:ascii="Arial" w:hAnsi="Arial" w:eastAsia="Arial" w:cs="Arial"/>
-          <w:sz w:val="22"/>
-          <w:szCs w:val="22"/>
+        <w:t xml:space="preserve">Lanzamiento: Si se han seguido de forma correcta las  etapas anteriores, se ha logrado estructurar un software que cumple con  las expectativas del cliente</w:t>
+      </w:r>
+      <w:r>
+        <w:rPr>
           <w:highlight w:val="none"/>
         </w:rPr>
-        <w:t xml:space="preserve">L</w:t>
-      </w:r>
-      <w:r>
-        <w:rPr>
-          <w:rFonts w:ascii="Arial" w:hAnsi="Arial" w:eastAsia="Arial" w:cs="Arial"/>
-          <w:sz w:val="22"/>
-          <w:szCs w:val="22"/>
+        <w:t xml:space="preserve"> </w:t>
+      </w:r>
+      <w:r>
+        <w:fldChar w:fldCharType="begin"/>
+        <w:instrText xml:space="preserve"> ADDIN ZOTERO_CITATION {"citationItems":[{"id":"PKAIS3D7","type":"webpage","title":"Metodología XP: La Mejor Vía para el Desarrollo de Software","container-title":"Blog - ComparaSoftware","abstract":"La Metodología XP es un tipo de gestión de proyectos basado en Agile. Conoce por qué es el mejor camino para los desarrolladores de software.","URL":"https://blog.comparasoftware.com/metodologia-xp/","shortTitle":"Metodología XP","language":"es","author":[{"family":"Mancuzo","given":"Gabriel"}],"issued":{"date-parts":[[2020,8,8]]},"accessed":{"date-parts":[[2023,12,5]]},"userID":"12642822","index":38,"short-title":"Metodología XP","title-short":"Metodología XP","suppress-author":false}]} </w:instrText>
+        <w:fldChar w:fldCharType="separate"/>
+      </w:r>
+      <w:r/>
+      <w:r>
+        <w:t xml:space="preserve">[38]</w:t>
+      </w:r>
+      <w:r>
+        <w:fldChar w:fldCharType="end"/>
+      </w:r>
+      <w:r>
+        <w:rPr>
           <w:highlight w:val="none"/>
         </w:rPr>
-        <w:t xml:space="preserve">a metodología Scrum es una opción excelente para este proyecto debido a su flexibilidad, autoorganización y enfoque en la entrega regular de incrementos de producto. Estas características permiten un proyecto que puede adaptarse a cambios y mejorar continu</w:t>
-      </w:r>
-      <w:r>
-        <w:rPr>
-          <w:rFonts w:ascii="Arial" w:hAnsi="Arial" w:eastAsia="Arial" w:cs="Arial"/>
-          <w:sz w:val="22"/>
-          <w:szCs w:val="22"/>
+      </w:r>
+      <w:r>
+        <w:rPr>
           <w:highlight w:val="none"/>
         </w:rPr>
-        <w:t xml:space="preserve">amente.</w:t>
-      </w:r>
-      <w:r>
-        <w:rPr>
-          <w:rFonts w:ascii="Arial" w:hAnsi="Arial" w:eastAsia="Arial" w:cs="Arial"/>
-          <w:sz w:val="22"/>
-          <w:szCs w:val="22"/>
-          <w:highlight w:val="none"/>
-        </w:rPr>
-        <w:t xml:space="preserve"> </w:t>
-      </w:r>
-      <w:r>
-        <w:rPr>
-          <w:rFonts w:ascii="Arial" w:hAnsi="Arial" w:eastAsia="Arial" w:cs="Arial"/>
-          <w:sz w:val="22"/>
-          <w:szCs w:val="22"/>
-          <w:highlight w:val="none"/>
-        </w:rPr>
-      </w:r>
-      <w:r>
-        <w:rPr>
-          <w:rFonts w:ascii="Arial" w:hAnsi="Arial" w:eastAsia="Arial" w:cs="Arial"/>
-          <w:sz w:val="22"/>
-          <w:szCs w:val="22"/>
-          <w:highlight w:val="none"/>
-        </w:rPr>
-      </w:r>
+      </w:r>
+    </w:p>
+    <w:p>
+      <w:pPr>
+        <w:pStyle w:val="1023"/>
+      </w:pPr>
+      <w:r>
+        <w:t xml:space="preserve">La elección de esta metodología se basa en que permite una comunicación constante entre el equipo y el cliente, es altamente adaptable a los cambios como podrían ser nuevos requisitos en el proyecto, cambios de diseño y etc, tiene un alto enfoque en los resultados y por ultimo se centra en entregar constantemente software de alta calidad.</w:t>
+      </w:r>
+      <w:r/>
     </w:p>
     <w:p>
       <w:pPr>
@@ -20523,31 +20476,23 @@
         <w:instrText xml:space="preserve"> ADDIN ZOTERO_BIBLIOGRAPHY </w:instrText>
         <w:fldChar w:fldCharType="separate"/>
       </w:r>
+      <w:r/>
       <w:r>
         <w:t xml:space="preserve">  </w:t>
         <w:br/>
-        <w:t xml:space="preserve">    [1]G. de Oliveira, “Redes Neurais Aplicadas No Desenvolvimento De Chatbots: Uma Análise Bibliométrica,” Jan. 2018, Accessed: Nov. 02, 2023. [Online]. Available: https://www.academia.edu/72166314/Redes_Neurais_Aplicadas_No_Desenvolvimento_De_Ch</w:t>
-      </w:r>
-      <w:r>
-        <w:t xml:space="preserve">atbots_Uma_An%C3%A1lise_Bibliom%C3%A9trica</w:t>
+        <w:t xml:space="preserve">    [1]G. de Oliveira, “Redes Neurais Aplicadas No Desenvolvimento De Chatbots: Uma Análise Bibliométrica,” Jan. 2018, Accessed: Nov. 02, 2023. [Online]. Available: https://www.academia.edu/72166314/Redes_Neurais_Aplicadas_No_Desenvolvimento_De_Chatbots_Uma_An%C3%A1lise_Bibliom%C3%A9trica</w:t>
         <w:br/>
         <w:t xml:space="preserve">  </w:t>
         <w:br/>
         <w:t xml:space="preserve">  </w:t>
         <w:br/>
-        <w:t xml:space="preserve">    [2]“5 learnings from our ‘Chatbot Survey — 2017’ | by Mindbowser | Chatbots Journal.” Accessed: Nov. 02, 2023. [Online]. Available: https://chatbotsjournal.com/5-learnings-from-our-chatbot-survey-2017-72</w:t>
-      </w:r>
-      <w:r>
-        <w:t xml:space="preserve">a6a4fc209c?gi=21ae27bf4d12</w:t>
+        <w:t xml:space="preserve">    [2]“5 learnings from our ‘Chatbot Survey — 2017’ | by Mindbowser | Chatbots Journal.” Accessed: Nov. 02, 2023. [Online]. Available: https://chatbotsjournal.com/5-learnings-from-our-chatbot-survey-2017-72a6a4fc209c?gi=21ae27bf4d12</w:t>
         <w:br/>
         <w:t xml:space="preserve">  </w:t>
         <w:br/>
         <w:t xml:space="preserve">  </w:t>
         <w:br/>
-        <w:t xml:space="preserve">    [3]“Chatbot: una propuesta viable para la atención al cliente en el centro de soporte de la UCI. | Caballero Ramírez | Revista Cubana de Ciencias Informáticas.” Accessed: Nov. 02, 2023. [Online]. Available: https://rcci</w:t>
-      </w:r>
-      <w:r>
-        <w:t xml:space="preserve">.uci.cu/?journal=rcci&amp;page=article&amp;op=view&amp;path%5B%5D=2289</w:t>
+        <w:t xml:space="preserve">    [3]“Chatbot: una propuesta viable para la atención al cliente en el centro de soporte de la UCI. | Caballero Ramírez | Revista Cubana de Ciencias Informáticas.” Accessed: Nov. 02, 2023. [Online]. Available: https://rcci.uci.cu/?journal=rcci&amp;page=article&amp;op=view&amp;path%5B%5D=2289</w:t>
         <w:br/>
         <w:t xml:space="preserve">  </w:t>
         <w:br/>
@@ -20559,64 +20504,43 @@
         <w:br/>
         <w:t xml:space="preserve">  </w:t>
         <w:br/>
-        <w:t xml:space="preserve">    [5]D. Khura</w:t>
-      </w:r>
-      <w:r>
-        <w:t xml:space="preserve">na, A. Koli, K. Khatter, and S. Singh, “Natural language processing: state of the art, current trends and challenges,” Multimed Tools Appl, vol. 82, no. 3, pp. 3713–3744, Jan. 2023, doi: 10.1007/s11042-022-13428-4.</w:t>
+        <w:t xml:space="preserve">    [5]D. Khurana, A. Koli, K. Khatter, and S. Singh, “Natural language processing: state of the art, current trends and challenges,” Multimed Tools Appl, vol. 82, no. 3, pp. 3713–3744, Jan. 2023, doi: 10.1007/s11042-022-13428-4.</w:t>
         <w:br/>
         <w:t xml:space="preserve">  </w:t>
         <w:br/>
         <w:t xml:space="preserve">  </w:t>
         <w:br/>
-        <w:t xml:space="preserve">    [6]“Asistente virtual: retos y </w:t>
-      </w:r>
-      <w:r>
-        <w:t xml:space="preserve">posibilidades para la inteligencia artificial | Tableau.” Accessed: Nov. 02, 2023. [Online]. Available: https://www.tableau.com/data-insights/ai/ai-virtual-assistant</w:t>
+        <w:t xml:space="preserve">    [6]“Asistente virtual: retos y posibilidades para la inteligencia artificial | Tableau.” Accessed: Nov. 02, 2023. [Online]. Available: https://www.tableau.com/data-insights/ai/ai-virtual-assistant</w:t>
         <w:br/>
         <w:t xml:space="preserve">  </w:t>
         <w:br/>
         <w:t xml:space="preserve">  </w:t>
         <w:br/>
-        <w:t xml:space="preserve">    [7]D. C. Sobrino, “¿Cómo funciona el reconocimiento automático del habla?,” Sold</w:t>
-      </w:r>
-      <w:r>
-        <w:t xml:space="preserve">AI. Accessed: Nov. 02, 2023. [Online]. Available: https://medium.com/soldai/c%C3%B3mo-funciona-el-reconocimiento-autom%C3%A1tico-del-habla-eb038ecfe72e</w:t>
+        <w:t xml:space="preserve">    [7]D. C. Sobrino, “¿Cómo funciona el reconocimiento automático del habla?,” SoldAI. Accessed: Nov. 02, 2023. [Online]. Available: https://medium.com/soldai/c%C3%B3mo-funciona-el-reconocimiento-autom%C3%A1tico-del-habla-eb038ecfe72e</w:t>
         <w:br/>
         <w:t xml:space="preserve">  </w:t>
         <w:br/>
         <w:t xml:space="preserve">  </w:t>
         <w:br/>
-        <w:t xml:space="preserve">    [8]“Dialogflow de Google cambia su modelo de pricing: ¿cuánto cuesta la IA / NLU? - Planeta Ch</w:t>
-      </w:r>
-      <w:r>
-        <w:t xml:space="preserve">atbot.” Accessed: Oct. 07, 2023. [Online]. Available: https://planetachatbot.com/dialogflow-google-cambia-modelo-pricing/</w:t>
+        <w:t xml:space="preserve">    [8]“Dialogflow de Google cambia su modelo de pricing: ¿cuánto cuesta la IA / NLU? - Planeta Chatbot.” Accessed: Oct. 07, 2023. [Online]. Available: https://planetachatbot.com/dialogflow-google-cambia-modelo-pricing/</w:t>
         <w:br/>
         <w:t xml:space="preserve">  </w:t>
         <w:br/>
         <w:t xml:space="preserve">  </w:t>
         <w:br/>
-        <w:t xml:space="preserve">    [9]“Cómo Amazon Lex cionamiento cionamiento cionamiento cionamiento cionamiento cionamiento cionamiento cionamiento - Amazon</w:t>
-      </w:r>
-      <w:r>
-        <w:t xml:space="preserve"> Lex V1.” Accessed: Nov. 02, 2023. [Online]. Available: https://docs.aws.amazon.com/es_es/lex/latest/dg/how-it-works.html</w:t>
+        <w:t xml:space="preserve">    [9]“Cómo Amazon Lex cionamiento cionamiento cionamiento cionamiento cionamiento cionamiento cionamiento cionamiento - Amazon Lex V1.” Accessed: Nov. 02, 2023. [Online]. Available: https://docs.aws.amazon.com/es_es/lex/latest/dg/how-it-works.html</w:t>
         <w:br/>
         <w:t xml:space="preserve">  </w:t>
         <w:br/>
         <w:t xml:space="preserve">  </w:t>
         <w:br/>
-        <w:t xml:space="preserve">    [10]“IBM watsonx Assistant Virtual Agent.” Accessed: Nov. 02, 2023. [Online]. Available: https://www.ibm.com/products/watson</w:t>
-      </w:r>
-      <w:r>
-        <w:t xml:space="preserve">x-assistant</w:t>
+        <w:t xml:space="preserve">    [10]“IBM watsonx Assistant Virtual Agent.” Accessed: Nov. 02, 2023. [Online]. Available: https://www.ibm.com/products/watsonx-assistant</w:t>
         <w:br/>
         <w:t xml:space="preserve">  </w:t>
         <w:br/>
         <w:t xml:space="preserve">  </w:t>
         <w:br/>
-        <w:t xml:space="preserve">    [11]AskLua, “What is RASA? — the open-source AI for building conversational chatbots.,” Medium. Accessed: Nov. 02, 2023. [Online]. Available: https://medium.com/@asklua/what-is-rasa-the-open-source-ai-for-building-conversational-chatb</w:t>
-      </w:r>
-      <w:r>
-        <w:t xml:space="preserve">ots-8a86bef47ec4</w:t>
+        <w:t xml:space="preserve">    [11]AskLua, “What is RASA? — the open-source AI for building conversational chatbots.,” Medium. Accessed: Nov. 02, 2023. [Online]. Available: https://medium.com/@asklua/what-is-rasa-the-open-source-ai-for-building-conversational-chatbots-8a86bef47ec4</w:t>
         <w:br/>
         <w:t xml:space="preserve">  </w:t>
         <w:br/>
@@ -20628,37 +20552,25 @@
         <w:br/>
         <w:t xml:space="preserve">  </w:t>
         <w:br/>
-        <w:t xml:space="preserve">    [13]“He usado Whisper para transcribir una entrevista: es la he</w:t>
-      </w:r>
-      <w:r>
-        <w:t xml:space="preserve">rramienta que llevaba esperando desde hace años.” Accessed: Oct. 07, 2023. [Online]. Available: https://www.xataka.com/aplicaciones/he-usado-whisper-para-transcribir-entrevista-herramienta-que-llevaba-esperando-hace-anos</w:t>
+        <w:t xml:space="preserve">    [13]“He usado Whisper para transcribir una entrevista: es la herramienta que llevaba esperando desde hace años.” Accessed: Oct. 07, 2023. [Online]. Available: https://www.xataka.com/aplicaciones/he-usado-whisper-para-transcribir-entrevista-herramienta-que-llevaba-esperando-hace-anos</w:t>
         <w:br/>
         <w:t xml:space="preserve">  </w:t>
         <w:br/>
         <w:t xml:space="preserve">  </w:t>
         <w:br/>
-        <w:t xml:space="preserve">    [14]“¿Qué es Python? - Ex</w:t>
-      </w:r>
-      <w:r>
-        <w:t xml:space="preserve">plicación del lenguaje Python - AWS,” Amazon Web Services, Inc. Accessed: Nov. 02, 2023. [Online]. Available: https://aws.amazon.com/es/what-is/python/</w:t>
+        <w:t xml:space="preserve">    [14]“¿Qué es Python? - Explicación del lenguaje Python - AWS,” Amazon Web Services, Inc. Accessed: Nov. 02, 2023. [Online]. Available: https://aws.amazon.com/es/what-is/python/</w:t>
         <w:br/>
         <w:t xml:space="preserve">  </w:t>
         <w:br/>
         <w:t xml:space="preserve">  </w:t>
         <w:br/>
-        <w:t xml:space="preserve">    [15]“¿Qué es y cómo funciona Whisper? | Código Espagueti.” Accessed: Oct. 07, 2023. [Online]. </w:t>
-      </w:r>
-      <w:r>
-        <w:t xml:space="preserve">Available: https://codigoespagueti.com/noticias/tecnologia/que-es-como-funciona-whisper/</w:t>
+        <w:t xml:space="preserve">    [15]“¿Qué es y cómo funciona Whisper? | Código Espagueti.” Accessed: Oct. 07, 2023. [Online]. Available: https://codigoespagueti.com/noticias/tecnologia/que-es-como-funciona-whisper/</w:t>
         <w:br/>
         <w:t xml:space="preserve">  </w:t>
         <w:br/>
         <w:t xml:space="preserve">  </w:t>
         <w:br/>
-        <w:t xml:space="preserve">    [16]P. Londoño, “Qué es Python, para qué sirve y cómo se usa (+ recursos para aprender).” Accessed: Nov. 02, 2023. [Online]. Available: https://blog.hubspot.</w:t>
-      </w:r>
-      <w:r>
-        <w:t xml:space="preserve">es/website/que-es-python</w:t>
+        <w:t xml:space="preserve">    [16]P. Londoño, “Qué es Python, para qué sirve y cómo se usa (+ recursos para aprender).” Accessed: Nov. 02, 2023. [Online]. Available: https://blog.hubspot.es/website/que-es-python</w:t>
         <w:br/>
         <w:t xml:space="preserve">  </w:t>
         <w:br/>
@@ -20668,10 +20580,7 @@
         <w:br/>
         <w:t xml:space="preserve">  </w:t>
         <w:br/>
-        <w:t xml:space="preserve"> </w:t>
-      </w:r>
-      <w:r>
-        <w:t xml:space="preserve"> </w:t>
+        <w:t xml:space="preserve">  </w:t>
         <w:br/>
         <w:t xml:space="preserve">    [18]“React vs Vue vs Angular vs Svelte,” DEV Community. Accessed: Nov. 02, 2023. [Online]. Available: https://dev.to/hb/react-vs-vue-vs-angular-vs-svelte-1fdm</w:t>
         <w:br/>
@@ -20679,19 +20588,13 @@
         <w:br/>
         <w:t xml:space="preserve">  </w:t>
         <w:br/>
-        <w:t xml:space="preserve">    [19]“Comparing React, Angular, Vue, and Svelte - Accelebrate.” Accessed: Nov. 02,</w:t>
-      </w:r>
-      <w:r>
-        <w:t xml:space="preserve"> 2023. [Online]. Available: https://www.accelebrate.com/blog/react-angular-vue-svelte-comparison</w:t>
+        <w:t xml:space="preserve">    [19]“Comparing React, Angular, Vue, and Svelte - Accelebrate.” Accessed: Nov. 02, 2023. [Online]. Available: https://www.accelebrate.com/blog/react-angular-vue-svelte-comparison</w:t>
         <w:br/>
         <w:t xml:space="preserve">  </w:t>
         <w:br/>
         <w:t xml:space="preserve">  </w:t>
         <w:br/>
-        <w:t xml:space="preserve">    [20]U. Hernández, “Cómo elegir un framework para el backend,” CódigoFacilito. Accessed: Feb. 01, 2023. [Online]. Available: https://codigofacilito.co</w:t>
-      </w:r>
-      <w:r>
-        <w:t xml:space="preserve">m/articulos/elegir-framework-backend</w:t>
+        <w:t xml:space="preserve">    [20]U. Hernández, “Cómo elegir un framework para el backend,” CódigoFacilito. Accessed: Feb. 01, 2023. [Online]. Available: https://codigofacilito.com/articulos/elegir-framework-backend</w:t>
         <w:br/>
         <w:t xml:space="preserve">  </w:t>
         <w:br/>
@@ -20703,37 +20606,25 @@
         <w:br/>
         <w:t xml:space="preserve">  </w:t>
         <w:br/>
-        <w:t xml:space="preserve">    [22]“Qué es Django y por qué u</w:t>
-      </w:r>
-      <w:r>
-        <w:t xml:space="preserve">sarlo,” OpenWebinars.net. Accessed: Oct. 07, 2023. [Online]. Available: https://openwebinars.net/blog/que-es-django-y-por-que-usarlo/</w:t>
+        <w:t xml:space="preserve">    [22]“Qué es Django y por qué usarlo,” OpenWebinars.net. Accessed: Oct. 07, 2023. [Online]. Available: https://openwebinars.net/blog/que-es-django-y-por-que-usarlo/</w:t>
         <w:br/>
         <w:t xml:space="preserve">  </w:t>
         <w:br/>
         <w:t xml:space="preserve">  </w:t>
         <w:br/>
-        <w:t xml:space="preserve">    [23]“Explicación de FastAPI en 5 minutos o menos - Geekflare.” Accessed: Oct. 07, 2023. [Online]. Available: htt</w:t>
-      </w:r>
-      <w:r>
-        <w:t xml:space="preserve">ps://geekflare.com/es/fastapi-explained/</w:t>
+        <w:t xml:space="preserve">    [23]“Explicación de FastAPI en 5 minutos o menos - Geekflare.” Accessed: Oct. 07, 2023. [Online]. Available: https://geekflare.com/es/fastapi-explained/</w:t>
         <w:br/>
         <w:t xml:space="preserve">  </w:t>
         <w:br/>
         <w:t xml:space="preserve">  </w:t>
         <w:br/>
-        <w:t xml:space="preserve">    [24]“Build And Host Fast Data Science Applications Using FastAPI | by Farhad Malik | Towards Data Science.” Accessed: Nov. 02, 2023. [Online]. Available: https://towardsdatascience.com/build-and-host-fast-</w:t>
-      </w:r>
-      <w:r>
-        <w:t xml:space="preserve">data-science-applications-using-fastapi-823be8a1d6a0</w:t>
+        <w:t xml:space="preserve">    [24]“Build And Host Fast Data Science Applications Using FastAPI | by Farhad Malik | Towards Data Science.” Accessed: Nov. 02, 2023. [Online]. Available: https://towardsdatascience.com/build-and-host-fast-data-science-applications-using-fastapi-823be8a1d6a0</w:t>
         <w:br/>
         <w:t xml:space="preserve">  </w:t>
         <w:br/>
         <w:t xml:space="preserve">  </w:t>
         <w:br/>
-        <w:t xml:space="preserve">    [25]“TechEmpower Web Framework Performance Comparison,” www.techempower.com. Accessed: Feb. 01, 2023. [Online]. Available: https://www.techempower.com/benchmarks/#section=data-r20&amp;hw=ph&amp;test=fo</w:t>
-      </w:r>
-      <w:r>
-        <w:t xml:space="preserve">rtune&amp;l=zijzen-sf</w:t>
+        <w:t xml:space="preserve">    [25]“TechEmpower Web Framework Performance Comparison,” www.techempower.com. Accessed: Feb. 01, 2023. [Online]. Available: https://www.techempower.com/benchmarks/#section=data-r20&amp;hw=ph&amp;test=fortune&amp;l=zijzen-sf</w:t>
         <w:br/>
         <w:t xml:space="preserve">  </w:t>
         <w:br/>
@@ -20745,37 +20636,25 @@
         <w:br/>
         <w:t xml:space="preserve">  </w:t>
         <w:br/>
-        <w:t xml:space="preserve">    [27]“10 principales API de Reconoci</w:t>
-      </w:r>
-      <w:r>
-        <w:t xml:space="preserve">miento Facial - Infoteknico.” Accessed: Oct. 07, 2023. [Online]. Available: https://www.infoteknico.com/principales-api-de-reconocimiento-facial/</w:t>
+        <w:t xml:space="preserve">    [27]“10 principales API de Reconocimiento Facial - Infoteknico.” Accessed: Oct. 07, 2023. [Online]. Available: https://www.infoteknico.com/principales-api-de-reconocimiento-facial/</w:t>
         <w:br/>
         <w:t xml:space="preserve">  </w:t>
         <w:br/>
         <w:t xml:space="preserve">  </w:t>
         <w:br/>
-        <w:t xml:space="preserve">    [28]K. Luzniak, “6 main differences between Llama 2, GPT-3.5 &amp; GPT-4,” Neoteric. Accessed: Nov. 02, </w:t>
-      </w:r>
-      <w:r>
-        <w:t xml:space="preserve">2023. [Online]. Available: https://neoteric.eu/blog/6-main-differences-between-llama2-gpt35-and-gpt4/</w:t>
+        <w:t xml:space="preserve">    [28]K. Luzniak, “6 main differences between Llama 2, GPT-3.5 &amp; GPT-4,” Neoteric. Accessed: Nov. 02, 2023. [Online]. Available: https://neoteric.eu/blog/6-main-differences-between-llama2-gpt35-and-gpt4/</w:t>
         <w:br/>
         <w:t xml:space="preserve">  </w:t>
         <w:br/>
         <w:t xml:space="preserve">  </w:t>
         <w:br/>
-        <w:t xml:space="preserve">    [29]S.-H. Tsang, “Brief Review — Llama 2: Open Foundation and Fine-Tuned Chat Models,” Medium. Accessed: Nov. 02, 2023. [Online]. Available: htt</w:t>
-      </w:r>
-      <w:r>
-        <w:t xml:space="preserve">ps://sh-tsang.medium.com/brief-review-llama-2-open-foundation-and-fine-tuned-chat-models-6666eb8b56b7</w:t>
+        <w:t xml:space="preserve">    [29]S.-H. Tsang, “Brief Review — Llama 2: Open Foundation and Fine-Tuned Chat Models,” Medium. Accessed: Nov. 02, 2023. [Online]. Available: https://sh-tsang.medium.com/brief-review-llama-2-open-foundation-and-fine-tuned-chat-models-6666eb8b56b7</w:t>
         <w:br/>
         <w:t xml:space="preserve">  </w:t>
         <w:br/>
         <w:t xml:space="preserve">  </w:t>
         <w:br/>
-        <w:t xml:space="preserve">    [30]“Llama 2 Vs GPT-3.5 Vs GPT-4: What, When &amp; How To Chose,” Labellerr. Accessed: Nov. 02, 2023. [Online]. Available: https://www.labellerr.com</w:t>
-      </w:r>
-      <w:r>
-        <w:t xml:space="preserve">/blog/llama2-vs-gpt-3-5-vs-gpt-4/</w:t>
+        <w:t xml:space="preserve">    [30]“Llama 2 Vs GPT-3.5 Vs GPT-4: What, When &amp; How To Chose,” Labellerr. Accessed: Nov. 02, 2023. [Online]. Available: https://www.labellerr.com/blog/llama2-vs-gpt-3-5-vs-gpt-4/</w:t>
         <w:br/>
         <w:t xml:space="preserve">  </w:t>
         <w:br/>
@@ -20787,28 +20666,19 @@
         <w:br/>
         <w:t xml:space="preserve">  </w:t>
         <w:br/>
-        <w:t xml:space="preserve">    [32]“The AI race heats up: Google an</w:t>
-      </w:r>
-      <w:r>
-        <w:t xml:space="preserve">nounces PaLM 2, its answer to GPT-4 | Ars Technica.” Accessed: Nov. 02, 2023. [Online]. Available: https://arstechnica.com/information-technology/2023/05/googles-top-ai-model-palm-2-hopes-to-upstage-gpt-4-in-generative-mastery/</w:t>
+        <w:t xml:space="preserve">    [32]“The AI race heats up: Google announces PaLM 2, its answer to GPT-4 | Ars Technica.” Accessed: Nov. 02, 2023. [Online]. Available: https://arstechnica.com/information-technology/2023/05/googles-top-ai-model-palm-2-hopes-to-upstage-gpt-4-in-generative-mastery/</w:t>
         <w:br/>
         <w:t xml:space="preserve">  </w:t>
         <w:br/>
         <w:t xml:space="preserve">  </w:t>
         <w:br/>
-        <w:t xml:space="preserve">    [33]“MongoDB vs Po</w:t>
-      </w:r>
-      <w:r>
-        <w:t xml:space="preserve">stgreSQL: 15 Critical Differences.” Accessed: Nov. 02, 2023. [Online]. Available: https://kinsta.com/blog/mongodb-vs-postgresql/</w:t>
+        <w:t xml:space="preserve">    [33]“MongoDB vs PostgreSQL: 15 Critical Differences.” Accessed: Nov. 02, 2023. [Online]. Available: https://kinsta.com/blog/mongodb-vs-postgresql/</w:t>
         <w:br/>
         <w:t xml:space="preserve">  </w:t>
         <w:br/>
         <w:t xml:space="preserve">  </w:t>
         <w:br/>
-        <w:t xml:space="preserve">    [34]“MongoDB Vs PostgreSQL,” MongoDB. Accessed: Nov. 02, 2023. [Online]. Available: https://www.mongodb.com/compare/m</w:t>
-      </w:r>
-      <w:r>
-        <w:t xml:space="preserve">ongodb-postgresql</w:t>
+        <w:t xml:space="preserve">    [34]“MongoDB Vs PostgreSQL,” MongoDB. Accessed: Nov. 02, 2023. [Online]. Available: https://www.mongodb.com/compare/mongodb-postgresql</w:t>
         <w:br/>
         <w:t xml:space="preserve">  </w:t>
         <w:br/>
@@ -20820,25 +20690,25 @@
         <w:br/>
         <w:t xml:space="preserve">  </w:t>
         <w:br/>
-        <w:t xml:space="preserve">    [36]“Visual Studio vs Visual Studio Code: ¿Cuál es la diferencia entre </w:t>
-      </w:r>
-      <w:r>
-        <w:t xml:space="preserve">estos editores de código IDE?,” freeCodeCamp.org. Accessed: Nov. 02, 2023. [Online]. Available: https://www.freecodecamp.org/espanol/news/visual-studio-vs-visual-studio-code-cual-es-la-diferencia-entre-estos-editores-de-codigo-ide/</w:t>
+        <w:t xml:space="preserve">    [36]“Visual Studio vs Visual Studio Code: ¿Cuál es la diferencia entre estos editores de código IDE?,” freeCodeCamp.org. Accessed: Nov. 02, 2023. [Online]. Available: https://www.freecodecamp.org/espanol/news/visual-studio-vs-visual-studio-code-cual-es-la-diferencia-entre-estos-editores-de-codigo-ide/</w:t>
         <w:br/>
         <w:t xml:space="preserve">  </w:t>
         <w:br/>
         <w:t xml:space="preserve">  </w:t>
         <w:br/>
-        <w:t xml:space="preserve">    [37]“Qué es Gi</w:t>
-      </w:r>
-      <w:r>
-        <w:t xml:space="preserve">t | Atlassian Git Tutorial.” Accessed: Nov. 02, 2023. [Online]. Available: https://www.atlassian.com/es/git/tutorials/what-is-git</w:t>
+        <w:t xml:space="preserve">    [37]“Qué es Git | Atlassian Git Tutorial.” Accessed: Nov. 02, 2023. [Online]. Available: https://www.atlassian.com/es/git/tutorials/what-is-git</w:t>
         <w:br/>
         <w:t xml:space="preserve">  </w:t>
         <w:br/>
         <w:t xml:space="preserve">  </w:t>
         <w:br/>
-        <w:t xml:space="preserve">    [38]“The Scrum Guide.” Accessed: Nov. 02, 2023. [Online]. Available: https://www.scrum.org/resources/scrum-guide</w:t>
+        <w:t xml:space="preserve">    [38]G. Mancuzo, “Metodología XP: La Mejor Vía para el Desarrollo de Software,” Blog - ComparaSoftware. Accessed: Dec. 05, 2023. [Online]. Available: https://blog.comparasoftware.com/metodologia-xp/</w:t>
+        <w:br/>
+        <w:t xml:space="preserve">  </w:t>
+        <w:br/>
+        <w:t xml:space="preserve">  </w:t>
+        <w:br/>
+        <w:t xml:space="preserve">    [39]“Metodología XP o Programación Extrema: ¿Qué es y cómo aplicarla?,” Gestor de proyectos online. Accessed: Dec. 05, 2023. [Online]. Available: https://www.sinnaps.com/blog-gestion-proyectos/metodologia-xp</w:t>
         <w:br/>
         <w:t xml:space="preserve">  </w:t>
         <w:br/>
@@ -27082,6 +26952,111 @@
       <w:rPr>
         <w:rFonts w:hint="default" w:ascii="Wingdings" w:hAnsi="Wingdings" w:eastAsia="Wingdings" w:cs="Wingdings"/>
       </w:rPr>
+    </w:lvl>
+  </w:abstractNum>
+  <w:abstractNum w:abstractNumId="47">
+    <w:multiLevelType w:val="hybridMultilevel"/>
+    <w:lvl w:ilvl="0">
+      <w:start w:val="1"/>
+      <w:numFmt w:val="decimal"/>
+      <w:isLgl w:val="false"/>
+      <w:suff w:val="tab"/>
+      <w:lvlText w:val="%1."/>
+      <w:lvlJc w:val="left"/>
+      <w:pPr>
+        <w:ind w:left="709" w:hanging="360"/>
+      </w:pPr>
+      <w:rPr>
+        <w:strike w:val="0"/>
+      </w:rPr>
+    </w:lvl>
+    <w:lvl w:ilvl="1">
+      <w:start w:val="1"/>
+      <w:numFmt w:val="lowerLetter"/>
+      <w:isLgl w:val="false"/>
+      <w:suff w:val="tab"/>
+      <w:lvlText w:val="%2."/>
+      <w:lvlJc w:val="left"/>
+      <w:pPr>
+        <w:ind w:left="1429" w:hanging="360"/>
+      </w:pPr>
+    </w:lvl>
+    <w:lvl w:ilvl="2">
+      <w:start w:val="1"/>
+      <w:numFmt w:val="lowerRoman"/>
+      <w:isLgl w:val="false"/>
+      <w:suff w:val="tab"/>
+      <w:lvlText w:val="%3."/>
+      <w:lvlJc w:val="right"/>
+      <w:pPr>
+        <w:ind w:left="2149" w:hanging="180"/>
+      </w:pPr>
+    </w:lvl>
+    <w:lvl w:ilvl="3">
+      <w:start w:val="1"/>
+      <w:numFmt w:val="decimal"/>
+      <w:isLgl w:val="false"/>
+      <w:suff w:val="tab"/>
+      <w:lvlText w:val="%4."/>
+      <w:lvlJc w:val="left"/>
+      <w:pPr>
+        <w:ind w:left="2869" w:hanging="360"/>
+      </w:pPr>
+    </w:lvl>
+    <w:lvl w:ilvl="4">
+      <w:start w:val="1"/>
+      <w:numFmt w:val="lowerLetter"/>
+      <w:isLgl w:val="false"/>
+      <w:suff w:val="tab"/>
+      <w:lvlText w:val="%5."/>
+      <w:lvlJc w:val="left"/>
+      <w:pPr>
+        <w:ind w:left="3589" w:hanging="360"/>
+      </w:pPr>
+    </w:lvl>
+    <w:lvl w:ilvl="5">
+      <w:start w:val="1"/>
+      <w:numFmt w:val="lowerRoman"/>
+      <w:isLgl w:val="false"/>
+      <w:suff w:val="tab"/>
+      <w:lvlText w:val="%6."/>
+      <w:lvlJc w:val="right"/>
+      <w:pPr>
+        <w:ind w:left="4309" w:hanging="180"/>
+      </w:pPr>
+    </w:lvl>
+    <w:lvl w:ilvl="6">
+      <w:start w:val="1"/>
+      <w:numFmt w:val="decimal"/>
+      <w:isLgl w:val="false"/>
+      <w:suff w:val="tab"/>
+      <w:lvlText w:val="%7."/>
+      <w:lvlJc w:val="left"/>
+      <w:pPr>
+        <w:ind w:left="5029" w:hanging="360"/>
+      </w:pPr>
+    </w:lvl>
+    <w:lvl w:ilvl="7">
+      <w:start w:val="1"/>
+      <w:numFmt w:val="lowerLetter"/>
+      <w:isLgl w:val="false"/>
+      <w:suff w:val="tab"/>
+      <w:lvlText w:val="%8."/>
+      <w:lvlJc w:val="left"/>
+      <w:pPr>
+        <w:ind w:left="5749" w:hanging="360"/>
+      </w:pPr>
+    </w:lvl>
+    <w:lvl w:ilvl="8">
+      <w:start w:val="1"/>
+      <w:numFmt w:val="lowerRoman"/>
+      <w:isLgl w:val="false"/>
+      <w:suff w:val="tab"/>
+      <w:lvlText w:val="%9."/>
+      <w:lvlJc w:val="right"/>
+      <w:pPr>
+        <w:ind w:left="6469" w:hanging="180"/>
+      </w:pPr>
     </w:lvl>
   </w:abstractNum>
   <w:num w:numId="1">
@@ -27380,6 +27355,9 @@
   </w:num>
   <w:num w:numId="48">
     <w:abstractNumId w:val="46"/>
+  </w:num>
+  <w:num w:numId="49">
+    <w:abstractNumId w:val="47"/>
   </w:num>
 </w:numbering>
 </file>

--- a/DOC/2_11_2023_Tesis Claudia Queipo v1.docx
+++ b/DOC/2_11_2023_Tesis Claudia Queipo v1.docx
@@ -195,16 +195,7 @@
           <w:sz w:val="28"/>
           <w:szCs w:val="28"/>
         </w:rPr>
-        <w:t>Plataforma de creación automática de</w:t>
-      </w:r>
-      <w:bookmarkStart w:id="1" w:name="_GoBack"/>
-      <w:bookmarkEnd w:id="1"/>
-      <w:r>
-        <w:rPr>
-          <w:sz w:val="28"/>
-          <w:szCs w:val="28"/>
-        </w:rPr>
-        <w:t xml:space="preserve"> asistentes virtuales </w:t>
+        <w:t xml:space="preserve">Plataforma de creación automática de asistentes virtuales </w:t>
       </w:r>
       <w:r>
         <w:rPr>
@@ -381,7 +372,7 @@
         </w:rPr>
         <w:br w:type="page" w:clear="all"/>
       </w:r>
-      <w:bookmarkStart w:id="2" w:name="_Toc133918209"/>
+      <w:bookmarkStart w:id="1" w:name="_Toc133918209"/>
     </w:p>
     <w:p>
       <w:pPr>
@@ -406,7 +397,7 @@
         <w:lastRenderedPageBreak/>
         <w:t>Resumen</w:t>
       </w:r>
-      <w:bookmarkEnd w:id="2"/>
+      <w:bookmarkEnd w:id="1"/>
     </w:p>
     <w:p>
       <w:pPr>
@@ -441,7 +432,21 @@
           <w:rFonts w:ascii="Arial" w:hAnsi="Arial" w:cs="Arial"/>
           <w:szCs w:val="22"/>
         </w:rPr>
-        <w:t>, lo que los convierte en una herramienta útil para automatizar tareas y mejorar la eficiencia en distintos ámbitos.</w:t>
+        <w:t xml:space="preserve">, lo que los convierte en una herramienta útil para </w:t>
+      </w:r>
+      <w:r>
+        <w:rPr>
+          <w:rFonts w:ascii="Arial" w:hAnsi="Arial" w:cs="Arial"/>
+          <w:szCs w:val="22"/>
+        </w:rPr>
+        <w:t>mejorar la interacción hombre máquina y el acceso a la información en diversos ámbitos como la salud, el gobierno y la economía</w:t>
+      </w:r>
+      <w:r>
+        <w:rPr>
+          <w:rFonts w:ascii="Arial" w:hAnsi="Arial" w:cs="Arial"/>
+          <w:szCs w:val="22"/>
+        </w:rPr>
+        <w:t>.</w:t>
       </w:r>
     </w:p>
     <w:p>
@@ -463,30 +468,77 @@
           <w:rFonts w:ascii="Arial" w:hAnsi="Arial" w:cs="Arial"/>
           <w:szCs w:val="22"/>
         </w:rPr>
-        <w:t xml:space="preserve">En esta tesis, se aborda la continuación de las investigaciones del estudiante Ernesto </w:t>
-      </w:r>
-      <w:proofErr w:type="spellStart"/>
-      <w:r>
-        <w:rPr>
-          <w:rFonts w:ascii="Arial" w:hAnsi="Arial" w:cs="Arial"/>
-          <w:szCs w:val="22"/>
-        </w:rPr>
-        <w:t>Duvalon</w:t>
-      </w:r>
-      <w:proofErr w:type="spellEnd"/>
-      <w:r>
-        <w:rPr>
-          <w:rFonts w:ascii="Arial" w:hAnsi="Arial" w:cs="Arial"/>
-          <w:szCs w:val="22"/>
-        </w:rPr>
-        <w:t xml:space="preserve"> sobre creación un sistema que permita crear </w:t>
-      </w:r>
-      <w:r>
-        <w:rPr>
-          <w:rFonts w:ascii="Arial" w:hAnsi="Arial" w:cs="Arial"/>
-          <w:szCs w:val="22"/>
-        </w:rPr>
-        <w:t xml:space="preserve">asistentes virtuales utilizando el marco de desarrollo de software RASA, y la integración de herramientas de procesamiento del lenguaje natural, como </w:t>
+        <w:t xml:space="preserve">En esta </w:t>
+      </w:r>
+      <w:r>
+        <w:rPr>
+          <w:rFonts w:ascii="Arial" w:hAnsi="Arial" w:cs="Arial"/>
+          <w:szCs w:val="22"/>
+        </w:rPr>
+        <w:t>investigación se aborda</w:t>
+      </w:r>
+      <w:r>
+        <w:rPr>
+          <w:rFonts w:ascii="Arial" w:hAnsi="Arial" w:cs="Arial"/>
+          <w:szCs w:val="22"/>
+        </w:rPr>
+        <w:t xml:space="preserve"> </w:t>
+      </w:r>
+      <w:r>
+        <w:rPr>
+          <w:rFonts w:ascii="Arial" w:hAnsi="Arial" w:cs="Arial"/>
+          <w:szCs w:val="22"/>
+        </w:rPr>
+        <w:t>la</w:t>
+      </w:r>
+      <w:r>
+        <w:rPr>
+          <w:rFonts w:ascii="Arial" w:hAnsi="Arial" w:cs="Arial"/>
+          <w:szCs w:val="22"/>
+        </w:rPr>
+        <w:t xml:space="preserve"> creación </w:t>
+      </w:r>
+      <w:r>
+        <w:rPr>
+          <w:rFonts w:ascii="Arial" w:hAnsi="Arial" w:cs="Arial"/>
+          <w:szCs w:val="22"/>
+        </w:rPr>
+        <w:t xml:space="preserve">de </w:t>
+      </w:r>
+      <w:r>
+        <w:rPr>
+          <w:rFonts w:ascii="Arial" w:hAnsi="Arial" w:cs="Arial"/>
+          <w:szCs w:val="22"/>
+        </w:rPr>
+        <w:t>un sistema</w:t>
+      </w:r>
+      <w:r>
+        <w:rPr>
+          <w:rFonts w:ascii="Arial" w:hAnsi="Arial" w:cs="Arial"/>
+          <w:szCs w:val="22"/>
+        </w:rPr>
+        <w:t xml:space="preserve"> informático para la automatización de la creación y edición de asistentes virtuales capaces de procesar información multimedia (texto, audio e imágenes) </w:t>
+      </w:r>
+      <w:r>
+        <w:rPr>
+          <w:rFonts w:ascii="Arial" w:hAnsi="Arial" w:cs="Arial"/>
+          <w:szCs w:val="22"/>
+        </w:rPr>
+        <w:t>utilizando el marco de</w:t>
+      </w:r>
+      <w:r>
+        <w:rPr>
+          <w:rFonts w:ascii="Arial" w:hAnsi="Arial" w:cs="Arial"/>
+          <w:szCs w:val="22"/>
+        </w:rPr>
+        <w:t xml:space="preserve"> desarrollo de software RASA, </w:t>
+      </w:r>
+      <w:r>
+        <w:rPr>
+          <w:rFonts w:ascii="Arial" w:hAnsi="Arial" w:cs="Arial"/>
+          <w:szCs w:val="22"/>
+        </w:rPr>
+        <w:t xml:space="preserve">la integración de herramientas de procesamiento del lenguaje natural, como </w:t>
       </w:r>
       <w:proofErr w:type="spellStart"/>
       <w:r>
@@ -502,7 +554,42 @@
           <w:rFonts w:ascii="Arial" w:hAnsi="Arial" w:cs="Arial"/>
           <w:szCs w:val="22"/>
         </w:rPr>
-        <w:t>, para mejorar la capacidad de los asistente para comprender y responder a las preguntas y solicitude</w:t>
+        <w:t xml:space="preserve"> y un modelo computacional de tipo gran modelo de lenguaje o modelo fundacional. El objetivo es </w:t>
+      </w:r>
+      <w:r>
+        <w:rPr>
+          <w:rFonts w:ascii="Arial" w:hAnsi="Arial" w:cs="Arial"/>
+          <w:szCs w:val="22"/>
+        </w:rPr>
+        <w:t xml:space="preserve">mejorar la capacidad </w:t>
+      </w:r>
+      <w:r>
+        <w:rPr>
+          <w:rFonts w:ascii="Arial" w:hAnsi="Arial" w:cs="Arial"/>
+          <w:szCs w:val="22"/>
+        </w:rPr>
+        <w:t>de los asistentes</w:t>
+      </w:r>
+      <w:r>
+        <w:rPr>
+          <w:rFonts w:ascii="Arial" w:hAnsi="Arial" w:cs="Arial"/>
+          <w:szCs w:val="22"/>
+        </w:rPr>
+        <w:t xml:space="preserve"> </w:t>
+      </w:r>
+      <w:r>
+        <w:rPr>
+          <w:rFonts w:ascii="Arial" w:hAnsi="Arial" w:cs="Arial"/>
+          <w:szCs w:val="22"/>
+        </w:rPr>
+        <w:t>de</w:t>
+      </w:r>
+      <w:r>
+        <w:rPr>
+          <w:rFonts w:ascii="Arial" w:hAnsi="Arial" w:cs="Arial"/>
+          <w:szCs w:val="22"/>
+        </w:rPr>
+        <w:t xml:space="preserve"> comprender y responder a las preguntas y solicitude</w:t>
       </w:r>
       <w:r>
         <w:rPr>
@@ -525,38 +612,26 @@
           <w:sz w:val="24"/>
           <w:szCs w:val="28"/>
         </w:rPr>
-        <w:t>La tesis demuestra que es posible crear asistentes virtuales eficientes</w:t>
+        <w:t>Se evaluaron y entrenaron los asistentes, obteniendo resultados prometedores en precisión y co</w:t>
       </w:r>
       <w:r>
         <w:rPr>
           <w:sz w:val="24"/>
           <w:szCs w:val="28"/>
         </w:rPr>
-        <w:t xml:space="preserve"> y naturales usando RASA, procesamiento del lenguaje natural y reconocimiento de voz con </w:t>
-      </w:r>
-      <w:proofErr w:type="spellStart"/>
-      <w:r>
+        <w:t>mprensión del lenguaje natural en ámbitos como la asistencia de salud para la información hospitalaria.</w:t>
+      </w:r>
+    </w:p>
+    <w:p>
+      <w:pPr>
+        <w:pStyle w:val="Textoindependiente1"/>
         <w:rPr>
           <w:sz w:val="24"/>
           <w:szCs w:val="28"/>
         </w:rPr>
-        <w:t>Whisper</w:t>
-      </w:r>
-      <w:proofErr w:type="spellEnd"/>
-      <w:r>
-        <w:rPr>
-          <w:sz w:val="24"/>
-          <w:szCs w:val="28"/>
-        </w:rPr>
-        <w:t>. Se evaluaron y entrenaron los asistentes, obteniendo resultados prometedores en precisión y comprensión del lenguaje natural. En conclusión, se confirma la vi</w:t>
-      </w:r>
-      <w:r>
-        <w:rPr>
-          <w:sz w:val="24"/>
-          <w:szCs w:val="28"/>
-        </w:rPr>
-        <w:t>abilidad de esta tecnología.</w:t>
-      </w:r>
+      </w:pPr>
+      <w:bookmarkStart w:id="2" w:name="_GoBack"/>
+      <w:bookmarkEnd w:id="2"/>
     </w:p>
     <w:p>
       <w:pPr>
@@ -43813,7 +43888,7 @@
 </file>
 
 <file path=customXml/itemProps1.xml><?xml version="1.0" encoding="utf-8"?>
-<ds:datastoreItem xmlns:ds="http://schemas.openxmlformats.org/officeDocument/2006/customXml" ds:itemID="{B1BAC39E-7F96-4C8D-BD84-778A4F9FDAA4}">
+<ds:datastoreItem xmlns:ds="http://schemas.openxmlformats.org/officeDocument/2006/customXml" ds:itemID="{D9BF5AC7-9700-4534-A310-768F1B81D4D4}">
   <ds:schemaRefs>
     <ds:schemaRef ds:uri="http://schemas.openxmlformats.org/officeDocument/2006/bibliography"/>
   </ds:schemaRefs>
